--- a/dokumentacija.docx
+++ b/dokumentacija.docx
@@ -242,38 +242,54 @@
           <w:szCs w:val="28"/>
           <w:lang w:val="hr-HR"/>
         </w:rPr>
-        <w:t>Zagreb, siječanj 2014.</w:t>
-      </w:r>
-    </w:p>
-    <w:p>
-      <w:pPr>
-        <w:rPr>
+        <w:t>Zagreb, siječanj 2017</w:t>
+      </w:r>
+      <w:r>
+        <w:rPr>
+          <w:rFonts w:asciiTheme="minorHAnsi" w:hAnsiTheme="minorHAnsi" w:cstheme="minorHAnsi"/>
           <w:sz w:val="28"/>
           <w:szCs w:val="28"/>
           <w:lang w:val="hr-HR"/>
         </w:rPr>
-      </w:pPr>
-      <w:r>
+        <w:t>.</w:t>
+      </w:r>
+    </w:p>
+    <w:p>
+      <w:pPr>
         <w:rPr>
           <w:sz w:val="28"/>
           <w:szCs w:val="28"/>
           <w:lang w:val="hr-HR"/>
         </w:rPr>
-        <w:br w:type="page"/>
-      </w:r>
-    </w:p>
-    <w:p>
-      <w:pPr>
-        <w:jc w:val="center"/>
+      </w:pPr>
+      <w:r>
         <w:rPr>
           <w:sz w:val="28"/>
           <w:szCs w:val="28"/>
           <w:lang w:val="hr-HR"/>
         </w:rPr>
+        <w:br w:type="page"/>
+      </w:r>
+    </w:p>
+    <w:p>
+      <w:pPr>
+        <w:jc w:val="center"/>
+        <w:rPr>
+          <w:sz w:val="28"/>
+          <w:szCs w:val="28"/>
+          <w:lang w:val="hr-HR"/>
+        </w:rPr>
       </w:pPr>
     </w:p>
     <w:sdt>
       <w:sdtPr>
+        <w:rPr>
+          <w:rFonts w:ascii="Times New Roman" w:eastAsiaTheme="minorHAnsi" w:hAnsi="Times New Roman" w:cstheme="minorBidi"/>
+          <w:color w:val="auto"/>
+          <w:sz w:val="22"/>
+          <w:szCs w:val="22"/>
+          <w:lang w:val="en-US" w:eastAsia="en-US"/>
+        </w:rPr>
         <w:id w:val="1159273950"/>
         <w:docPartObj>
           <w:docPartGallery w:val="Table of Contents"/>
@@ -282,13 +298,8 @@
       </w:sdtPr>
       <w:sdtEndPr>
         <w:rPr>
-          <w:rFonts w:ascii="Times New Roman" w:eastAsiaTheme="minorHAnsi" w:hAnsi="Times New Roman" w:cstheme="minorBidi"/>
           <w:b/>
           <w:bCs/>
-          <w:color w:val="auto"/>
-          <w:sz w:val="22"/>
-          <w:szCs w:val="22"/>
-          <w:lang w:val="en-US" w:eastAsia="en-US"/>
         </w:rPr>
       </w:sdtEndPr>
       <w:sdtContent>
@@ -322,7 +333,7 @@
           <w:r>
             <w:fldChar w:fldCharType="separate"/>
           </w:r>
-          <w:hyperlink w:anchor="_Toc472464464" w:history="1">
+          <w:hyperlink w:anchor="_Toc472524184" w:history="1">
             <w:r>
               <w:rPr>
                 <w:rStyle w:val="Hiperveza"/>
@@ -366,7 +377,7 @@
                 <w:noProof/>
                 <w:webHidden/>
               </w:rPr>
-              <w:instrText xml:space="preserve"> PAGEREF _Toc472464464 \h </w:instrText>
+              <w:instrText xml:space="preserve"> PAGEREF _Toc472524184 \h </w:instrText>
             </w:r>
             <w:r>
               <w:rPr>
@@ -386,7 +397,7 @@
                 <w:noProof/>
                 <w:webHidden/>
               </w:rPr>
-              <w:t>3</w:t>
+              <w:t>1</w:t>
             </w:r>
             <w:r>
               <w:rPr>
@@ -410,7 +421,7 @@
               <w:lang w:val="hr-HR" w:eastAsia="hr-HR"/>
             </w:rPr>
           </w:pPr>
-          <w:hyperlink w:anchor="_Toc472464465" w:history="1">
+          <w:hyperlink w:anchor="_Toc472524185" w:history="1">
             <w:r>
               <w:rPr>
                 <w:rStyle w:val="Hiperveza"/>
@@ -454,7 +465,7 @@
                 <w:noProof/>
                 <w:webHidden/>
               </w:rPr>
-              <w:instrText xml:space="preserve"> PAGEREF _Toc472464465 \h </w:instrText>
+              <w:instrText xml:space="preserve"> PAGEREF _Toc472524185 \h </w:instrText>
             </w:r>
             <w:r>
               <w:rPr>
@@ -474,7 +485,7 @@
                 <w:noProof/>
                 <w:webHidden/>
               </w:rPr>
-              <w:t>3</w:t>
+              <w:t>1</w:t>
             </w:r>
             <w:r>
               <w:rPr>
@@ -498,7 +509,7 @@
               <w:lang w:val="hr-HR" w:eastAsia="hr-HR"/>
             </w:rPr>
           </w:pPr>
-          <w:hyperlink w:anchor="_Toc472464466" w:history="1">
+          <w:hyperlink w:anchor="_Toc472524186" w:history="1">
             <w:r>
               <w:rPr>
                 <w:rStyle w:val="Hiperveza"/>
@@ -585,7 +596,7 @@
                 <w:noProof/>
                 <w:webHidden/>
               </w:rPr>
-              <w:instrText xml:space="preserve"> PAGEREF _Toc472464466 \h </w:instrText>
+              <w:instrText xml:space="preserve"> PAGEREF _Toc472524186 \h </w:instrText>
             </w:r>
             <w:r>
               <w:rPr>
@@ -605,7 +616,7 @@
                 <w:noProof/>
                 <w:webHidden/>
               </w:rPr>
-              <w:t>3</w:t>
+              <w:t>1</w:t>
             </w:r>
             <w:r>
               <w:rPr>
@@ -629,7 +640,7 @@
               <w:lang w:val="hr-HR" w:eastAsia="hr-HR"/>
             </w:rPr>
           </w:pPr>
-          <w:hyperlink w:anchor="_Toc472464467" w:history="1">
+          <w:hyperlink w:anchor="_Toc472524187" w:history="1">
             <w:r>
               <w:rPr>
                 <w:rStyle w:val="Hiperveza"/>
@@ -673,7 +684,7 @@
                 <w:noProof/>
                 <w:webHidden/>
               </w:rPr>
-              <w:instrText xml:space="preserve"> PAGEREF _Toc472464467 \h </w:instrText>
+              <w:instrText xml:space="preserve"> PAGEREF _Toc472524187 \h </w:instrText>
             </w:r>
             <w:r>
               <w:rPr>
@@ -693,7 +704,7 @@
                 <w:noProof/>
                 <w:webHidden/>
               </w:rPr>
-              <w:t>4</w:t>
+              <w:t>2</w:t>
             </w:r>
             <w:r>
               <w:rPr>
@@ -717,7 +728,7 @@
               <w:lang w:val="hr-HR" w:eastAsia="hr-HR"/>
             </w:rPr>
           </w:pPr>
-          <w:hyperlink w:anchor="_Toc472464468" w:history="1">
+          <w:hyperlink w:anchor="_Toc472524188" w:history="1">
             <w:r>
               <w:rPr>
                 <w:rStyle w:val="Hiperveza"/>
@@ -740,7 +751,7 @@
                 <w:noProof/>
                 <w:lang w:val="hr-HR"/>
               </w:rPr>
-              <w:t>Implementacija ekspertnog sustava</w:t>
+              <w:t>Funkcioniranje ekspertnog sustava</w:t>
             </w:r>
             <w:r>
               <w:rPr>
@@ -761,7 +772,7 @@
                 <w:noProof/>
                 <w:webHidden/>
               </w:rPr>
-              <w:instrText xml:space="preserve"> PAGEREF _Toc472464468 \h </w:instrText>
+              <w:instrText xml:space="preserve"> PAGEREF _Toc472524188 \h </w:instrText>
             </w:r>
             <w:r>
               <w:rPr>
@@ -781,7 +792,7 @@
                 <w:noProof/>
                 <w:webHidden/>
               </w:rPr>
-              <w:t>4</w:t>
+              <w:t>2</w:t>
             </w:r>
             <w:r>
               <w:rPr>
@@ -805,7 +816,7 @@
               <w:lang w:val="hr-HR" w:eastAsia="hr-HR"/>
             </w:rPr>
           </w:pPr>
-          <w:hyperlink w:anchor="_Toc472464469" w:history="1">
+          <w:hyperlink w:anchor="_Toc472524189" w:history="1">
             <w:r>
               <w:rPr>
                 <w:rStyle w:val="Hiperveza"/>
@@ -849,7 +860,7 @@
                 <w:noProof/>
                 <w:webHidden/>
               </w:rPr>
-              <w:instrText xml:space="preserve"> PAGEREF _Toc472464469 \h </w:instrText>
+              <w:instrText xml:space="preserve"> PAGEREF _Toc472524189 \h </w:instrText>
             </w:r>
             <w:r>
               <w:rPr>
@@ -869,7 +880,447 @@
                 <w:noProof/>
                 <w:webHidden/>
               </w:rPr>
+              <w:t>3</w:t>
+            </w:r>
+            <w:r>
+              <w:rPr>
+                <w:noProof/>
+                <w:webHidden/>
+              </w:rPr>
+              <w:fldChar w:fldCharType="end"/>
+            </w:r>
+          </w:hyperlink>
+        </w:p>
+        <w:p>
+          <w:pPr>
+            <w:pStyle w:val="Sadraj2"/>
+            <w:tabs>
+              <w:tab w:val="left" w:pos="880"/>
+              <w:tab w:val="right" w:leader="dot" w:pos="9062"/>
+            </w:tabs>
+            <w:rPr>
+              <w:rFonts w:asciiTheme="minorHAnsi" w:eastAsiaTheme="minorEastAsia" w:hAnsiTheme="minorHAnsi"/>
+              <w:noProof/>
+              <w:lang w:val="hr-HR" w:eastAsia="hr-HR"/>
+            </w:rPr>
+          </w:pPr>
+          <w:hyperlink w:anchor="_Toc472524190" w:history="1">
+            <w:r>
+              <w:rPr>
+                <w:rStyle w:val="Hiperveza"/>
+                <w:noProof/>
+                <w:lang w:val="hr-HR"/>
+              </w:rPr>
+              <w:t>3.2.</w:t>
+            </w:r>
+            <w:r>
+              <w:rPr>
+                <w:rFonts w:asciiTheme="minorHAnsi" w:eastAsiaTheme="minorEastAsia" w:hAnsiTheme="minorHAnsi"/>
+                <w:noProof/>
+                <w:lang w:val="hr-HR" w:eastAsia="hr-HR"/>
+              </w:rPr>
+              <w:tab/>
+            </w:r>
+            <w:r>
+              <w:rPr>
+                <w:rStyle w:val="Hiperveza"/>
+                <w:noProof/>
+                <w:lang w:val="hr-HR"/>
+              </w:rPr>
+              <w:t>Odabir pitanja</w:t>
+            </w:r>
+            <w:r>
+              <w:rPr>
+                <w:noProof/>
+                <w:webHidden/>
+              </w:rPr>
+              <w:tab/>
+            </w:r>
+            <w:r>
+              <w:rPr>
+                <w:noProof/>
+                <w:webHidden/>
+              </w:rPr>
+              <w:fldChar w:fldCharType="begin"/>
+            </w:r>
+            <w:r>
+              <w:rPr>
+                <w:noProof/>
+                <w:webHidden/>
+              </w:rPr>
+              <w:instrText xml:space="preserve"> PAGEREF _Toc472524190 \h </w:instrText>
+            </w:r>
+            <w:r>
+              <w:rPr>
+                <w:noProof/>
+                <w:webHidden/>
+              </w:rPr>
+            </w:r>
+            <w:r>
+              <w:rPr>
+                <w:noProof/>
+                <w:webHidden/>
+              </w:rPr>
+              <w:fldChar w:fldCharType="separate"/>
+            </w:r>
+            <w:r>
+              <w:rPr>
+                <w:noProof/>
+                <w:webHidden/>
+              </w:rPr>
               <w:t>4</w:t>
+            </w:r>
+            <w:r>
+              <w:rPr>
+                <w:noProof/>
+                <w:webHidden/>
+              </w:rPr>
+              <w:fldChar w:fldCharType="end"/>
+            </w:r>
+          </w:hyperlink>
+        </w:p>
+        <w:p>
+          <w:pPr>
+            <w:pStyle w:val="Sadraj1"/>
+            <w:tabs>
+              <w:tab w:val="left" w:pos="440"/>
+              <w:tab w:val="right" w:leader="dot" w:pos="9062"/>
+            </w:tabs>
+            <w:rPr>
+              <w:rFonts w:asciiTheme="minorHAnsi" w:eastAsiaTheme="minorEastAsia" w:hAnsiTheme="minorHAnsi"/>
+              <w:noProof/>
+              <w:lang w:val="hr-HR" w:eastAsia="hr-HR"/>
+            </w:rPr>
+          </w:pPr>
+          <w:hyperlink w:anchor="_Toc472524191" w:history="1">
+            <w:r>
+              <w:rPr>
+                <w:rStyle w:val="Hiperveza"/>
+                <w:noProof/>
+                <w:lang w:val="hr-HR"/>
+              </w:rPr>
+              <w:t>4.</w:t>
+            </w:r>
+            <w:r>
+              <w:rPr>
+                <w:rFonts w:asciiTheme="minorHAnsi" w:eastAsiaTheme="minorEastAsia" w:hAnsiTheme="minorHAnsi"/>
+                <w:noProof/>
+                <w:lang w:val="hr-HR" w:eastAsia="hr-HR"/>
+              </w:rPr>
+              <w:tab/>
+            </w:r>
+            <w:r>
+              <w:rPr>
+                <w:rStyle w:val="Hiperveza"/>
+                <w:noProof/>
+                <w:lang w:val="hr-HR"/>
+              </w:rPr>
+              <w:t>Implementacija i pokretanje ekspertnog sustava</w:t>
+            </w:r>
+            <w:r>
+              <w:rPr>
+                <w:noProof/>
+                <w:webHidden/>
+              </w:rPr>
+              <w:tab/>
+            </w:r>
+            <w:r>
+              <w:rPr>
+                <w:noProof/>
+                <w:webHidden/>
+              </w:rPr>
+              <w:fldChar w:fldCharType="begin"/>
+            </w:r>
+            <w:r>
+              <w:rPr>
+                <w:noProof/>
+                <w:webHidden/>
+              </w:rPr>
+              <w:instrText xml:space="preserve"> PAGEREF _Toc472524191 \h </w:instrText>
+            </w:r>
+            <w:r>
+              <w:rPr>
+                <w:noProof/>
+                <w:webHidden/>
+              </w:rPr>
+            </w:r>
+            <w:r>
+              <w:rPr>
+                <w:noProof/>
+                <w:webHidden/>
+              </w:rPr>
+              <w:fldChar w:fldCharType="separate"/>
+            </w:r>
+            <w:r>
+              <w:rPr>
+                <w:noProof/>
+                <w:webHidden/>
+              </w:rPr>
+              <w:t>4</w:t>
+            </w:r>
+            <w:r>
+              <w:rPr>
+                <w:noProof/>
+                <w:webHidden/>
+              </w:rPr>
+              <w:fldChar w:fldCharType="end"/>
+            </w:r>
+          </w:hyperlink>
+        </w:p>
+        <w:p>
+          <w:pPr>
+            <w:pStyle w:val="Sadraj2"/>
+            <w:tabs>
+              <w:tab w:val="left" w:pos="880"/>
+              <w:tab w:val="right" w:leader="dot" w:pos="9062"/>
+            </w:tabs>
+            <w:rPr>
+              <w:rFonts w:asciiTheme="minorHAnsi" w:eastAsiaTheme="minorEastAsia" w:hAnsiTheme="minorHAnsi"/>
+              <w:noProof/>
+              <w:lang w:val="hr-HR" w:eastAsia="hr-HR"/>
+            </w:rPr>
+          </w:pPr>
+          <w:hyperlink w:anchor="_Toc472524192" w:history="1">
+            <w:r>
+              <w:rPr>
+                <w:rStyle w:val="Hiperveza"/>
+                <w:noProof/>
+                <w:lang w:val="hr-HR"/>
+              </w:rPr>
+              <w:t>4.1.</w:t>
+            </w:r>
+            <w:r>
+              <w:rPr>
+                <w:rFonts w:asciiTheme="minorHAnsi" w:eastAsiaTheme="minorEastAsia" w:hAnsiTheme="minorHAnsi"/>
+                <w:noProof/>
+                <w:lang w:val="hr-HR" w:eastAsia="hr-HR"/>
+              </w:rPr>
+              <w:tab/>
+            </w:r>
+            <w:r>
+              <w:rPr>
+                <w:rStyle w:val="Hiperveza"/>
+                <w:noProof/>
+                <w:lang w:val="hr-HR"/>
+              </w:rPr>
+              <w:t>Implementacija ekspertnog sustava</w:t>
+            </w:r>
+            <w:r>
+              <w:rPr>
+                <w:noProof/>
+                <w:webHidden/>
+              </w:rPr>
+              <w:tab/>
+            </w:r>
+            <w:r>
+              <w:rPr>
+                <w:noProof/>
+                <w:webHidden/>
+              </w:rPr>
+              <w:fldChar w:fldCharType="begin"/>
+            </w:r>
+            <w:r>
+              <w:rPr>
+                <w:noProof/>
+                <w:webHidden/>
+              </w:rPr>
+              <w:instrText xml:space="preserve"> PAGEREF _Toc472524192 \h </w:instrText>
+            </w:r>
+            <w:r>
+              <w:rPr>
+                <w:noProof/>
+                <w:webHidden/>
+              </w:rPr>
+            </w:r>
+            <w:r>
+              <w:rPr>
+                <w:noProof/>
+                <w:webHidden/>
+              </w:rPr>
+              <w:fldChar w:fldCharType="separate"/>
+            </w:r>
+            <w:r>
+              <w:rPr>
+                <w:noProof/>
+                <w:webHidden/>
+              </w:rPr>
+              <w:t>4</w:t>
+            </w:r>
+            <w:r>
+              <w:rPr>
+                <w:noProof/>
+                <w:webHidden/>
+              </w:rPr>
+              <w:fldChar w:fldCharType="end"/>
+            </w:r>
+          </w:hyperlink>
+        </w:p>
+        <w:p>
+          <w:pPr>
+            <w:pStyle w:val="Sadraj2"/>
+            <w:tabs>
+              <w:tab w:val="left" w:pos="880"/>
+              <w:tab w:val="right" w:leader="dot" w:pos="9062"/>
+            </w:tabs>
+            <w:rPr>
+              <w:rFonts w:asciiTheme="minorHAnsi" w:eastAsiaTheme="minorEastAsia" w:hAnsiTheme="minorHAnsi"/>
+              <w:noProof/>
+              <w:lang w:val="hr-HR" w:eastAsia="hr-HR"/>
+            </w:rPr>
+          </w:pPr>
+          <w:hyperlink w:anchor="_Toc472524193" w:history="1">
+            <w:r>
+              <w:rPr>
+                <w:rStyle w:val="Hiperveza"/>
+                <w:noProof/>
+                <w:lang w:val="hr-HR"/>
+              </w:rPr>
+              <w:t>4.2.</w:t>
+            </w:r>
+            <w:r>
+              <w:rPr>
+                <w:rFonts w:asciiTheme="minorHAnsi" w:eastAsiaTheme="minorEastAsia" w:hAnsiTheme="minorHAnsi"/>
+                <w:noProof/>
+                <w:lang w:val="hr-HR" w:eastAsia="hr-HR"/>
+              </w:rPr>
+              <w:tab/>
+            </w:r>
+            <w:r>
+              <w:rPr>
+                <w:rStyle w:val="Hiperveza"/>
+                <w:noProof/>
+                <w:lang w:val="hr-HR"/>
+              </w:rPr>
+              <w:t>Pokretanje ekspertnog sustava</w:t>
+            </w:r>
+            <w:r>
+              <w:rPr>
+                <w:noProof/>
+                <w:webHidden/>
+              </w:rPr>
+              <w:tab/>
+            </w:r>
+            <w:r>
+              <w:rPr>
+                <w:noProof/>
+                <w:webHidden/>
+              </w:rPr>
+              <w:fldChar w:fldCharType="begin"/>
+            </w:r>
+            <w:r>
+              <w:rPr>
+                <w:noProof/>
+                <w:webHidden/>
+              </w:rPr>
+              <w:instrText xml:space="preserve"> PAGEREF _Toc472524193 \h </w:instrText>
+            </w:r>
+            <w:r>
+              <w:rPr>
+                <w:noProof/>
+                <w:webHidden/>
+              </w:rPr>
+            </w:r>
+            <w:r>
+              <w:rPr>
+                <w:noProof/>
+                <w:webHidden/>
+              </w:rPr>
+              <w:fldChar w:fldCharType="separate"/>
+            </w:r>
+            <w:r>
+              <w:rPr>
+                <w:noProof/>
+                <w:webHidden/>
+              </w:rPr>
+              <w:t>5</w:t>
+            </w:r>
+            <w:r>
+              <w:rPr>
+                <w:noProof/>
+                <w:webHidden/>
+              </w:rPr>
+              <w:fldChar w:fldCharType="end"/>
+            </w:r>
+          </w:hyperlink>
+        </w:p>
+        <w:p>
+          <w:pPr>
+            <w:pStyle w:val="Sadraj1"/>
+            <w:tabs>
+              <w:tab w:val="left" w:pos="440"/>
+              <w:tab w:val="right" w:leader="dot" w:pos="9062"/>
+            </w:tabs>
+            <w:rPr>
+              <w:rFonts w:asciiTheme="minorHAnsi" w:eastAsiaTheme="minorEastAsia" w:hAnsiTheme="minorHAnsi"/>
+              <w:noProof/>
+              <w:lang w:val="hr-HR" w:eastAsia="hr-HR"/>
+            </w:rPr>
+          </w:pPr>
+          <w:hyperlink w:anchor="_Toc472524194" w:history="1">
+            <w:r>
+              <w:rPr>
+                <w:rStyle w:val="Hiperveza"/>
+                <w:noProof/>
+                <w:lang w:val="hr-HR"/>
+              </w:rPr>
+              <w:t>5.</w:t>
+            </w:r>
+            <w:r>
+              <w:rPr>
+                <w:rFonts w:asciiTheme="minorHAnsi" w:eastAsiaTheme="minorEastAsia" w:hAnsiTheme="minorHAnsi"/>
+                <w:noProof/>
+                <w:lang w:val="hr-HR" w:eastAsia="hr-HR"/>
+              </w:rPr>
+              <w:tab/>
+            </w:r>
+            <w:r>
+              <w:rPr>
+                <w:rStyle w:val="Hiperveza"/>
+                <w:noProof/>
+                <w:lang w:val="hr-HR"/>
+              </w:rPr>
+              <w:t>Zaključak</w:t>
+            </w:r>
+            <w:r>
+              <w:rPr>
+                <w:noProof/>
+                <w:webHidden/>
+              </w:rPr>
+              <w:tab/>
+            </w:r>
+            <w:r>
+              <w:rPr>
+                <w:noProof/>
+                <w:webHidden/>
+              </w:rPr>
+              <w:fldChar w:fldCharType="begin"/>
+            </w:r>
+            <w:r>
+              <w:rPr>
+                <w:noProof/>
+                <w:webHidden/>
+              </w:rPr>
+              <w:instrText xml:space="preserve"> PAGEREF _Toc472524194 \h </w:instrText>
+            </w:r>
+            <w:r>
+              <w:rPr>
+                <w:noProof/>
+                <w:webHidden/>
+              </w:rPr>
+            </w:r>
+            <w:r>
+              <w:rPr>
+                <w:noProof/>
+                <w:webHidden/>
+              </w:rPr>
+              <w:fldChar w:fldCharType="separate"/>
+            </w:r>
+            <w:r>
+              <w:rPr>
+                <w:noProof/>
+                <w:webHidden/>
+              </w:rPr>
+              <w:t>5</w:t>
             </w:r>
             <w:r>
               <w:rPr>
@@ -898,15 +1349,14 @@
           <w:szCs w:val="28"/>
           <w:lang w:val="hr-HR"/>
         </w:rPr>
-      </w:pPr>
-      <w:r>
-        <w:rPr>
-          <w:sz w:val="28"/>
-          <w:szCs w:val="28"/>
-          <w:lang w:val="hr-HR"/>
-        </w:rPr>
-        <w:br w:type="page"/>
-      </w:r>
+        <w:sectPr>
+          <w:footerReference w:type="default" r:id="rId8"/>
+          <w:pgSz w:w="11906" w:h="16838"/>
+          <w:pgMar w:top="1417" w:right="1417" w:bottom="1417" w:left="1417" w:header="708" w:footer="708" w:gutter="0"/>
+          <w:cols w:space="708"/>
+          <w:docGrid w:linePitch="360"/>
+        </w:sectPr>
+      </w:pPr>
     </w:p>
     <w:p>
       <w:pPr>
@@ -919,7 +1369,7 @@
           <w:lang w:val="hr-HR"/>
         </w:rPr>
       </w:pPr>
-      <w:bookmarkStart w:id="0" w:name="_Toc472464464"/>
+      <w:bookmarkStart w:id="0" w:name="_Toc472524184"/>
       <w:r>
         <w:rPr>
           <w:lang w:val="hr-HR"/>
@@ -975,7 +1425,13 @@
         <w:rPr>
           <w:lang w:val="hr-HR"/>
         </w:rPr>
-        <w:t>što bolje razdijelio najvjerojatnije sportove</w:t>
+        <w:t xml:space="preserve">što </w:t>
+      </w:r>
+      <w:r>
+        <w:rPr>
+          <w:lang w:val="hr-HR"/>
+        </w:rPr>
+        <w:t>prije došao do sporta koji njemu odgovara</w:t>
       </w:r>
       <w:r>
         <w:rPr>
@@ -987,13 +1443,54 @@
         <w:rPr>
           <w:lang w:val="hr-HR"/>
         </w:rPr>
-        <w:t>tku ekspertni sustav prikazuje tri</w:t>
-      </w:r>
-      <w:r>
-        <w:rPr>
-          <w:lang w:val="hr-HR"/>
-        </w:rPr>
-        <w:t xml:space="preserve"> najvjerojatnija sporta, te na temelju odgovora na pitanja</w:t>
+        <w:t xml:space="preserve">tku ekspertni sustav prikazuje </w:t>
+      </w:r>
+      <w:proofErr w:type="spellStart"/>
+      <w:r>
+        <w:rPr>
+          <w:i/>
+          <w:lang w:val="hr-HR"/>
+        </w:rPr>
+        <w:t>broj_najvjerojatnijih</w:t>
+      </w:r>
+      <w:proofErr w:type="spellEnd"/>
+      <w:r>
+        <w:rPr>
+          <w:lang w:val="hr-HR"/>
+        </w:rPr>
+        <w:t xml:space="preserve"> </w:t>
+      </w:r>
+      <w:r>
+        <w:rPr>
+          <w:lang w:val="hr-HR"/>
+        </w:rPr>
+        <w:t>(</w:t>
+      </w:r>
+      <w:proofErr w:type="spellStart"/>
+      <w:r>
+        <w:rPr>
+          <w:lang w:val="hr-HR"/>
+        </w:rPr>
+        <w:t>default</w:t>
+      </w:r>
+      <w:proofErr w:type="spellEnd"/>
+      <w:r>
+        <w:rPr>
+          <w:lang w:val="hr-HR"/>
+        </w:rPr>
+        <w:t xml:space="preserve"> je tri) </w:t>
+      </w:r>
+      <w:r>
+        <w:rPr>
+          <w:lang w:val="hr-HR"/>
+        </w:rPr>
+        <w:t>sportova</w:t>
+      </w:r>
+      <w:r>
+        <w:rPr>
+          <w:lang w:val="hr-HR"/>
+        </w:rPr>
+        <w:t>, te na temelju odgovora na pitanja</w:t>
       </w:r>
       <w:r>
         <w:rPr>
@@ -1032,7 +1529,7 @@
           <w:lang w:val="hr-HR"/>
         </w:rPr>
       </w:pPr>
-      <w:bookmarkStart w:id="1" w:name="_Toc472464465"/>
+      <w:bookmarkStart w:id="1" w:name="_Toc472524185"/>
       <w:r>
         <w:rPr>
           <w:lang w:val="hr-HR"/>
@@ -1063,13 +1560,7 @@
         <w:rPr>
           <w:lang w:val="hr-HR"/>
         </w:rPr>
-        <w:t>Ekspertni sustav za pomoć u odabiru sporta koristi bazu znanja u kojoj su pohranjene osobine sportaša u obliku vjerojatnosti</w:t>
-      </w:r>
-      <w:r>
-        <w:rPr>
-          <w:lang w:val="hr-HR"/>
-        </w:rPr>
-        <w:t>. U ovom će poglavlju biti objašnjena datoteke po kojima su pohranjeni podaci te sami podaci.</w:t>
+        <w:t>Ekspertni sustav za pomoć u odabiru sporta koristi bazu znanja u kojoj su pohranjene osobine sportaša u obliku vjerojatnosti. U ovom će poglavlju biti objašnjena datoteke po kojima su pohranjeni podaci te sami podaci.</w:t>
       </w:r>
     </w:p>
     <w:p>
@@ -1090,7 +1581,7 @@
           <w:lang w:val="hr-HR"/>
         </w:rPr>
       </w:pPr>
-      <w:bookmarkStart w:id="2" w:name="_Toc472464466"/>
+      <w:bookmarkStart w:id="2" w:name="_Toc472524186"/>
       <w:r>
         <w:rPr>
           <w:lang w:val="hr-HR"/>
@@ -1142,7 +1633,31 @@
         <w:rPr>
           <w:lang w:val="hr-HR"/>
         </w:rPr>
-        <w:t xml:space="preserve">Ekspertni sustav za pomoć u odabiru sporta koristi bazu znanja u kojoj su pohranjene osobine sportaša u obliku vjerojatnosti. Baza je pohranjena unutar tri datoteke: </w:t>
+        <w:t>Baza</w:t>
+      </w:r>
+      <w:r>
+        <w:rPr>
+          <w:lang w:val="hr-HR"/>
+        </w:rPr>
+        <w:t xml:space="preserve"> znan</w:t>
+      </w:r>
+      <w:r>
+        <w:rPr>
+          <w:lang w:val="hr-HR"/>
+        </w:rPr>
+        <w:t>j</w:t>
+      </w:r>
+      <w:r>
+        <w:rPr>
+          <w:lang w:val="hr-HR"/>
+        </w:rPr>
+        <w:t>a</w:t>
+      </w:r>
+      <w:r>
+        <w:rPr>
+          <w:lang w:val="hr-HR"/>
+        </w:rPr>
+        <w:t xml:space="preserve"> je pohranjena unutar tri datoteke: </w:t>
       </w:r>
       <w:r>
         <w:rPr>
@@ -1227,20 +1742,120 @@
         <w:rPr>
           <w:lang w:val="hr-HR"/>
         </w:rPr>
-        <w:t>(&lt;id_sporta&gt;) &lt;ime_sporta&gt; &lt;brojnost_sporta&gt; &lt;slika_sporta&gt;</w:t>
-      </w:r>
-    </w:p>
-    <w:p>
-      <w:pPr>
-        <w:rPr>
-          <w:lang w:val="hr-HR"/>
-        </w:rPr>
-      </w:pPr>
-      <w:r>
-        <w:rPr>
-          <w:lang w:val="hr-HR"/>
-        </w:rPr>
-        <w:t xml:space="preserve">&lt;id_sporta&gt; je primarni ključ (jedinstveno predstavlja sport) sporta te se koristi unutar datoteke </w:t>
+        <w:t>(&lt;</w:t>
+      </w:r>
+      <w:proofErr w:type="spellStart"/>
+      <w:r>
+        <w:rPr>
+          <w:lang w:val="hr-HR"/>
+        </w:rPr>
+        <w:t>id_sporta</w:t>
+      </w:r>
+      <w:proofErr w:type="spellEnd"/>
+      <w:r>
+        <w:rPr>
+          <w:lang w:val="hr-HR"/>
+        </w:rPr>
+        <w:t>&gt;) &lt;</w:t>
+      </w:r>
+      <w:proofErr w:type="spellStart"/>
+      <w:r>
+        <w:rPr>
+          <w:lang w:val="hr-HR"/>
+        </w:rPr>
+        <w:t>ime_sporta</w:t>
+      </w:r>
+      <w:proofErr w:type="spellEnd"/>
+      <w:r>
+        <w:rPr>
+          <w:lang w:val="hr-HR"/>
+        </w:rPr>
+        <w:t>&gt; &lt;</w:t>
+      </w:r>
+      <w:proofErr w:type="spellStart"/>
+      <w:r>
+        <w:rPr>
+          <w:lang w:val="hr-HR"/>
+        </w:rPr>
+        <w:t>brojnost_sporta</w:t>
+      </w:r>
+      <w:proofErr w:type="spellEnd"/>
+      <w:r>
+        <w:rPr>
+          <w:lang w:val="hr-HR"/>
+        </w:rPr>
+        <w:t>&gt; &lt;</w:t>
+      </w:r>
+      <w:proofErr w:type="spellStart"/>
+      <w:r>
+        <w:rPr>
+          <w:lang w:val="hr-HR"/>
+        </w:rPr>
+        <w:t>slika_sporta</w:t>
+      </w:r>
+      <w:proofErr w:type="spellEnd"/>
+      <w:r>
+        <w:rPr>
+          <w:lang w:val="hr-HR"/>
+        </w:rPr>
+        <w:t>&gt;</w:t>
+      </w:r>
+    </w:p>
+    <w:p>
+      <w:pPr>
+        <w:rPr>
+          <w:lang w:val="hr-HR"/>
+        </w:rPr>
+      </w:pPr>
+      <w:r>
+        <w:rPr>
+          <w:lang w:val="hr-HR"/>
+        </w:rPr>
+        <w:t>&lt;</w:t>
+      </w:r>
+      <w:proofErr w:type="spellStart"/>
+      <w:r>
+        <w:rPr>
+          <w:lang w:val="hr-HR"/>
+        </w:rPr>
+        <w:t>id_sporta</w:t>
+      </w:r>
+      <w:proofErr w:type="spellEnd"/>
+      <w:r>
+        <w:rPr>
+          <w:lang w:val="hr-HR"/>
+        </w:rPr>
+        <w:t>&gt; je primarni ključ</w:t>
+      </w:r>
+      <w:r>
+        <w:rPr>
+          <w:lang w:val="hr-HR"/>
+        </w:rPr>
+        <w:t xml:space="preserve"> </w:t>
+      </w:r>
+      <w:r>
+        <w:rPr>
+          <w:lang w:val="hr-HR"/>
+        </w:rPr>
+        <w:t>sporta</w:t>
+      </w:r>
+      <w:r>
+        <w:rPr>
+          <w:lang w:val="hr-HR"/>
+        </w:rPr>
+        <w:t xml:space="preserve"> </w:t>
+      </w:r>
+      <w:r>
+        <w:rPr>
+          <w:lang w:val="hr-HR"/>
+        </w:rPr>
+        <w:t xml:space="preserve">(jedinstveno predstavlja sport) </w:t>
+      </w:r>
+      <w:r>
+        <w:rPr>
+          <w:lang w:val="hr-HR"/>
+        </w:rPr>
+        <w:t xml:space="preserve">te se koristi unutar datoteke </w:t>
       </w:r>
       <w:r>
         <w:rPr>
@@ -1253,7 +1868,82 @@
         <w:rPr>
           <w:lang w:val="hr-HR"/>
         </w:rPr>
-        <w:t>. &lt;ime_sporta&gt; predstavlja ime sporta. &lt;brojnost_sporta&gt; brojnost sportaša određenog sporta. Brojnost sportaša se koristi za računanje apriorne vjerojatnosti sporta. &lt;slika_sporta&gt; je putanja do slike koja će biti prikazana u slučaju da je sport među tri najvjerojatnija za korisnika.</w:t>
+        <w:t>. &lt;</w:t>
+      </w:r>
+      <w:proofErr w:type="spellStart"/>
+      <w:r>
+        <w:rPr>
+          <w:lang w:val="hr-HR"/>
+        </w:rPr>
+        <w:t>ime_sporta</w:t>
+      </w:r>
+      <w:proofErr w:type="spellEnd"/>
+      <w:r>
+        <w:rPr>
+          <w:lang w:val="hr-HR"/>
+        </w:rPr>
+        <w:t>&gt; predstavlja ime sporta. &lt;</w:t>
+      </w:r>
+      <w:proofErr w:type="spellStart"/>
+      <w:r>
+        <w:rPr>
+          <w:lang w:val="hr-HR"/>
+        </w:rPr>
+        <w:t>brojnost_sporta</w:t>
+      </w:r>
+      <w:proofErr w:type="spellEnd"/>
+      <w:r>
+        <w:rPr>
+          <w:lang w:val="hr-HR"/>
+        </w:rPr>
+        <w:t>&gt;</w:t>
+      </w:r>
+      <w:r>
+        <w:rPr>
+          <w:lang w:val="hr-HR"/>
+        </w:rPr>
+        <w:t xml:space="preserve"> predstavlja</w:t>
+      </w:r>
+      <w:r>
+        <w:rPr>
+          <w:lang w:val="hr-HR"/>
+        </w:rPr>
+        <w:t xml:space="preserve"> brojnost sportaša određenog sporta. Brojnost sportaša se koristi za računanje apriorne vjerojatnosti sporta. &lt;</w:t>
+      </w:r>
+      <w:proofErr w:type="spellStart"/>
+      <w:r>
+        <w:rPr>
+          <w:lang w:val="hr-HR"/>
+        </w:rPr>
+        <w:t>slika_sporta</w:t>
+      </w:r>
+      <w:proofErr w:type="spellEnd"/>
+      <w:r>
+        <w:rPr>
+          <w:lang w:val="hr-HR"/>
+        </w:rPr>
+        <w:t xml:space="preserve">&gt; je putanja do slike koja će biti prikazana u slučaju da je sport među </w:t>
+      </w:r>
+      <w:proofErr w:type="spellStart"/>
+      <w:r>
+        <w:rPr>
+          <w:i/>
+          <w:lang w:val="hr-HR"/>
+        </w:rPr>
+        <w:t>broj_najvjerojatnijih</w:t>
+      </w:r>
+      <w:proofErr w:type="spellEnd"/>
+      <w:r>
+        <w:rPr>
+          <w:lang w:val="hr-HR"/>
+        </w:rPr>
+        <w:t xml:space="preserve"> </w:t>
+      </w:r>
+      <w:r>
+        <w:rPr>
+          <w:lang w:val="hr-HR"/>
+        </w:rPr>
+        <w:t>najvjerojatnija za korisnika.</w:t>
       </w:r>
     </w:p>
     <w:p>
@@ -1298,7 +1988,19 @@
         <w:rPr>
           <w:lang w:val="hr-HR"/>
         </w:rPr>
-        <w:t xml:space="preserve">te će format biti kasnije objašnjen. </w:t>
+        <w:t xml:space="preserve">te će format </w:t>
+      </w:r>
+      <w:r>
+        <w:rPr>
+          <w:lang w:val="hr-HR"/>
+        </w:rPr>
+        <w:t xml:space="preserve">datoteke </w:t>
+      </w:r>
+      <w:r>
+        <w:rPr>
+          <w:lang w:val="hr-HR"/>
+        </w:rPr>
+        <w:t xml:space="preserve">biti kasnije objašnjen. </w:t>
       </w:r>
       <w:r>
         <w:rPr>
@@ -1330,20 +2032,19 @@
         <w:rPr>
           <w:lang w:val="hr-HR"/>
         </w:rPr>
-        <w:t xml:space="preserve"> gdje se tim odgovorima pridodaju vjerojatnosti (npr. za pitanje „Jeste li visoka osoba?“ S odgovorima „Da“ i „Ne“ biti će postojati će jedan primarni ključ za odgovor „Da“ a vjerojatnost za odgovor će biti izračunata). Pitanje s N odgovora je definirano ovako:</w:t>
-      </w:r>
-    </w:p>
-    <w:p>
-      <w:pPr>
-        <w:rPr>
-          <w:lang w:val="hr-HR"/>
-        </w:rPr>
-      </w:pPr>
-      <w:r>
-        <w:rPr>
-          <w:lang w:val="hr-HR"/>
-        </w:rPr>
-        <w:t>&lt;id_prvog_odgovora&gt; &lt;text_pitanja&gt; [&lt;prvi_odgovor&gt;; &lt;drugi_odgovor&gt;; … ; &lt;n-ti_odgovor&gt;]</w:t>
+        <w:t xml:space="preserve"> gdje se tim odgovorima pridodaju vjerojatnosti (npr. za pitanje „Jeste li visoka osoba?“ S odgovorima „Da“ i „Ne“ </w:t>
+      </w:r>
+      <w:r>
+        <w:rPr>
+          <w:lang w:val="hr-HR"/>
+        </w:rPr>
+        <w:t xml:space="preserve"> </w:t>
+      </w:r>
+      <w:r>
+        <w:rPr>
+          <w:lang w:val="hr-HR"/>
+        </w:rPr>
+        <w:t>postojati će jedan primarni ključ za odgovor „Da“ a vjerojatnost za odgovor će biti izračunata). Pitanje s N odgovora je definirano ovako:</w:t>
       </w:r>
     </w:p>
     <w:p>
@@ -1357,20 +2058,224 @@
           <w:lang w:val="hr-HR"/>
         </w:rPr>
         <w:lastRenderedPageBreak/>
-        <w:t>&lt;id_drugog_odgovora&gt;…</w:t>
-      </w:r>
-    </w:p>
-    <w:p>
-      <w:pPr>
-        <w:rPr>
-          <w:lang w:val="hr-HR"/>
-        </w:rPr>
-      </w:pPr>
-      <w:r>
-        <w:rPr>
-          <w:lang w:val="hr-HR"/>
-        </w:rPr>
-        <w:t>&lt;id_n-1-og_odogovora&gt;</w:t>
+        <w:t>&lt;</w:t>
+      </w:r>
+      <w:proofErr w:type="spellStart"/>
+      <w:r>
+        <w:rPr>
+          <w:lang w:val="hr-HR"/>
+        </w:rPr>
+        <w:t>id_prvog_odgovora</w:t>
+      </w:r>
+      <w:proofErr w:type="spellEnd"/>
+      <w:r>
+        <w:rPr>
+          <w:lang w:val="hr-HR"/>
+        </w:rPr>
+        <w:t>&gt; &lt;</w:t>
+      </w:r>
+      <w:proofErr w:type="spellStart"/>
+      <w:r>
+        <w:rPr>
+          <w:lang w:val="hr-HR"/>
+        </w:rPr>
+        <w:t>teks</w:t>
+      </w:r>
+      <w:r>
+        <w:rPr>
+          <w:lang w:val="hr-HR"/>
+        </w:rPr>
+        <w:t>t_pitanja</w:t>
+      </w:r>
+      <w:proofErr w:type="spellEnd"/>
+      <w:r>
+        <w:rPr>
+          <w:lang w:val="hr-HR"/>
+        </w:rPr>
+        <w:t>&gt; [&lt;</w:t>
+      </w:r>
+      <w:proofErr w:type="spellStart"/>
+      <w:r>
+        <w:rPr>
+          <w:lang w:val="hr-HR"/>
+        </w:rPr>
+        <w:t>prvi_odgovor</w:t>
+      </w:r>
+      <w:proofErr w:type="spellEnd"/>
+      <w:r>
+        <w:rPr>
+          <w:lang w:val="hr-HR"/>
+        </w:rPr>
+        <w:t>&gt;; &lt;</w:t>
+      </w:r>
+      <w:proofErr w:type="spellStart"/>
+      <w:r>
+        <w:rPr>
+          <w:lang w:val="hr-HR"/>
+        </w:rPr>
+        <w:t>drugi_odgovor</w:t>
+      </w:r>
+      <w:proofErr w:type="spellEnd"/>
+      <w:r>
+        <w:rPr>
+          <w:lang w:val="hr-HR"/>
+        </w:rPr>
+        <w:t>&gt;; … ; &lt;n-</w:t>
+      </w:r>
+      <w:proofErr w:type="spellStart"/>
+      <w:r>
+        <w:rPr>
+          <w:lang w:val="hr-HR"/>
+        </w:rPr>
+        <w:t>ti_odgovor</w:t>
+      </w:r>
+      <w:proofErr w:type="spellEnd"/>
+      <w:r>
+        <w:rPr>
+          <w:lang w:val="hr-HR"/>
+        </w:rPr>
+        <w:t>&gt;]</w:t>
+      </w:r>
+    </w:p>
+    <w:p>
+      <w:pPr>
+        <w:rPr>
+          <w:lang w:val="hr-HR"/>
+        </w:rPr>
+      </w:pPr>
+      <w:r>
+        <w:rPr>
+          <w:lang w:val="hr-HR"/>
+        </w:rPr>
+        <w:t>&lt;</w:t>
+      </w:r>
+      <w:proofErr w:type="spellStart"/>
+      <w:r>
+        <w:rPr>
+          <w:lang w:val="hr-HR"/>
+        </w:rPr>
+        <w:t>id_drugog_odgovora</w:t>
+      </w:r>
+      <w:proofErr w:type="spellEnd"/>
+      <w:r>
+        <w:rPr>
+          <w:lang w:val="hr-HR"/>
+        </w:rPr>
+        <w:t>&gt;…</w:t>
+      </w:r>
+    </w:p>
+    <w:p>
+      <w:pPr>
+        <w:rPr>
+          <w:lang w:val="hr-HR"/>
+        </w:rPr>
+      </w:pPr>
+      <w:r>
+        <w:rPr>
+          <w:lang w:val="hr-HR"/>
+        </w:rPr>
+        <w:t>&lt;id_</w:t>
+      </w:r>
+      <w:r>
+        <w:rPr>
+          <w:lang w:val="hr-HR"/>
+        </w:rPr>
+        <w:t>N</w:t>
+      </w:r>
+      <w:r>
+        <w:rPr>
+          <w:lang w:val="hr-HR"/>
+        </w:rPr>
+        <w:t>-1-og_odogovora&gt;</w:t>
+      </w:r>
+    </w:p>
+    <w:p>
+      <w:pPr>
+        <w:rPr>
+          <w:lang w:val="hr-HR"/>
+        </w:rPr>
+      </w:pPr>
+      <w:r>
+        <w:rPr>
+          <w:lang w:val="hr-HR"/>
+        </w:rPr>
+        <w:t>&lt;</w:t>
+      </w:r>
+      <w:proofErr w:type="spellStart"/>
+      <w:r>
+        <w:rPr>
+          <w:lang w:val="hr-HR"/>
+        </w:rPr>
+        <w:t>id_prvog_odgovora</w:t>
+      </w:r>
+      <w:proofErr w:type="spellEnd"/>
+      <w:r>
+        <w:rPr>
+          <w:lang w:val="hr-HR"/>
+        </w:rPr>
+        <w:t>&gt;, &lt;</w:t>
+      </w:r>
+      <w:proofErr w:type="spellStart"/>
+      <w:r>
+        <w:rPr>
+          <w:lang w:val="hr-HR"/>
+        </w:rPr>
+        <w:t>id_drugog_odgovora</w:t>
+      </w:r>
+      <w:proofErr w:type="spellEnd"/>
+      <w:r>
+        <w:rPr>
+          <w:lang w:val="hr-HR"/>
+        </w:rPr>
+        <w:t>&gt;,  …, &lt;id_N-1-og_odgovora&gt; predstavljaju primarni ključ odgovora od 1 do N-1. &lt;</w:t>
+      </w:r>
+      <w:proofErr w:type="spellStart"/>
+      <w:r>
+        <w:rPr>
+          <w:lang w:val="hr-HR"/>
+        </w:rPr>
+        <w:t>tekst_pitanja</w:t>
+      </w:r>
+      <w:proofErr w:type="spellEnd"/>
+      <w:r>
+        <w:rPr>
+          <w:lang w:val="hr-HR"/>
+        </w:rPr>
+        <w:t>&gt; sadrži pitanje</w:t>
+      </w:r>
+      <w:r>
+        <w:rPr>
+          <w:lang w:val="hr-HR"/>
+        </w:rPr>
+        <w:t xml:space="preserve"> zajedno s upitnikom ako je potreban. &lt;</w:t>
+      </w:r>
+      <w:proofErr w:type="spellStart"/>
+      <w:r>
+        <w:rPr>
+          <w:lang w:val="hr-HR"/>
+        </w:rPr>
+        <w:t>prvi_odgovor</w:t>
+      </w:r>
+      <w:proofErr w:type="spellEnd"/>
+      <w:r>
+        <w:rPr>
+          <w:lang w:val="hr-HR"/>
+        </w:rPr>
+        <w:t>&gt;, &lt;</w:t>
+      </w:r>
+      <w:proofErr w:type="spellStart"/>
+      <w:r>
+        <w:rPr>
+          <w:lang w:val="hr-HR"/>
+        </w:rPr>
+        <w:t>drugi_odgovor</w:t>
+      </w:r>
+      <w:proofErr w:type="spellEnd"/>
+      <w:r>
+        <w:rPr>
+          <w:lang w:val="hr-HR"/>
+        </w:rPr>
+        <w:t>&gt;, …, &lt;n-ti odgovor&gt; predstavljaju tekstove odgovora.</w:t>
       </w:r>
     </w:p>
     <w:p>
@@ -1396,7 +2301,19 @@
         <w:rPr>
           <w:lang w:val="hr-HR"/>
         </w:rPr>
-        <w:t xml:space="preserve"> sadrži vjerojatnosti da sportaš iz sporta S je odgovorio na odgovor O za sve odgovore osim jednog po pitanju. </w:t>
+        <w:t xml:space="preserve"> sadrži vjerojatnosti da </w:t>
+      </w:r>
+      <w:r>
+        <w:rPr>
+          <w:lang w:val="hr-HR"/>
+        </w:rPr>
+        <w:t xml:space="preserve">je sportaš iz sporta S </w:t>
+      </w:r>
+      <w:r>
+        <w:rPr>
+          <w:lang w:val="hr-HR"/>
+        </w:rPr>
+        <w:t xml:space="preserve">odgovorio na odgovor O za sve odgovore osim jednog po pitanju. </w:t>
       </w:r>
       <w:r>
         <w:rPr>
@@ -1415,46 +2332,130 @@
         <w:rPr>
           <w:lang w:val="hr-HR"/>
         </w:rPr>
-        <w:t>P(&lt;id_odgovora&gt;|&lt;id_sporta&gt;)=&lt;vjerojatnost&gt;</w:t>
-      </w:r>
-    </w:p>
-    <w:p>
-      <w:pPr>
-        <w:rPr>
-          <w:lang w:val="hr-HR"/>
-        </w:rPr>
-      </w:pPr>
-      <w:r>
-        <w:rPr>
-          <w:lang w:val="hr-HR"/>
-        </w:rPr>
-        <w:t>&lt;id_odgovora&gt; predstavlja primarni ključ za kombinaciju pitanje-odgovor.</w:t>
-      </w:r>
-    </w:p>
-    <w:p>
-      <w:pPr>
-        <w:rPr>
-          <w:lang w:val="hr-HR"/>
-        </w:rPr>
-      </w:pPr>
-      <w:r>
-        <w:rPr>
-          <w:lang w:val="hr-HR"/>
-        </w:rPr>
-        <w:t>&lt;id_sporta&gt; predstavlja primarni ključ sporta</w:t>
-      </w:r>
-    </w:p>
-    <w:p>
-      <w:pPr>
-        <w:rPr>
-          <w:lang w:val="hr-HR"/>
-        </w:rPr>
-      </w:pPr>
-      <w:r>
-        <w:rPr>
-          <w:lang w:val="hr-HR"/>
-        </w:rPr>
-        <w:t>&lt;vjerojatnost&gt; predstavlja vjerojatnost da će sportaš iz &lt;id_sporta&gt; odgovoriti &lt;id_odgovora&gt; u postocima.</w:t>
+        <w:t>P(&lt;</w:t>
+      </w:r>
+      <w:proofErr w:type="spellStart"/>
+      <w:r>
+        <w:rPr>
+          <w:lang w:val="hr-HR"/>
+        </w:rPr>
+        <w:t>id_odgovora</w:t>
+      </w:r>
+      <w:proofErr w:type="spellEnd"/>
+      <w:r>
+        <w:rPr>
+          <w:lang w:val="hr-HR"/>
+        </w:rPr>
+        <w:t>&gt;|&lt;</w:t>
+      </w:r>
+      <w:proofErr w:type="spellStart"/>
+      <w:r>
+        <w:rPr>
+          <w:lang w:val="hr-HR"/>
+        </w:rPr>
+        <w:t>id_sporta</w:t>
+      </w:r>
+      <w:proofErr w:type="spellEnd"/>
+      <w:r>
+        <w:rPr>
+          <w:lang w:val="hr-HR"/>
+        </w:rPr>
+        <w:t>&gt;)=&lt;vjerojatnost&gt;</w:t>
+      </w:r>
+    </w:p>
+    <w:p>
+      <w:pPr>
+        <w:rPr>
+          <w:lang w:val="hr-HR"/>
+        </w:rPr>
+      </w:pPr>
+      <w:r>
+        <w:rPr>
+          <w:lang w:val="hr-HR"/>
+        </w:rPr>
+        <w:t>&lt;</w:t>
+      </w:r>
+      <w:proofErr w:type="spellStart"/>
+      <w:r>
+        <w:rPr>
+          <w:lang w:val="hr-HR"/>
+        </w:rPr>
+        <w:t>id_odgovora</w:t>
+      </w:r>
+      <w:proofErr w:type="spellEnd"/>
+      <w:r>
+        <w:rPr>
+          <w:lang w:val="hr-HR"/>
+        </w:rPr>
+        <w:t>&gt; predstavlja primarni ključ za kombinaciju pitanje-odgovor.</w:t>
+      </w:r>
+    </w:p>
+    <w:p>
+      <w:pPr>
+        <w:rPr>
+          <w:lang w:val="hr-HR"/>
+        </w:rPr>
+      </w:pPr>
+      <w:r>
+        <w:rPr>
+          <w:lang w:val="hr-HR"/>
+        </w:rPr>
+        <w:t>&lt;</w:t>
+      </w:r>
+      <w:proofErr w:type="spellStart"/>
+      <w:r>
+        <w:rPr>
+          <w:lang w:val="hr-HR"/>
+        </w:rPr>
+        <w:t>id_sporta</w:t>
+      </w:r>
+      <w:proofErr w:type="spellEnd"/>
+      <w:r>
+        <w:rPr>
+          <w:lang w:val="hr-HR"/>
+        </w:rPr>
+        <w:t>&gt; predstavlja primarni ključ sporta</w:t>
+      </w:r>
+    </w:p>
+    <w:p>
+      <w:pPr>
+        <w:rPr>
+          <w:lang w:val="hr-HR"/>
+        </w:rPr>
+      </w:pPr>
+      <w:r>
+        <w:rPr>
+          <w:lang w:val="hr-HR"/>
+        </w:rPr>
+        <w:t>&lt;vjerojatnost&gt; predstavlja vjerojatnost da će sportaš iz &lt;</w:t>
+      </w:r>
+      <w:proofErr w:type="spellStart"/>
+      <w:r>
+        <w:rPr>
+          <w:lang w:val="hr-HR"/>
+        </w:rPr>
+        <w:t>id_sporta</w:t>
+      </w:r>
+      <w:proofErr w:type="spellEnd"/>
+      <w:r>
+        <w:rPr>
+          <w:lang w:val="hr-HR"/>
+        </w:rPr>
+        <w:t>&gt; odgovoriti &lt;</w:t>
+      </w:r>
+      <w:proofErr w:type="spellStart"/>
+      <w:r>
+        <w:rPr>
+          <w:lang w:val="hr-HR"/>
+        </w:rPr>
+        <w:t>id_odgovora</w:t>
+      </w:r>
+      <w:proofErr w:type="spellEnd"/>
+      <w:r>
+        <w:rPr>
+          <w:lang w:val="hr-HR"/>
+        </w:rPr>
+        <w:t>&gt; u postocima.</w:t>
       </w:r>
     </w:p>
     <w:p>
@@ -1480,7 +2481,21 @@
         <w:rPr>
           <w:lang w:val="hr-HR"/>
         </w:rPr>
-        <w:t>koji se ignoriraju prilikom parsiranja.</w:t>
+        <w:t xml:space="preserve">koji se ignoriraju prilikom </w:t>
+      </w:r>
+      <w:proofErr w:type="spellStart"/>
+      <w:r>
+        <w:rPr>
+          <w:lang w:val="hr-HR"/>
+        </w:rPr>
+        <w:t>parsiranja</w:t>
+      </w:r>
+      <w:proofErr w:type="spellEnd"/>
+      <w:r>
+        <w:rPr>
+          <w:lang w:val="hr-HR"/>
+        </w:rPr>
+        <w:t>.</w:t>
       </w:r>
     </w:p>
     <w:p>
@@ -1501,7 +2516,7 @@
           <w:lang w:val="hr-HR"/>
         </w:rPr>
       </w:pPr>
-      <w:bookmarkStart w:id="3" w:name="_Toc472464467"/>
+      <w:bookmarkStart w:id="3" w:name="_Toc472524187"/>
       <w:r>
         <w:rPr>
           <w:lang w:val="hr-HR"/>
@@ -1547,12 +2562,18 @@
           <w:lang w:val="hr-HR"/>
         </w:rPr>
       </w:pPr>
-      <w:bookmarkStart w:id="4" w:name="_Toc472464468"/>
-      <w:r>
-        <w:rPr>
-          <w:lang w:val="hr-HR"/>
-        </w:rPr>
-        <w:t>Implementacija ekspertnog sustava</w:t>
+      <w:bookmarkStart w:id="4" w:name="_Toc472524188"/>
+      <w:r>
+        <w:rPr>
+          <w:lang w:val="hr-HR"/>
+        </w:rPr>
+        <w:t>Funkcioniranje ekspertnog</w:t>
+      </w:r>
+      <w:r>
+        <w:rPr>
+          <w:lang w:val="hr-HR"/>
+        </w:rPr>
+        <w:t xml:space="preserve"> sustava</w:t>
       </w:r>
       <w:bookmarkEnd w:id="4"/>
     </w:p>
@@ -1566,15 +2587,32 @@
         <w:rPr>
           <w:lang w:val="hr-HR"/>
         </w:rPr>
-        <w:t xml:space="preserve">U ovom odlomku biti će objašnjene ideje i sama implementacija ekspertnog sustava. U poglavlju 3.1. biti će objašnjeno računanje vjerojatnosti sportova, dok će u poglavlju 3.1. biti objašnjen odabir pitanja koja će se postavljati. </w:t>
-      </w:r>
-    </w:p>
-    <w:p>
-      <w:pPr>
-        <w:rPr>
-          <w:lang w:val="hr-HR"/>
-        </w:rPr>
-      </w:pPr>
+        <w:t xml:space="preserve">U ovom odlomku biti će objašnjene ideje </w:t>
+      </w:r>
+      <w:r>
+        <w:rPr>
+          <w:lang w:val="hr-HR"/>
+        </w:rPr>
+        <w:t>koje stoje u pozadini same implementacije</w:t>
+      </w:r>
+      <w:r>
+        <w:rPr>
+          <w:lang w:val="hr-HR"/>
+        </w:rPr>
+        <w:t xml:space="preserve"> ekspertnog sustava. U poglavlju 3.1. biti će objašnjeno računanje vjerojatnosti </w:t>
+      </w:r>
+      <w:r>
+        <w:rPr>
+          <w:lang w:val="hr-HR"/>
+        </w:rPr>
+        <w:t>sportova, dok će u poglavlju 3.2</w:t>
+      </w:r>
+      <w:r>
+        <w:rPr>
+          <w:lang w:val="hr-HR"/>
+        </w:rPr>
+        <w:t xml:space="preserve">. biti objašnjen odabir pitanja koja će se postavljati. </w:t>
+      </w:r>
     </w:p>
     <w:p>
       <w:pPr>
@@ -1588,7 +2626,6 @@
           <w:lang w:val="hr-HR"/>
         </w:rPr>
       </w:pPr>
-      <w:bookmarkStart w:id="5" w:name="_Toc472464469"/>
       <w:r>
         <w:rPr>
           <w:lang w:val="hr-HR"/>
@@ -1607,6 +2644,7 @@
           <w:lang w:val="hr-HR"/>
         </w:rPr>
       </w:pPr>
+      <w:bookmarkStart w:id="5" w:name="_Toc472524189"/>
       <w:r>
         <w:rPr>
           <w:lang w:val="hr-HR"/>
@@ -1626,7 +2664,37 @@
         <w:rPr>
           <w:lang w:val="hr-HR"/>
         </w:rPr>
-        <w:t>Sustav u svakom trenutku ima vjerojatnosti da klijent odgovara svakom od sportova na temelju svih odgovora koje je do sad dao. Vjerojatnost koja nas zanima matematički se prikazuje ovako:</w:t>
+        <w:t xml:space="preserve">Sustav u svakom trenutku </w:t>
+      </w:r>
+      <w:r>
+        <w:rPr>
+          <w:lang w:val="hr-HR"/>
+        </w:rPr>
+        <w:t>sadrži</w:t>
+      </w:r>
+      <w:r>
+        <w:rPr>
+          <w:lang w:val="hr-HR"/>
+        </w:rPr>
+        <w:t xml:space="preserve"> vjerojatnosti </w:t>
+      </w:r>
+      <w:r>
+        <w:rPr>
+          <w:lang w:val="hr-HR"/>
+        </w:rPr>
+        <w:t xml:space="preserve">o tome </w:t>
+      </w:r>
+      <w:r>
+        <w:rPr>
+          <w:lang w:val="hr-HR"/>
+        </w:rPr>
+        <w:t>koliko</w:t>
+      </w:r>
+      <w:r>
+        <w:rPr>
+          <w:lang w:val="hr-HR"/>
+        </w:rPr>
+        <w:t xml:space="preserve"> klijent odgovara svakom od sportova na temelju svih odgovora koje je do sad dao. Vjerojatnost koja nas zanima matematički se prikazuje ovako:</w:t>
       </w:r>
     </w:p>
     <w:p>
@@ -1689,7 +2757,21 @@
           <w:rFonts w:eastAsiaTheme="minorEastAsia"/>
           <w:lang w:val="hr-HR"/>
         </w:rPr>
-        <w:t>i predstavlja vjerojatnost da je sport za osobu koja je odgovorila s odgovorima od 1, do N</w:t>
+        <w:t xml:space="preserve">i predstavlja vjerojatnost da je sport za osobu koja je </w:t>
+      </w:r>
+      <w:r>
+        <w:rPr>
+          <w:rFonts w:eastAsiaTheme="minorEastAsia"/>
+          <w:lang w:val="hr-HR"/>
+        </w:rPr>
+        <w:t>dala  odgovore</w:t>
+      </w:r>
+      <w:r>
+        <w:rPr>
+          <w:rFonts w:eastAsiaTheme="minorEastAsia"/>
+          <w:lang w:val="hr-HR"/>
+        </w:rPr>
+        <w:t xml:space="preserve"> od 1, do N</w:t>
       </w:r>
       <w:r>
         <w:rPr>
@@ -1698,6 +2780,7 @@
         </w:rPr>
         <w:t xml:space="preserve">. Uz pomoć </w:t>
       </w:r>
+      <w:proofErr w:type="spellStart"/>
       <w:r>
         <w:rPr>
           <w:rFonts w:eastAsiaTheme="minorEastAsia"/>
@@ -1706,6 +2789,7 @@
         </w:rPr>
         <w:t>Bayesovog</w:t>
       </w:r>
+      <w:proofErr w:type="spellEnd"/>
       <w:r>
         <w:rPr>
           <w:rStyle w:val="Referencafusnote"/>
@@ -1865,7 +2949,35 @@
           <w:rFonts w:eastAsiaTheme="minorEastAsia"/>
           <w:lang w:val="hr-HR"/>
         </w:rPr>
-        <w:t>Pošto nas zanima koji od sportova ima najveću vjerojatnost, a ne sama vjerojatnost, te pošto vjerojatnost od svakog sporta ima istu iznos u nazivniku, nazivnik možemo zanemariti, odnosno:</w:t>
+        <w:t>Pošto nas zanima koji od sportova ima najveću vjerojatnost, a ne sama vjeroja</w:t>
+      </w:r>
+      <w:r>
+        <w:rPr>
+          <w:rFonts w:eastAsiaTheme="minorEastAsia"/>
+          <w:lang w:val="hr-HR"/>
+        </w:rPr>
+        <w:t xml:space="preserve">tnost, te pošto vjerojatnost </w:t>
+      </w:r>
+      <w:r>
+        <w:rPr>
+          <w:rFonts w:eastAsiaTheme="minorEastAsia"/>
+          <w:lang w:val="hr-HR"/>
+        </w:rPr>
+        <w:t>svakog sporta ima istu iznos u nazivniku, nazivnik možemo zanemariti, odnosno</w:t>
+      </w:r>
+      <w:r>
+        <w:rPr>
+          <w:rFonts w:eastAsiaTheme="minorEastAsia"/>
+          <w:lang w:val="hr-HR"/>
+        </w:rPr>
+        <w:t xml:space="preserve"> imamo</w:t>
+      </w:r>
+      <w:r>
+        <w:rPr>
+          <w:rFonts w:eastAsiaTheme="minorEastAsia"/>
+          <w:lang w:val="hr-HR"/>
+        </w:rPr>
+        <w:t>:</w:t>
       </w:r>
     </w:p>
     <w:p>
@@ -1918,14 +3030,7 @@
               <w:rFonts w:ascii="Cambria Math" w:eastAsiaTheme="minorEastAsia" w:hAnsi="Cambria Math"/>
               <w:lang w:val="hr-HR"/>
             </w:rPr>
-            <m:t>∝</m:t>
-          </m:r>
-          <m:r>
-            <w:rPr>
-              <w:rFonts w:ascii="Cambria Math" w:eastAsiaTheme="minorEastAsia" w:hAnsi="Cambria Math"/>
-              <w:lang w:val="hr-HR"/>
-            </w:rPr>
-            <m:t>P</m:t>
+            <m:t>∝P</m:t>
           </m:r>
           <m:d>
             <m:dPr>
@@ -1970,7 +3075,21 @@
           <w:rFonts w:eastAsiaTheme="minorEastAsia"/>
           <w:lang w:val="hr-HR"/>
         </w:rPr>
-        <w:t>Radi jednostavnosti uvesti ćemo pretpostavku da su odgovori za različita pitanja međusobno neovisni te možemo pisati:</w:t>
+        <w:t xml:space="preserve">Radi jednostavnosti uvesti ćemo pretpostavku da su odgovori za različita pitanja međusobno </w:t>
+      </w:r>
+      <w:r>
+        <w:rPr>
+          <w:rFonts w:eastAsiaTheme="minorEastAsia"/>
+          <w:lang w:val="hr-HR"/>
+        </w:rPr>
+        <w:t>nezavisni</w:t>
+      </w:r>
+      <w:r>
+        <w:rPr>
+          <w:rFonts w:eastAsiaTheme="minorEastAsia"/>
+          <w:lang w:val="hr-HR"/>
+        </w:rPr>
+        <w:t xml:space="preserve"> te možemo pisati:</w:t>
       </w:r>
     </w:p>
     <w:p>
@@ -2023,21 +3142,7 @@
               <w:rFonts w:ascii="Cambria Math" w:eastAsiaTheme="minorEastAsia" w:hAnsi="Cambria Math"/>
               <w:lang w:val="hr-HR"/>
             </w:rPr>
-            <m:t xml:space="preserve"> </m:t>
-          </m:r>
-          <m:r>
-            <w:rPr>
-              <w:rFonts w:ascii="Cambria Math" w:eastAsiaTheme="minorEastAsia" w:hAnsi="Cambria Math"/>
-              <w:lang w:val="hr-HR"/>
-            </w:rPr>
-            <m:t>∝</m:t>
-          </m:r>
-          <m:r>
-            <w:rPr>
-              <w:rFonts w:ascii="Cambria Math" w:eastAsiaTheme="minorEastAsia" w:hAnsi="Cambria Math"/>
-              <w:lang w:val="hr-HR"/>
-            </w:rPr>
-            <m:t>P</m:t>
+            <m:t xml:space="preserve"> ∝P</m:t>
           </m:r>
           <m:d>
             <m:dPr>
@@ -2110,7 +3215,21 @@
           <w:rFonts w:eastAsiaTheme="minorEastAsia"/>
           <w:lang w:val="hr-HR"/>
         </w:rPr>
-        <w:t xml:space="preserve">Pošto s desne strane može biti jako puno vjerojatnosti koje će ako se prikazuju u intervalu [0, 1] jako brzo iščeznuti, ili ako su u intervalu [0, 100] eksplodirati iskoristiti ćemo jedan trik. Naime, nećemo promatrati same vjerojatnosti nego ćemo </w:t>
+        <w:t>Pošto s desne strane može biti jako puno vjerojatnosti koje će ako se prikazuju u intervalu [0, 1] jako brzo iščeznuti, ili ako su u intervalu [0, 100] eksplodirati iskoristiti ćemo jedan trik. Naime, nećem</w:t>
+      </w:r>
+      <w:r>
+        <w:rPr>
+          <w:rFonts w:eastAsiaTheme="minorEastAsia"/>
+          <w:lang w:val="hr-HR"/>
+        </w:rPr>
+        <w:t xml:space="preserve">o promatrati same vjerojatnosti, već </w:t>
+      </w:r>
+      <w:r>
+        <w:rPr>
+          <w:rFonts w:eastAsiaTheme="minorEastAsia"/>
+          <w:lang w:val="hr-HR"/>
+        </w:rPr>
+        <w:t xml:space="preserve">ćemo </w:t>
       </w:r>
       <w:r>
         <w:rPr>
@@ -2139,7 +3258,7 @@
           <w:rFonts w:eastAsiaTheme="minorEastAsia"/>
           <w:lang w:val="hr-HR"/>
         </w:rPr>
-        <w:t xml:space="preserve"> ćemo </w:t>
+        <w:t xml:space="preserve"> </w:t>
       </w:r>
       <w:r>
         <w:rPr>
@@ -2175,13 +3294,7 @@
             <w:rPr>
               <w:rFonts w:ascii="Cambria Math" w:hAnsi="Cambria Math"/>
             </w:rPr>
-            <m:t>∀</m:t>
-          </m:r>
-          <m:r>
-            <w:rPr>
-              <w:rFonts w:ascii="Cambria Math" w:hAnsi="Cambria Math"/>
-            </w:rPr>
-            <m:t>x1, x2 | x1&gt;x2</m:t>
+            <m:t>∀x1, x2 | x1&gt;x2</m:t>
           </m:r>
           <m:r>
             <w:rPr>
@@ -2284,8 +3397,6 @@
           </m:func>
         </m:oMath>
       </m:oMathPara>
-      <w:bookmarkStart w:id="6" w:name="_GoBack"/>
-      <w:bookmarkEnd w:id="6"/>
     </w:p>
     <w:p>
       <w:pPr>
@@ -2316,14 +3427,7 @@
               <w:rFonts w:ascii="Cambria Math" w:eastAsiaTheme="minorEastAsia" w:hAnsi="Cambria Math"/>
               <w:lang w:val="hr-HR"/>
             </w:rPr>
-            <m:t>log(</m:t>
-          </m:r>
-          <m:r>
-            <w:rPr>
-              <w:rFonts w:ascii="Cambria Math" w:eastAsiaTheme="minorEastAsia" w:hAnsi="Cambria Math"/>
-              <w:lang w:val="hr-HR"/>
-            </w:rPr>
-            <m:t>P</m:t>
+            <m:t>log(P</m:t>
           </m:r>
           <m:d>
             <m:dPr>
@@ -2351,28 +3455,7 @@
               <w:rFonts w:ascii="Cambria Math" w:eastAsiaTheme="minorEastAsia" w:hAnsi="Cambria Math"/>
               <w:lang w:val="hr-HR"/>
             </w:rPr>
-            <m:t>sport)</m:t>
-          </m:r>
-          <m:r>
-            <w:rPr>
-              <w:rFonts w:ascii="Cambria Math" w:eastAsiaTheme="minorEastAsia" w:hAnsi="Cambria Math"/>
-              <w:lang w:val="hr-HR"/>
-            </w:rPr>
-            <m:t>)+</m:t>
-          </m:r>
-          <m:r>
-            <w:rPr>
-              <w:rFonts w:ascii="Cambria Math" w:eastAsiaTheme="minorEastAsia" w:hAnsi="Cambria Math"/>
-              <w:lang w:val="hr-HR"/>
-            </w:rPr>
-            <m:t>…</m:t>
-          </m:r>
-          <m:r>
-            <w:rPr>
-              <w:rFonts w:ascii="Cambria Math" w:eastAsiaTheme="minorEastAsia" w:hAnsi="Cambria Math"/>
-              <w:lang w:val="hr-HR"/>
-            </w:rPr>
-            <m:t>+</m:t>
+            <m:t>sport))+…+</m:t>
           </m:r>
           <m:r>
             <m:rPr>
@@ -2389,14 +3472,7 @@
               <w:rFonts w:ascii="Cambria Math" w:eastAsiaTheme="minorEastAsia" w:hAnsi="Cambria Math"/>
               <w:lang w:val="hr-HR"/>
             </w:rPr>
-            <m:t>(</m:t>
-          </m:r>
-          <m:r>
-            <w:rPr>
-              <w:rFonts w:ascii="Cambria Math" w:eastAsiaTheme="minorEastAsia" w:hAnsi="Cambria Math"/>
-              <w:lang w:val="hr-HR"/>
-            </w:rPr>
-            <m:t>P(odgovorN</m:t>
+            <m:t>(P(odgovorN</m:t>
           </m:r>
           <m:d>
             <m:dPr>
@@ -2441,14 +3517,7 @@
               <w:rFonts w:ascii="Cambria Math" w:eastAsiaTheme="minorEastAsia" w:hAnsi="Cambria Math"/>
               <w:lang w:val="hr-HR"/>
             </w:rPr>
-            <m:t>(</m:t>
-          </m:r>
-          <m:r>
-            <w:rPr>
-              <w:rFonts w:ascii="Cambria Math" w:eastAsiaTheme="minorEastAsia" w:hAnsi="Cambria Math"/>
-              <w:lang w:val="hr-HR"/>
-            </w:rPr>
-            <m:t>P</m:t>
+            <m:t>(P</m:t>
           </m:r>
           <m:d>
             <m:dPr>
@@ -2492,7 +3561,123 @@
           <w:rFonts w:eastAsiaTheme="minorEastAsia"/>
           <w:lang w:val="hr-HR"/>
         </w:rPr>
-        <w:t>Nakon što korisnik odabere odgovor za svaki sport se iz baze znanje vjerojatnost odgovora P(&lt;id_odgovora&gt;|&lt;sporta&gt;) te se logaritmira i pridodaje trenutnoj „vjerojatnosti“. Bitno je također naglasiti da P(&lt;id_sporta&gt;) nije direktno  spremljena u bazi znanja već se računa iz brojnosti sporta:</w:t>
+        <w:t>Nakon što korisnik odabere odgovor</w:t>
+      </w:r>
+      <w:r>
+        <w:rPr>
+          <w:rFonts w:eastAsiaTheme="minorEastAsia"/>
+          <w:lang w:val="hr-HR"/>
+        </w:rPr>
+        <w:t>,</w:t>
+      </w:r>
+      <w:r>
+        <w:rPr>
+          <w:rFonts w:eastAsiaTheme="minorEastAsia"/>
+          <w:lang w:val="hr-HR"/>
+        </w:rPr>
+        <w:t xml:space="preserve"> za svaki </w:t>
+      </w:r>
+      <w:r>
+        <w:rPr>
+          <w:rFonts w:eastAsiaTheme="minorEastAsia"/>
+          <w:lang w:val="hr-HR"/>
+        </w:rPr>
+        <w:t xml:space="preserve">se </w:t>
+      </w:r>
+      <w:r>
+        <w:rPr>
+          <w:rFonts w:eastAsiaTheme="minorEastAsia"/>
+          <w:lang w:val="hr-HR"/>
+        </w:rPr>
+        <w:t xml:space="preserve">sport iz baze znanje </w:t>
+      </w:r>
+      <w:r>
+        <w:rPr>
+          <w:rFonts w:eastAsiaTheme="minorEastAsia"/>
+          <w:lang w:val="hr-HR"/>
+        </w:rPr>
+        <w:t xml:space="preserve">uzima </w:t>
+      </w:r>
+      <w:r>
+        <w:rPr>
+          <w:rFonts w:eastAsiaTheme="minorEastAsia"/>
+          <w:lang w:val="hr-HR"/>
+        </w:rPr>
+        <w:t>vjerojatnost odgovora P(&lt;</w:t>
+      </w:r>
+      <w:proofErr w:type="spellStart"/>
+      <w:r>
+        <w:rPr>
+          <w:rFonts w:eastAsiaTheme="minorEastAsia"/>
+          <w:lang w:val="hr-HR"/>
+        </w:rPr>
+        <w:t>id_odgovora</w:t>
+      </w:r>
+      <w:proofErr w:type="spellEnd"/>
+      <w:r>
+        <w:rPr>
+          <w:rFonts w:eastAsiaTheme="minorEastAsia"/>
+          <w:lang w:val="hr-HR"/>
+        </w:rPr>
+        <w:t xml:space="preserve">&gt;|&lt;sporta&gt;) </w:t>
+      </w:r>
+      <w:r>
+        <w:rPr>
+          <w:rFonts w:eastAsiaTheme="minorEastAsia"/>
+          <w:lang w:val="hr-HR"/>
+        </w:rPr>
+        <w:t>koja se zatim</w:t>
+      </w:r>
+      <w:r>
+        <w:rPr>
+          <w:rFonts w:eastAsiaTheme="minorEastAsia"/>
+          <w:lang w:val="hr-HR"/>
+        </w:rPr>
+        <w:t xml:space="preserve"> logaritmira i pridodaje trenutnoj „vjerojatnosti“. Bitno je također naglasiti </w:t>
+      </w:r>
+      <w:r>
+        <w:rPr>
+          <w:rFonts w:eastAsiaTheme="minorEastAsia"/>
+          <w:lang w:val="hr-HR"/>
+        </w:rPr>
+        <w:t>da P(&lt;</w:t>
+      </w:r>
+      <w:proofErr w:type="spellStart"/>
+      <w:r>
+        <w:rPr>
+          <w:rFonts w:eastAsiaTheme="minorEastAsia"/>
+          <w:lang w:val="hr-HR"/>
+        </w:rPr>
+        <w:t>id_sporta</w:t>
+      </w:r>
+      <w:proofErr w:type="spellEnd"/>
+      <w:r>
+        <w:rPr>
+          <w:rFonts w:eastAsiaTheme="minorEastAsia"/>
+          <w:lang w:val="hr-HR"/>
+        </w:rPr>
+        <w:t>&gt;) nije direktno</w:t>
+      </w:r>
+      <w:r>
+        <w:rPr>
+          <w:rFonts w:eastAsiaTheme="minorEastAsia"/>
+          <w:lang w:val="hr-HR"/>
+        </w:rPr>
+        <w:t xml:space="preserve"> spremljena u bazi znanja</w:t>
+      </w:r>
+      <w:r>
+        <w:rPr>
+          <w:rFonts w:eastAsiaTheme="minorEastAsia"/>
+          <w:lang w:val="hr-HR"/>
+        </w:rPr>
+        <w:t>,</w:t>
+      </w:r>
+      <w:r>
+        <w:rPr>
+          <w:rFonts w:eastAsiaTheme="minorEastAsia"/>
+          <w:lang w:val="hr-HR"/>
+        </w:rPr>
+        <w:t xml:space="preserve"> već se računa iz brojnosti sporta:</w:t>
       </w:r>
     </w:p>
     <w:p>
@@ -2577,28 +3762,7 @@
                       <w:rFonts w:ascii="Cambria Math" w:eastAsia="Cambria Math" w:hAnsi="Cambria Math" w:cs="Cambria Math"/>
                       <w:lang w:val="hr-HR"/>
                     </w:rPr>
-                    <m:t>s</m:t>
-                  </m:r>
-                  <m:r>
-                    <w:rPr>
-                      <w:rFonts w:ascii="Cambria Math" w:eastAsia="Cambria Math" w:hAnsi="Cambria Math" w:cs="Cambria Math"/>
-                      <w:lang w:val="hr-HR"/>
-                    </w:rPr>
-                    <m:t>∈</m:t>
-                  </m:r>
-                  <m:r>
-                    <w:rPr>
-                      <w:rFonts w:ascii="Cambria Math" w:eastAsia="Cambria Math" w:hAnsi="Cambria Math" w:cs="Cambria Math"/>
-                      <w:lang w:val="hr-HR"/>
-                    </w:rPr>
-                    <m:t>sportovi</m:t>
-                  </m:r>
-                  <m:r>
-                    <w:rPr>
-                      <w:rFonts w:ascii="Cambria Math" w:eastAsia="Cambria Math" w:hAnsi="Cambria Math" w:cs="Cambria Math"/>
-                      <w:lang w:val="hr-HR"/>
-                    </w:rPr>
-                    <m:t xml:space="preserve"> </m:t>
+                    <m:t xml:space="preserve">s∈sportovi </m:t>
                   </m:r>
                 </m:sub>
                 <m:sup/>
@@ -2630,413 +3794,1667 @@
     </w:p>
     <w:p>
       <w:pPr>
-        <w:rPr>
-          <w:rFonts w:eastAsiaTheme="minorEastAsia"/>
-          <w:lang w:val="hr-HR"/>
-        </w:rPr>
-      </w:pPr>
-    </w:p>
-    <w:p>
-      <w:pPr>
-        <w:rPr>
-          <w:rFonts w:eastAsiaTheme="minorEastAsia"/>
-          <w:lang w:val="hr-HR"/>
-        </w:rPr>
-      </w:pPr>
-    </w:p>
-    <w:p>
-      <w:pPr>
-        <w:rPr>
-          <w:rFonts w:eastAsiaTheme="minorEastAsia"/>
-          <w:lang w:val="hr-HR"/>
-        </w:rPr>
-      </w:pPr>
-    </w:p>
-    <w:p>
-      <w:pPr>
-        <w:rPr>
-          <w:rFonts w:eastAsiaTheme="minorEastAsia"/>
-          <w:lang w:val="hr-HR"/>
-        </w:rPr>
-      </w:pPr>
-    </w:p>
-    <w:p>
-      <w:pPr>
-        <w:rPr>
-          <w:rFonts w:eastAsiaTheme="minorEastAsia"/>
-          <w:lang w:val="hr-HR"/>
-        </w:rPr>
-      </w:pPr>
-    </w:p>
-    <w:p>
-      <w:pPr>
-        <w:rPr>
-          <w:rFonts w:eastAsiaTheme="minorEastAsia"/>
-          <w:lang w:val="hr-HR"/>
-        </w:rPr>
-      </w:pPr>
-    </w:p>
-    <w:p>
-      <w:pPr>
-        <w:rPr>
-          <w:rFonts w:eastAsiaTheme="minorEastAsia"/>
-          <w:lang w:val="hr-HR"/>
-        </w:rPr>
-      </w:pPr>
-    </w:p>
-    <w:p>
-      <w:pPr>
-        <w:rPr>
-          <w:rFonts w:eastAsiaTheme="minorEastAsia"/>
-          <w:lang w:val="hr-HR"/>
-        </w:rPr>
-      </w:pPr>
-    </w:p>
-    <w:p>
-      <w:pPr>
-        <w:rPr>
-          <w:rFonts w:eastAsiaTheme="minorEastAsia"/>
-          <w:lang w:val="hr-HR"/>
-        </w:rPr>
-      </w:pPr>
-    </w:p>
-    <w:p>
-      <w:pPr>
-        <w:rPr>
-          <w:rFonts w:eastAsiaTheme="minorEastAsia"/>
-          <w:lang w:val="hr-HR"/>
-        </w:rPr>
-      </w:pPr>
-    </w:p>
-    <w:p>
-      <w:pPr>
-        <w:rPr>
-          <w:rFonts w:eastAsiaTheme="minorEastAsia"/>
-          <w:lang w:val="hr-HR"/>
-        </w:rPr>
-      </w:pPr>
-    </w:p>
-    <w:p>
-      <w:pPr>
-        <w:rPr>
-          <w:rFonts w:eastAsiaTheme="minorEastAsia"/>
-          <w:lang w:val="hr-HR"/>
-        </w:rPr>
-      </w:pPr>
-    </w:p>
-    <w:p>
-      <w:pPr>
-        <w:rPr>
-          <w:rFonts w:eastAsiaTheme="minorEastAsia"/>
-          <w:lang w:val="hr-HR"/>
-        </w:rPr>
-      </w:pPr>
-    </w:p>
-    <w:p>
-      <w:pPr>
-        <w:rPr>
-          <w:rFonts w:eastAsiaTheme="minorEastAsia"/>
-          <w:lang w:val="hr-HR"/>
-        </w:rPr>
-      </w:pPr>
-    </w:p>
-    <w:p>
-      <w:pPr>
-        <w:rPr>
-          <w:rFonts w:eastAsiaTheme="minorEastAsia"/>
-          <w:lang w:val="hr-HR"/>
-        </w:rPr>
-      </w:pPr>
-    </w:p>
-    <w:p>
-      <w:pPr>
-        <w:rPr>
-          <w:rFonts w:eastAsiaTheme="minorEastAsia"/>
-          <w:lang w:val="hr-HR"/>
-        </w:rPr>
-      </w:pPr>
-    </w:p>
-    <w:p>
-      <w:pPr>
-        <w:rPr>
-          <w:rFonts w:eastAsiaTheme="minorEastAsia"/>
-          <w:lang w:val="hr-HR"/>
-        </w:rPr>
-      </w:pPr>
-    </w:p>
-    <w:p>
-      <w:pPr>
-        <w:rPr>
-          <w:rFonts w:eastAsiaTheme="minorEastAsia"/>
-          <w:lang w:val="hr-HR"/>
-        </w:rPr>
-      </w:pPr>
-    </w:p>
-    <w:p>
-      <w:pPr>
-        <w:rPr>
-          <w:rFonts w:eastAsiaTheme="minorEastAsia"/>
-          <w:lang w:val="hr-HR"/>
-        </w:rPr>
-      </w:pPr>
-    </w:p>
-    <w:p>
-      <w:pPr>
-        <w:rPr>
-          <w:rFonts w:eastAsiaTheme="minorEastAsia"/>
-          <w:lang w:val="hr-HR"/>
-        </w:rPr>
-      </w:pPr>
-    </w:p>
-    <w:p>
-      <w:pPr>
-        <w:rPr>
-          <w:rFonts w:eastAsiaTheme="minorEastAsia"/>
-          <w:lang w:val="hr-HR"/>
-        </w:rPr>
-      </w:pPr>
-    </w:p>
-    <w:p>
-      <w:pPr>
-        <w:rPr>
-          <w:rFonts w:eastAsiaTheme="minorEastAsia"/>
-          <w:lang w:val="hr-HR"/>
-        </w:rPr>
-      </w:pPr>
-    </w:p>
-    <w:p>
-      <w:pPr>
-        <w:rPr>
-          <w:rFonts w:eastAsiaTheme="minorEastAsia"/>
-          <w:lang w:val="hr-HR"/>
-        </w:rPr>
-      </w:pPr>
-    </w:p>
-    <w:p>
-      <w:pPr>
-        <w:rPr>
-          <w:rFonts w:eastAsiaTheme="minorEastAsia"/>
-          <w:lang w:val="hr-HR"/>
-        </w:rPr>
-      </w:pPr>
-    </w:p>
-    <w:p>
-      <w:pPr>
-        <w:rPr>
-          <w:rFonts w:eastAsiaTheme="minorEastAsia"/>
-          <w:lang w:val="hr-HR"/>
-        </w:rPr>
-      </w:pPr>
-    </w:p>
-    <w:p>
-      <w:pPr>
-        <w:rPr>
-          <w:rFonts w:eastAsiaTheme="minorEastAsia"/>
-          <w:lang w:val="hr-HR"/>
-        </w:rPr>
-      </w:pPr>
-    </w:p>
-    <w:p>
-      <w:pPr>
-        <w:rPr>
-          <w:rFonts w:eastAsiaTheme="minorEastAsia"/>
-          <w:lang w:val="hr-HR"/>
-        </w:rPr>
-      </w:pPr>
-    </w:p>
-    <w:p>
-      <w:pPr>
-        <w:rPr>
-          <w:rFonts w:eastAsiaTheme="minorEastAsia"/>
-          <w:lang w:val="hr-HR"/>
-        </w:rPr>
-      </w:pPr>
-    </w:p>
-    <w:p>
-      <w:pPr>
-        <w:rPr>
-          <w:rFonts w:eastAsiaTheme="minorEastAsia"/>
-          <w:lang w:val="hr-HR"/>
-        </w:rPr>
-      </w:pPr>
-    </w:p>
-    <w:p>
-      <w:pPr>
-        <w:rPr>
-          <w:rFonts w:eastAsiaTheme="minorEastAsia"/>
-          <w:lang w:val="hr-HR"/>
-        </w:rPr>
-      </w:pPr>
-    </w:p>
-    <w:p>
-      <w:pPr>
-        <w:rPr>
-          <w:rFonts w:eastAsiaTheme="minorEastAsia"/>
-          <w:lang w:val="hr-HR"/>
-        </w:rPr>
-      </w:pPr>
-    </w:p>
-    <w:p>
-      <w:pPr>
-        <w:rPr>
-          <w:rFonts w:eastAsiaTheme="minorEastAsia"/>
-          <w:lang w:val="hr-HR"/>
-        </w:rPr>
-      </w:pPr>
-    </w:p>
-    <w:p>
-      <w:pPr>
-        <w:rPr>
-          <w:rFonts w:eastAsiaTheme="minorEastAsia"/>
-          <w:lang w:val="hr-HR"/>
-        </w:rPr>
-      </w:pPr>
-    </w:p>
-    <w:p>
-      <w:pPr>
-        <w:rPr>
-          <w:rFonts w:eastAsiaTheme="minorEastAsia"/>
-          <w:lang w:val="hr-HR"/>
-        </w:rPr>
-      </w:pPr>
-    </w:p>
-    <w:p>
-      <w:pPr>
-        <w:rPr>
-          <w:rFonts w:eastAsiaTheme="minorEastAsia"/>
-          <w:lang w:val="hr-HR"/>
-        </w:rPr>
-      </w:pPr>
-    </w:p>
-    <w:p>
-      <w:pPr>
-        <w:rPr>
-          <w:rFonts w:eastAsiaTheme="minorEastAsia"/>
-          <w:lang w:val="hr-HR"/>
-        </w:rPr>
-      </w:pPr>
-    </w:p>
-    <w:p>
-      <w:pPr>
-        <w:rPr>
-          <w:rFonts w:eastAsiaTheme="minorEastAsia"/>
-          <w:lang w:val="hr-HR"/>
-        </w:rPr>
-      </w:pPr>
-    </w:p>
-    <w:p>
-      <w:pPr>
-        <w:rPr>
-          <w:rFonts w:eastAsiaTheme="minorEastAsia"/>
-          <w:lang w:val="hr-HR"/>
-        </w:rPr>
-      </w:pPr>
-    </w:p>
-    <w:p>
-      <w:pPr>
-        <w:rPr>
-          <w:rFonts w:eastAsiaTheme="minorEastAsia"/>
-          <w:lang w:val="hr-HR"/>
-        </w:rPr>
-      </w:pPr>
-    </w:p>
-    <w:p>
-      <w:pPr>
-        <w:rPr>
-          <w:rFonts w:eastAsiaTheme="minorEastAsia"/>
-          <w:lang w:val="hr-HR"/>
-        </w:rPr>
-      </w:pPr>
-    </w:p>
-    <w:p>
-      <w:pPr>
-        <w:rPr>
-          <w:rFonts w:eastAsiaTheme="minorEastAsia"/>
-          <w:lang w:val="hr-HR"/>
-        </w:rPr>
-      </w:pPr>
-    </w:p>
-    <w:p>
-      <w:pPr>
-        <w:rPr>
-          <w:rFonts w:eastAsiaTheme="minorEastAsia"/>
-          <w:lang w:val="hr-HR"/>
-        </w:rPr>
-      </w:pPr>
-    </w:p>
-    <w:p>
-      <w:pPr>
-        <w:rPr>
-          <w:rFonts w:eastAsiaTheme="minorEastAsia"/>
-          <w:lang w:val="hr-HR"/>
-        </w:rPr>
-      </w:pPr>
-    </w:p>
-    <w:p>
-      <w:pPr>
-        <w:rPr>
-          <w:rFonts w:eastAsiaTheme="minorEastAsia"/>
-          <w:lang w:val="hr-HR"/>
-        </w:rPr>
-      </w:pPr>
-    </w:p>
-    <w:p>
-      <w:pPr>
-        <w:rPr>
-          <w:rFonts w:eastAsiaTheme="minorEastAsia"/>
-          <w:lang w:val="hr-HR"/>
-        </w:rPr>
-      </w:pPr>
-    </w:p>
-    <w:p>
-      <w:pPr>
-        <w:rPr>
-          <w:rFonts w:eastAsiaTheme="minorEastAsia"/>
-          <w:lang w:val="hr-HR"/>
-        </w:rPr>
-      </w:pPr>
-    </w:p>
-    <w:p>
-      <w:pPr>
-        <w:rPr>
-          <w:rFonts w:eastAsiaTheme="minorEastAsia"/>
-          <w:lang w:val="hr-HR"/>
-        </w:rPr>
-      </w:pPr>
-    </w:p>
-    <w:p>
-      <w:pPr>
-        <w:rPr>
-          <w:rFonts w:eastAsiaTheme="minorEastAsia"/>
-          <w:lang w:val="hr-HR"/>
-        </w:rPr>
-      </w:pPr>
-    </w:p>
-    <w:p>
-      <w:pPr>
-        <w:rPr>
-          <w:rFonts w:eastAsiaTheme="minorEastAsia"/>
-          <w:lang w:val="hr-HR"/>
-        </w:rPr>
-      </w:pPr>
-      <w:r>
-        <w:rPr>
-          <w:rFonts w:eastAsiaTheme="minorEastAsia"/>
-          <w:lang w:val="hr-HR"/>
-        </w:rPr>
-        <w:t>Zaključak: sliči na ES pravila, bayesove mreže</w:t>
-      </w:r>
-    </w:p>
-    <w:p>
-      <w:pPr>
-        <w:rPr>
-          <w:lang w:val="hr-HR"/>
-        </w:rPr>
-      </w:pPr>
+        <w:pStyle w:val="Naslov2"/>
+        <w:numPr>
+          <w:ilvl w:val="1"/>
+          <w:numId w:val="1"/>
+        </w:numPr>
+        <w:rPr>
+          <w:rFonts w:eastAsiaTheme="minorEastAsia"/>
+          <w:lang w:val="hr-HR"/>
+        </w:rPr>
+      </w:pPr>
+      <w:bookmarkStart w:id="6" w:name="_Toc472524190"/>
+      <w:r>
+        <w:rPr>
+          <w:rFonts w:eastAsiaTheme="minorEastAsia"/>
+          <w:lang w:val="hr-HR"/>
+        </w:rPr>
+        <w:lastRenderedPageBreak/>
+        <w:t>Odabir pitanja</w:t>
+      </w:r>
+      <w:bookmarkEnd w:id="6"/>
+    </w:p>
+    <w:p>
+      <w:pPr>
+        <w:rPr>
+          <w:lang w:val="hr-HR"/>
+        </w:rPr>
+      </w:pPr>
+      <w:r>
+        <w:rPr>
+          <w:lang w:val="hr-HR"/>
+        </w:rPr>
+        <w:t>Sustav „pametno“ odabire pitanje tako da što bolje odijeli najvjerojatnije sportove. Prilikom odabira pitanja sustav prođe kroz sva nekorištena pitanja, te računa dobrotu pitanja. Dobrota pitanja je definirana razlikom vjerojatnosti svih odgovora</w:t>
+      </w:r>
+      <w:r>
+        <w:rPr>
+          <w:lang w:val="hr-HR"/>
+        </w:rPr>
+        <w:t xml:space="preserve"> tog</w:t>
+      </w:r>
+      <w:r>
+        <w:rPr>
+          <w:lang w:val="hr-HR"/>
+        </w:rPr>
+        <w:t xml:space="preserve"> </w:t>
+      </w:r>
+      <w:r>
+        <w:rPr>
+          <w:lang w:val="hr-HR"/>
+        </w:rPr>
+        <w:t>pitanja za svaki od susjeda najvjerojatnijih sportova. Na taj način početna pitanja su najrelevantnija, a pitanja koja su pri kraju često nemaju skoro nikakav utjecaj. Jednom kad su postavljena sva pitanja, sustav prikaže poruku „</w:t>
+      </w:r>
+      <w:r>
+        <w:rPr>
+          <w:lang w:val="hr-HR"/>
+        </w:rPr>
+        <w:t>Nema više pitanja!</w:t>
+      </w:r>
+      <w:r>
+        <w:rPr>
+          <w:lang w:val="hr-HR"/>
+        </w:rPr>
+        <w:t>“.</w:t>
+      </w:r>
+    </w:p>
+    <w:p>
+      <w:pPr>
+        <w:rPr>
+          <w:lang w:val="hr-HR"/>
+        </w:rPr>
+      </w:pPr>
+    </w:p>
+    <w:p>
+      <w:pPr>
+        <w:pStyle w:val="Naslov1"/>
+        <w:numPr>
+          <w:ilvl w:val="0"/>
+          <w:numId w:val="1"/>
+        </w:numPr>
+        <w:rPr>
+          <w:lang w:val="hr-HR"/>
+        </w:rPr>
+      </w:pPr>
+      <w:bookmarkStart w:id="7" w:name="_Toc472524191"/>
+      <w:r>
+        <w:rPr>
+          <w:lang w:val="hr-HR"/>
+        </w:rPr>
+        <w:t>Implementacija i pokretanje ekspertnog sustava</w:t>
+      </w:r>
+      <w:bookmarkEnd w:id="7"/>
+    </w:p>
+    <w:p>
+      <w:pPr>
+        <w:rPr>
+          <w:lang w:val="hr-HR"/>
+        </w:rPr>
+      </w:pPr>
+      <w:r>
+        <w:rPr>
+          <w:lang w:val="hr-HR"/>
+        </w:rPr>
+        <w:t>U ovom će se ulomku govoriti o samoj implementaciji ekspertnog sustava te kako ga pokrenuti.</w:t>
+      </w:r>
+    </w:p>
+    <w:p>
+      <w:pPr>
+        <w:pStyle w:val="Naslov2"/>
+        <w:numPr>
+          <w:ilvl w:val="1"/>
+          <w:numId w:val="1"/>
+        </w:numPr>
+        <w:rPr>
+          <w:lang w:val="hr-HR"/>
+        </w:rPr>
+      </w:pPr>
+      <w:bookmarkStart w:id="8" w:name="_Toc472524192"/>
+      <w:r>
+        <w:rPr>
+          <w:lang w:val="hr-HR"/>
+        </w:rPr>
+        <w:t>Implementacija ekspertnog sustava</w:t>
+      </w:r>
+      <w:bookmarkEnd w:id="8"/>
+    </w:p>
+    <w:p>
+      <w:pPr>
+        <w:rPr>
+          <w:lang w:val="hr-HR"/>
+        </w:rPr>
+      </w:pPr>
+      <w:r>
+        <w:rPr>
+          <w:lang w:val="hr-HR"/>
+        </w:rPr>
+        <w:t>Ekspertni sustav napravljen je kao web aplikacija čiji cijeli k</w:t>
+      </w:r>
+      <w:r>
+        <w:rPr>
+          <w:rFonts w:cs="Times New Roman"/>
+          <w:lang w:val="hr-HR"/>
+        </w:rPr>
+        <w:t>ô</w:t>
+      </w:r>
+      <w:r>
+        <w:rPr>
+          <w:lang w:val="hr-HR"/>
+        </w:rPr>
+        <w:t xml:space="preserve">d se nalazi na klijentskoj strani. Baza znanja se nalazi unutar tri datoteke koje bi idealno bile pohranjene na serveru, no trenutno se također trebaju nalaziti na klijentu. Sustav je implementiran korištenjem sljedećih tehnologija: </w:t>
+      </w:r>
+    </w:p>
+    <w:p>
+      <w:pPr>
+        <w:pStyle w:val="Odlomakpopisa"/>
+        <w:numPr>
+          <w:ilvl w:val="0"/>
+          <w:numId w:val="2"/>
+        </w:numPr>
+        <w:rPr>
+          <w:lang w:val="hr-HR"/>
+        </w:rPr>
+      </w:pPr>
+      <w:r>
+        <w:rPr>
+          <w:noProof/>
+        </w:rPr>
+        <mc:AlternateContent>
+          <mc:Choice Requires="wps">
+            <w:drawing>
+              <wp:anchor distT="0" distB="0" distL="114300" distR="114300" simplePos="0" relativeHeight="251660288" behindDoc="0" locked="0" layoutInCell="1" allowOverlap="1" wp14:anchorId="6C13DED1" wp14:editId="5157FAE6">
+                <wp:simplePos x="0" y="0"/>
+                <wp:positionH relativeFrom="column">
+                  <wp:posOffset>2520950</wp:posOffset>
+                </wp:positionH>
+                <wp:positionV relativeFrom="paragraph">
+                  <wp:posOffset>3085465</wp:posOffset>
+                </wp:positionV>
+                <wp:extent cx="3554095" cy="635"/>
+                <wp:effectExtent l="0" t="0" r="8255" b="18415"/>
+                <wp:wrapSquare wrapText="bothSides"/>
+                <wp:docPr id="3" name="Tekstni okvir 3"/>
+                <wp:cNvGraphicFramePr/>
+                <a:graphic xmlns:a="http://schemas.openxmlformats.org/drawingml/2006/main">
+                  <a:graphicData uri="http://schemas.microsoft.com/office/word/2010/wordprocessingShape">
+                    <wps:wsp>
+                      <wps:cNvSpPr txBox="1"/>
+                      <wps:spPr>
+                        <a:xfrm>
+                          <a:off x="0" y="0"/>
+                          <a:ext cx="3554095" cy="635"/>
+                        </a:xfrm>
+                        <a:prstGeom prst="rect">
+                          <a:avLst/>
+                        </a:prstGeom>
+                        <a:solidFill>
+                          <a:prstClr val="white"/>
+                        </a:solidFill>
+                        <a:ln>
+                          <a:noFill/>
+                        </a:ln>
+                      </wps:spPr>
+                      <wps:txbx>
+                        <w:txbxContent>
+                          <w:p>
+                            <w:pPr>
+                              <w:pStyle w:val="Opisslike"/>
+                              <w:jc w:val="center"/>
+                              <w:rPr>
+                                <w:noProof/>
+                                <w:sz w:val="24"/>
+                                <w:szCs w:val="24"/>
+                              </w:rPr>
+                            </w:pPr>
+                            <w:proofErr w:type="spellStart"/>
+                            <w:r>
+                              <w:rPr>
+                                <w:sz w:val="24"/>
+                                <w:szCs w:val="24"/>
+                              </w:rPr>
+                              <w:t>Slika</w:t>
+                            </w:r>
+                            <w:proofErr w:type="spellEnd"/>
+                            <w:r>
+                              <w:rPr>
+                                <w:sz w:val="24"/>
+                                <w:szCs w:val="24"/>
+                              </w:rPr>
+                              <w:t xml:space="preserve"> </w:t>
+                            </w:r>
+                            <w:r>
+                              <w:rPr>
+                                <w:sz w:val="24"/>
+                                <w:szCs w:val="24"/>
+                              </w:rPr>
+                              <w:fldChar w:fldCharType="begin"/>
+                            </w:r>
+                            <w:r>
+                              <w:rPr>
+                                <w:sz w:val="24"/>
+                                <w:szCs w:val="24"/>
+                              </w:rPr>
+                              <w:instrText xml:space="preserve"> SEQ Slika \* ARABIC </w:instrText>
+                            </w:r>
+                            <w:r>
+                              <w:rPr>
+                                <w:sz w:val="24"/>
+                                <w:szCs w:val="24"/>
+                              </w:rPr>
+                              <w:fldChar w:fldCharType="separate"/>
+                            </w:r>
+                            <w:r>
+                              <w:rPr>
+                                <w:noProof/>
+                                <w:sz w:val="24"/>
+                                <w:szCs w:val="24"/>
+                              </w:rPr>
+                              <w:t>1</w:t>
+                            </w:r>
+                            <w:r>
+                              <w:rPr>
+                                <w:sz w:val="24"/>
+                                <w:szCs w:val="24"/>
+                              </w:rPr>
+                              <w:fldChar w:fldCharType="end"/>
+                            </w:r>
+                            <w:r>
+                              <w:rPr>
+                                <w:sz w:val="24"/>
+                                <w:szCs w:val="24"/>
+                              </w:rPr>
+                              <w:t xml:space="preserve">. </w:t>
+                            </w:r>
+                            <w:proofErr w:type="spellStart"/>
+                            <w:r>
+                              <w:rPr>
+                                <w:sz w:val="24"/>
+                                <w:szCs w:val="24"/>
+                              </w:rPr>
+                              <w:t>Izgled</w:t>
+                            </w:r>
+                            <w:proofErr w:type="spellEnd"/>
+                            <w:r>
+                              <w:rPr>
+                                <w:sz w:val="24"/>
+                                <w:szCs w:val="24"/>
+                              </w:rPr>
+                              <w:t xml:space="preserve"> </w:t>
+                            </w:r>
+                            <w:proofErr w:type="spellStart"/>
+                            <w:r>
+                              <w:rPr>
+                                <w:sz w:val="24"/>
+                                <w:szCs w:val="24"/>
+                              </w:rPr>
+                              <w:t>aplikacije</w:t>
+                            </w:r>
+                            <w:proofErr w:type="spellEnd"/>
+                          </w:p>
+                        </w:txbxContent>
+                      </wps:txbx>
+                      <wps:bodyPr rot="0" spcFirstLastPara="0" vertOverflow="overflow" horzOverflow="overflow" vert="horz" wrap="square" lIns="0" tIns="0" rIns="0" bIns="0" numCol="1" spcCol="0" rtlCol="0" fromWordArt="0" anchor="t" anchorCtr="0" forceAA="0" compatLnSpc="1">
+                        <a:prstTxWarp prst="textNoShape">
+                          <a:avLst/>
+                        </a:prstTxWarp>
+                        <a:spAutoFit/>
+                      </wps:bodyPr>
+                    </wps:wsp>
+                  </a:graphicData>
+                </a:graphic>
+              </wp:anchor>
+            </w:drawing>
+          </mc:Choice>
+          <mc:Fallback>
+            <w:pict>
+              <v:shapetype w14:anchorId="6C13DED1" id="_x0000_t202" coordsize="21600,21600" o:spt="202" path="m,l,21600r21600,l21600,xe">
+                <v:stroke joinstyle="miter"/>
+                <v:path gradientshapeok="t" o:connecttype="rect"/>
+              </v:shapetype>
+              <v:shape id="Tekstni okvir 3" o:spid="_x0000_s1026" type="#_x0000_t202" style="position:absolute;left:0;text-align:left;margin-left:198.5pt;margin-top:242.95pt;width:279.85pt;height:.05pt;z-index:251660288;visibility:visible;mso-wrap-style:square;mso-wrap-distance-left:9pt;mso-wrap-distance-top:0;mso-wrap-distance-right:9pt;mso-wrap-distance-bottom:0;mso-position-horizontal:absolute;mso-position-horizontal-relative:text;mso-position-vertical:absolute;mso-position-vertical-relative:text;v-text-anchor:top" o:gfxdata="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" stroked="f">
+                <v:textbox style="mso-fit-shape-to-text:t" inset="0,0,0,0">
+                  <w:txbxContent>
+                    <w:p>
+                      <w:pPr>
+                        <w:pStyle w:val="Opisslike"/>
+                        <w:jc w:val="center"/>
+                        <w:rPr>
+                          <w:noProof/>
+                          <w:sz w:val="24"/>
+                          <w:szCs w:val="24"/>
+                        </w:rPr>
+                      </w:pPr>
+                      <w:proofErr w:type="spellStart"/>
+                      <w:r>
+                        <w:rPr>
+                          <w:sz w:val="24"/>
+                          <w:szCs w:val="24"/>
+                        </w:rPr>
+                        <w:t>Slika</w:t>
+                      </w:r>
+                      <w:proofErr w:type="spellEnd"/>
+                      <w:r>
+                        <w:rPr>
+                          <w:sz w:val="24"/>
+                          <w:szCs w:val="24"/>
+                        </w:rPr>
+                        <w:t xml:space="preserve"> </w:t>
+                      </w:r>
+                      <w:r>
+                        <w:rPr>
+                          <w:sz w:val="24"/>
+                          <w:szCs w:val="24"/>
+                        </w:rPr>
+                        <w:fldChar w:fldCharType="begin"/>
+                      </w:r>
+                      <w:r>
+                        <w:rPr>
+                          <w:sz w:val="24"/>
+                          <w:szCs w:val="24"/>
+                        </w:rPr>
+                        <w:instrText xml:space="preserve"> SEQ Slika \* ARABIC </w:instrText>
+                      </w:r>
+                      <w:r>
+                        <w:rPr>
+                          <w:sz w:val="24"/>
+                          <w:szCs w:val="24"/>
+                        </w:rPr>
+                        <w:fldChar w:fldCharType="separate"/>
+                      </w:r>
+                      <w:r>
+                        <w:rPr>
+                          <w:noProof/>
+                          <w:sz w:val="24"/>
+                          <w:szCs w:val="24"/>
+                        </w:rPr>
+                        <w:t>1</w:t>
+                      </w:r>
+                      <w:r>
+                        <w:rPr>
+                          <w:sz w:val="24"/>
+                          <w:szCs w:val="24"/>
+                        </w:rPr>
+                        <w:fldChar w:fldCharType="end"/>
+                      </w:r>
+                      <w:r>
+                        <w:rPr>
+                          <w:sz w:val="24"/>
+                          <w:szCs w:val="24"/>
+                        </w:rPr>
+                        <w:t xml:space="preserve">. </w:t>
+                      </w:r>
+                      <w:proofErr w:type="spellStart"/>
+                      <w:r>
+                        <w:rPr>
+                          <w:sz w:val="24"/>
+                          <w:szCs w:val="24"/>
+                        </w:rPr>
+                        <w:t>Izgled</w:t>
+                      </w:r>
+                      <w:proofErr w:type="spellEnd"/>
+                      <w:r>
+                        <w:rPr>
+                          <w:sz w:val="24"/>
+                          <w:szCs w:val="24"/>
+                        </w:rPr>
+                        <w:t xml:space="preserve"> </w:t>
+                      </w:r>
+                      <w:proofErr w:type="spellStart"/>
+                      <w:r>
+                        <w:rPr>
+                          <w:sz w:val="24"/>
+                          <w:szCs w:val="24"/>
+                        </w:rPr>
+                        <w:t>aplikacije</w:t>
+                      </w:r>
+                      <w:proofErr w:type="spellEnd"/>
+                    </w:p>
+                  </w:txbxContent>
+                </v:textbox>
+                <w10:wrap type="square"/>
+              </v:shape>
+            </w:pict>
+          </mc:Fallback>
+        </mc:AlternateContent>
+      </w:r>
+      <w:r>
+        <w:rPr>
+          <w:noProof/>
+          <w:lang w:val="hr-HR" w:eastAsia="hr-HR"/>
+        </w:rPr>
+        <w:drawing>
+          <wp:anchor distT="0" distB="0" distL="114300" distR="114300" simplePos="0" relativeHeight="251658240" behindDoc="0" locked="0" layoutInCell="1" allowOverlap="1" wp14:anchorId="374136E0" wp14:editId="5BE309BD">
+            <wp:simplePos x="0" y="0"/>
+            <wp:positionH relativeFrom="margin">
+              <wp:posOffset>2520950</wp:posOffset>
+            </wp:positionH>
+            <wp:positionV relativeFrom="margin">
+              <wp:posOffset>3852545</wp:posOffset>
+            </wp:positionV>
+            <wp:extent cx="3554095" cy="3019425"/>
+            <wp:effectExtent l="0" t="0" r="8255" b="9525"/>
+            <wp:wrapSquare wrapText="bothSides"/>
+            <wp:docPr id="1" name="Slika 1"/>
+            <wp:cNvGraphicFramePr>
+              <a:graphicFrameLocks xmlns:a="http://schemas.openxmlformats.org/drawingml/2006/main" noChangeAspect="1"/>
+            </wp:cNvGraphicFramePr>
+            <a:graphic xmlns:a="http://schemas.openxmlformats.org/drawingml/2006/main">
+              <a:graphicData uri="http://schemas.openxmlformats.org/drawingml/2006/picture">
+                <pic:pic xmlns:pic="http://schemas.openxmlformats.org/drawingml/2006/picture">
+                  <pic:nvPicPr>
+                    <pic:cNvPr id="1" name="screenshoot.PNG"/>
+                    <pic:cNvPicPr/>
+                  </pic:nvPicPr>
+                  <pic:blipFill>
+                    <a:blip r:embed="rId9" cstate="print">
+                      <a:extLst>
+                        <a:ext uri="{28A0092B-C50C-407E-A947-70E740481C1C}">
+                          <a14:useLocalDpi xmlns:a14="http://schemas.microsoft.com/office/drawing/2010/main" val="0"/>
+                        </a:ext>
+                      </a:extLst>
+                    </a:blip>
+                    <a:stretch>
+                      <a:fillRect/>
+                    </a:stretch>
+                  </pic:blipFill>
+                  <pic:spPr>
+                    <a:xfrm>
+                      <a:off x="0" y="0"/>
+                      <a:ext cx="3554095" cy="3019425"/>
+                    </a:xfrm>
+                    <a:prstGeom prst="rect">
+                      <a:avLst/>
+                    </a:prstGeom>
+                  </pic:spPr>
+                </pic:pic>
+              </a:graphicData>
+            </a:graphic>
+            <wp14:sizeRelH relativeFrom="margin">
+              <wp14:pctWidth>0</wp14:pctWidth>
+            </wp14:sizeRelH>
+            <wp14:sizeRelV relativeFrom="margin">
+              <wp14:pctHeight>0</wp14:pctHeight>
+            </wp14:sizeRelV>
+          </wp:anchor>
+        </w:drawing>
+      </w:r>
+      <w:r>
+        <w:rPr>
+          <w:lang w:val="hr-HR"/>
+        </w:rPr>
+        <w:t>HTML</w:t>
+      </w:r>
+    </w:p>
+    <w:p>
+      <w:pPr>
+        <w:pStyle w:val="Odlomakpopisa"/>
+        <w:numPr>
+          <w:ilvl w:val="0"/>
+          <w:numId w:val="2"/>
+        </w:numPr>
+        <w:rPr>
+          <w:lang w:val="hr-HR"/>
+        </w:rPr>
+      </w:pPr>
+      <w:r>
+        <w:rPr>
+          <w:lang w:val="hr-HR"/>
+        </w:rPr>
+        <w:t>CSS</w:t>
+      </w:r>
+    </w:p>
+    <w:p>
+      <w:pPr>
+        <w:pStyle w:val="Odlomakpopisa"/>
+        <w:numPr>
+          <w:ilvl w:val="0"/>
+          <w:numId w:val="2"/>
+        </w:numPr>
+        <w:rPr>
+          <w:lang w:val="hr-HR"/>
+        </w:rPr>
+      </w:pPr>
+      <w:proofErr w:type="spellStart"/>
+      <w:r>
+        <w:rPr>
+          <w:lang w:val="hr-HR"/>
+        </w:rPr>
+        <w:t>Javascript</w:t>
+      </w:r>
+      <w:proofErr w:type="spellEnd"/>
+    </w:p>
+    <w:p>
+      <w:pPr>
+        <w:pStyle w:val="Odlomakpopisa"/>
+        <w:numPr>
+          <w:ilvl w:val="0"/>
+          <w:numId w:val="2"/>
+        </w:numPr>
+        <w:rPr>
+          <w:lang w:val="hr-HR"/>
+        </w:rPr>
+      </w:pPr>
+      <w:proofErr w:type="spellStart"/>
+      <w:r>
+        <w:rPr>
+          <w:lang w:val="hr-HR"/>
+        </w:rPr>
+        <w:t>AngularJS</w:t>
+      </w:r>
+      <w:proofErr w:type="spellEnd"/>
+    </w:p>
+    <w:p>
+      <w:pPr>
+        <w:rPr>
+          <w:lang w:val="hr-HR"/>
+        </w:rPr>
+      </w:pPr>
+      <w:r>
+        <w:rPr>
+          <w:lang w:val="hr-HR"/>
+        </w:rPr>
+        <w:t>Izgled</w:t>
+      </w:r>
+      <w:r>
+        <w:rPr>
+          <w:lang w:val="hr-HR"/>
+        </w:rPr>
+        <w:t xml:space="preserve"> (</w:t>
+      </w:r>
+      <w:r>
+        <w:rPr>
+          <w:i/>
+          <w:lang w:val="hr-HR"/>
+        </w:rPr>
+        <w:t>front-</w:t>
+      </w:r>
+      <w:proofErr w:type="spellStart"/>
+      <w:r>
+        <w:rPr>
+          <w:i/>
+          <w:lang w:val="hr-HR"/>
+        </w:rPr>
+        <w:t>end</w:t>
+      </w:r>
+      <w:proofErr w:type="spellEnd"/>
+      <w:r>
+        <w:rPr>
+          <w:lang w:val="hr-HR"/>
+        </w:rPr>
+        <w:t>)</w:t>
+      </w:r>
+      <w:r>
+        <w:rPr>
+          <w:lang w:val="hr-HR"/>
+        </w:rPr>
+        <w:t xml:space="preserve"> aplikacije </w:t>
+      </w:r>
+      <w:r>
+        <w:rPr>
+          <w:lang w:val="hr-HR"/>
+        </w:rPr>
+        <w:t xml:space="preserve">sastoji se od tri dijela: pitanja, odgovora i najvjerojatnijih sportova, te je </w:t>
+      </w:r>
+      <w:r>
+        <w:rPr>
+          <w:lang w:val="hr-HR"/>
+        </w:rPr>
+        <w:t xml:space="preserve">prikazan je na </w:t>
+      </w:r>
+      <w:r>
+        <w:rPr>
+          <w:lang w:val="hr-HR"/>
+        </w:rPr>
+        <w:t>Slici 1</w:t>
+      </w:r>
+      <w:r>
+        <w:rPr>
+          <w:lang w:val="hr-HR"/>
+        </w:rPr>
+        <w:t xml:space="preserve">. </w:t>
+      </w:r>
+    </w:p>
+    <w:p>
+      <w:pPr>
+        <w:rPr>
+          <w:rFonts w:eastAsiaTheme="minorEastAsia"/>
+          <w:lang w:val="hr-HR"/>
+        </w:rPr>
+      </w:pPr>
+      <w:r>
+        <w:rPr>
+          <w:rFonts w:eastAsiaTheme="minorEastAsia"/>
+          <w:lang w:val="hr-HR"/>
+        </w:rPr>
+        <w:t>Pozadina (</w:t>
+      </w:r>
+      <w:proofErr w:type="spellStart"/>
+      <w:r>
+        <w:rPr>
+          <w:rFonts w:eastAsiaTheme="minorEastAsia"/>
+          <w:i/>
+          <w:lang w:val="hr-HR"/>
+        </w:rPr>
+        <w:t>back-end</w:t>
+      </w:r>
+      <w:proofErr w:type="spellEnd"/>
+      <w:r>
+        <w:rPr>
+          <w:rFonts w:eastAsiaTheme="minorEastAsia"/>
+          <w:lang w:val="hr-HR"/>
+        </w:rPr>
+        <w:t xml:space="preserve">) aplikacije sastoji se od jednog upravljača </w:t>
+      </w:r>
+      <w:proofErr w:type="spellStart"/>
+      <w:r>
+        <w:rPr>
+          <w:rFonts w:eastAsiaTheme="minorEastAsia"/>
+          <w:lang w:val="hr-HR"/>
+        </w:rPr>
+        <w:t>AngularJS</w:t>
+      </w:r>
+      <w:proofErr w:type="spellEnd"/>
+      <w:r>
+        <w:rPr>
+          <w:rFonts w:eastAsiaTheme="minorEastAsia"/>
+          <w:lang w:val="hr-HR"/>
+        </w:rPr>
+        <w:t>-a. Upravljač čita podatke iz datoteka u kojima je pohranjena baza znanja</w:t>
+      </w:r>
+      <w:r>
+        <w:rPr>
+          <w:rFonts w:eastAsiaTheme="minorEastAsia"/>
+          <w:lang w:val="hr-HR"/>
+        </w:rPr>
+        <w:t xml:space="preserve"> iz kojih kreira modele. Upravljač ujedno kreira</w:t>
+      </w:r>
+      <w:r>
+        <w:rPr>
+          <w:rFonts w:eastAsiaTheme="minorEastAsia"/>
+          <w:lang w:val="hr-HR"/>
+        </w:rPr>
+        <w:t xml:space="preserve"> </w:t>
+      </w:r>
+      <w:r>
+        <w:rPr>
+          <w:rFonts w:eastAsiaTheme="minorEastAsia"/>
+          <w:lang w:val="hr-HR"/>
+        </w:rPr>
+        <w:t>funkcije za postavljenje i odabir pitanja te za odgovor na pitanje. Aplikacija iskorištava dvostruko vezivanje (engl.</w:t>
+      </w:r>
+      <w:r>
+        <w:rPr>
+          <w:rFonts w:eastAsiaTheme="minorEastAsia"/>
+          <w:i/>
+          <w:lang w:val="hr-HR"/>
+        </w:rPr>
+        <w:t xml:space="preserve"> </w:t>
+      </w:r>
+      <w:proofErr w:type="spellStart"/>
+      <w:r>
+        <w:rPr>
+          <w:rFonts w:eastAsiaTheme="minorEastAsia"/>
+          <w:i/>
+          <w:lang w:val="hr-HR"/>
+        </w:rPr>
+        <w:t>two</w:t>
+      </w:r>
+      <w:proofErr w:type="spellEnd"/>
+      <w:r>
+        <w:rPr>
+          <w:rFonts w:eastAsiaTheme="minorEastAsia"/>
+          <w:i/>
+          <w:lang w:val="hr-HR"/>
+        </w:rPr>
+        <w:t xml:space="preserve"> </w:t>
+      </w:r>
+      <w:proofErr w:type="spellStart"/>
+      <w:r>
+        <w:rPr>
+          <w:rFonts w:eastAsiaTheme="minorEastAsia"/>
+          <w:i/>
+          <w:lang w:val="hr-HR"/>
+        </w:rPr>
+        <w:t>way</w:t>
+      </w:r>
+      <w:proofErr w:type="spellEnd"/>
+      <w:r>
+        <w:rPr>
+          <w:rFonts w:eastAsiaTheme="minorEastAsia"/>
+          <w:i/>
+          <w:lang w:val="hr-HR"/>
+        </w:rPr>
+        <w:t xml:space="preserve"> </w:t>
+      </w:r>
+      <w:proofErr w:type="spellStart"/>
+      <w:r>
+        <w:rPr>
+          <w:rFonts w:eastAsiaTheme="minorEastAsia"/>
+          <w:i/>
+          <w:lang w:val="hr-HR"/>
+        </w:rPr>
+        <w:t>binding</w:t>
+      </w:r>
+      <w:proofErr w:type="spellEnd"/>
+      <w:r>
+        <w:rPr>
+          <w:rFonts w:eastAsiaTheme="minorEastAsia"/>
+          <w:lang w:val="hr-HR"/>
+        </w:rPr>
+        <w:t xml:space="preserve">) </w:t>
+      </w:r>
+      <w:proofErr w:type="spellStart"/>
+      <w:r>
+        <w:rPr>
+          <w:rFonts w:eastAsiaTheme="minorEastAsia"/>
+          <w:lang w:val="hr-HR"/>
+        </w:rPr>
+        <w:t>AngularJS</w:t>
+      </w:r>
+      <w:proofErr w:type="spellEnd"/>
+      <w:r>
+        <w:rPr>
+          <w:rFonts w:eastAsiaTheme="minorEastAsia"/>
+          <w:lang w:val="hr-HR"/>
+        </w:rPr>
+        <w:t xml:space="preserve">-a tako da promjena modela automatski mijenja prikaz web aplikacije. </w:t>
+      </w:r>
+      <w:r>
+        <w:rPr>
+          <w:rFonts w:eastAsiaTheme="minorEastAsia"/>
+          <w:lang w:val="hr-HR"/>
+        </w:rPr>
+        <w:t>Na taj način promjena najvjerojatnijih sportova unutar modela mijenja slike u izgledu aplikacije.</w:t>
+      </w:r>
+    </w:p>
+    <w:p>
+      <w:pPr>
+        <w:spacing w:line="259" w:lineRule="auto"/>
+        <w:jc w:val="left"/>
+        <w:rPr>
+          <w:rFonts w:eastAsiaTheme="minorEastAsia"/>
+          <w:lang w:val="hr-HR"/>
+        </w:rPr>
+      </w:pPr>
+      <w:r>
+        <w:rPr>
+          <w:rFonts w:eastAsiaTheme="minorEastAsia"/>
+          <w:lang w:val="hr-HR"/>
+        </w:rPr>
+        <w:br w:type="page"/>
+      </w:r>
+    </w:p>
+    <w:p>
+      <w:pPr>
+        <w:pStyle w:val="Naslov2"/>
+        <w:numPr>
+          <w:ilvl w:val="1"/>
+          <w:numId w:val="1"/>
+        </w:numPr>
+        <w:rPr>
+          <w:rFonts w:eastAsiaTheme="minorEastAsia"/>
+          <w:lang w:val="hr-HR"/>
+        </w:rPr>
+      </w:pPr>
+      <w:bookmarkStart w:id="9" w:name="_Toc472524193"/>
+      <w:r>
+        <w:rPr>
+          <w:rFonts w:eastAsiaTheme="minorEastAsia"/>
+          <w:lang w:val="hr-HR"/>
+        </w:rPr>
+        <w:lastRenderedPageBreak/>
+        <w:t>Pokretanje ekspertnog sustava</w:t>
+      </w:r>
+      <w:bookmarkEnd w:id="9"/>
+    </w:p>
+    <w:p>
+      <w:pPr>
+        <w:rPr>
+          <w:lang w:val="hr-HR"/>
+        </w:rPr>
+      </w:pPr>
+      <w:r>
+        <w:rPr>
+          <w:lang w:val="hr-HR"/>
+        </w:rPr>
+        <w:t xml:space="preserve">Uz dokumentaciju priložena je </w:t>
+      </w:r>
+      <w:r>
+        <w:rPr>
+          <w:lang w:val="hr-HR"/>
+        </w:rPr>
+        <w:t xml:space="preserve">i </w:t>
+      </w:r>
+      <w:r>
+        <w:rPr>
+          <w:lang w:val="hr-HR"/>
+        </w:rPr>
+        <w:t>ZIP datoteka</w:t>
+      </w:r>
+      <w:r>
+        <w:rPr>
+          <w:lang w:val="hr-HR"/>
+        </w:rPr>
+        <w:t xml:space="preserve">. Ona </w:t>
+      </w:r>
+      <w:r>
+        <w:rPr>
+          <w:lang w:val="hr-HR"/>
+        </w:rPr>
+        <w:t xml:space="preserve"> </w:t>
+      </w:r>
+      <w:r>
+        <w:rPr>
+          <w:lang w:val="hr-HR"/>
+        </w:rPr>
+        <w:t>se sastoji od sljedećih za sustav neophodnih datoteka i mapa</w:t>
+      </w:r>
+      <w:r>
+        <w:rPr>
+          <w:lang w:val="hr-HR"/>
+        </w:rPr>
+        <w:t>:</w:t>
+      </w:r>
+    </w:p>
+    <w:p>
+      <w:pPr>
+        <w:pStyle w:val="Odlomakpopisa"/>
+        <w:numPr>
+          <w:ilvl w:val="0"/>
+          <w:numId w:val="3"/>
+        </w:numPr>
+        <w:rPr>
+          <w:lang w:val="hr-HR"/>
+        </w:rPr>
+      </w:pPr>
+      <w:r>
+        <w:rPr>
+          <w:lang w:val="hr-HR"/>
+        </w:rPr>
+        <w:t xml:space="preserve">Datoteke </w:t>
+      </w:r>
+      <w:r>
+        <w:rPr>
+          <w:i/>
+          <w:lang w:val="hr-HR"/>
+        </w:rPr>
+        <w:t>main.html</w:t>
+      </w:r>
+      <w:r>
+        <w:rPr>
+          <w:i/>
+          <w:lang w:val="hr-HR"/>
+        </w:rPr>
+        <w:t xml:space="preserve"> </w:t>
+      </w:r>
+      <w:r>
+        <w:rPr>
+          <w:lang w:val="hr-HR"/>
+        </w:rPr>
+        <w:t>– izvorni kod klijentske strane</w:t>
+      </w:r>
+    </w:p>
+    <w:p>
+      <w:pPr>
+        <w:pStyle w:val="Odlomakpopisa"/>
+        <w:numPr>
+          <w:ilvl w:val="0"/>
+          <w:numId w:val="3"/>
+        </w:numPr>
+        <w:rPr>
+          <w:lang w:val="hr-HR"/>
+        </w:rPr>
+      </w:pPr>
+      <w:r>
+        <w:rPr>
+          <w:lang w:val="hr-HR"/>
+        </w:rPr>
+        <w:t xml:space="preserve">Datoteke </w:t>
+      </w:r>
+      <w:r>
+        <w:rPr>
+          <w:i/>
+          <w:lang w:val="hr-HR"/>
+        </w:rPr>
+        <w:t>Pitanja.txt</w:t>
+      </w:r>
+      <w:r>
+        <w:rPr>
+          <w:i/>
+          <w:lang w:val="hr-HR"/>
+        </w:rPr>
+        <w:t xml:space="preserve"> </w:t>
+      </w:r>
+      <w:r>
+        <w:rPr>
+          <w:lang w:val="hr-HR"/>
+        </w:rPr>
+        <w:t>– dio baze znanja vezane za pitanja</w:t>
+      </w:r>
+    </w:p>
+    <w:p>
+      <w:pPr>
+        <w:pStyle w:val="Odlomakpopisa"/>
+        <w:numPr>
+          <w:ilvl w:val="0"/>
+          <w:numId w:val="3"/>
+        </w:numPr>
+        <w:rPr>
+          <w:lang w:val="hr-HR"/>
+        </w:rPr>
+      </w:pPr>
+      <w:r>
+        <w:rPr>
+          <w:lang w:val="hr-HR"/>
+        </w:rPr>
+        <w:t xml:space="preserve">Datoteke </w:t>
+      </w:r>
+      <w:r>
+        <w:rPr>
+          <w:i/>
+          <w:lang w:val="hr-HR"/>
+        </w:rPr>
+        <w:t>Sportovi.txt</w:t>
+      </w:r>
+      <w:r>
+        <w:rPr>
+          <w:i/>
+          <w:lang w:val="hr-HR"/>
+        </w:rPr>
+        <w:t xml:space="preserve"> </w:t>
+      </w:r>
+      <w:r>
+        <w:rPr>
+          <w:lang w:val="hr-HR"/>
+        </w:rPr>
+        <w:t>– dio baze znanja vezane za sportove</w:t>
+      </w:r>
+    </w:p>
+    <w:p>
+      <w:pPr>
+        <w:pStyle w:val="Odlomakpopisa"/>
+        <w:numPr>
+          <w:ilvl w:val="0"/>
+          <w:numId w:val="3"/>
+        </w:numPr>
+        <w:rPr>
+          <w:lang w:val="hr-HR"/>
+        </w:rPr>
+      </w:pPr>
+      <w:r>
+        <w:rPr>
+          <w:lang w:val="hr-HR"/>
+        </w:rPr>
+        <w:t xml:space="preserve">Datoteke </w:t>
+      </w:r>
+      <w:r>
+        <w:rPr>
+          <w:i/>
+          <w:lang w:val="hr-HR"/>
+        </w:rPr>
+        <w:t>Vjerojatnosti.txt</w:t>
+      </w:r>
+      <w:r>
+        <w:rPr>
+          <w:i/>
+          <w:lang w:val="hr-HR"/>
+        </w:rPr>
+        <w:t xml:space="preserve"> </w:t>
+      </w:r>
+      <w:r>
+        <w:rPr>
+          <w:lang w:val="hr-HR"/>
+        </w:rPr>
+        <w:t xml:space="preserve">– dio </w:t>
+      </w:r>
+      <w:r>
+        <w:rPr>
+          <w:lang w:val="hr-HR"/>
+        </w:rPr>
+        <w:t>baze znanja</w:t>
+      </w:r>
+      <w:r>
+        <w:rPr>
+          <w:lang w:val="hr-HR"/>
+        </w:rPr>
+        <w:t xml:space="preserve"> vezane za vjerojatnosti</w:t>
+      </w:r>
+    </w:p>
+    <w:p>
+      <w:pPr>
+        <w:pStyle w:val="Odlomakpopisa"/>
+        <w:numPr>
+          <w:ilvl w:val="0"/>
+          <w:numId w:val="3"/>
+        </w:numPr>
+        <w:rPr>
+          <w:lang w:val="hr-HR"/>
+        </w:rPr>
+      </w:pPr>
+      <w:r>
+        <w:rPr>
+          <w:lang w:val="hr-HR"/>
+        </w:rPr>
+        <w:t xml:space="preserve">Mape </w:t>
+      </w:r>
+      <w:proofErr w:type="spellStart"/>
+      <w:r>
+        <w:rPr>
+          <w:i/>
+          <w:lang w:val="hr-HR"/>
+        </w:rPr>
+        <w:t>img</w:t>
+      </w:r>
+      <w:proofErr w:type="spellEnd"/>
+      <w:r>
+        <w:rPr>
+          <w:lang w:val="hr-HR"/>
+        </w:rPr>
+        <w:t xml:space="preserve"> koja se sastoji od 32 slike različitih sportova – slike koje se prikazuju za najvjerojatnije sportove</w:t>
+      </w:r>
+    </w:p>
+    <w:p>
+      <w:pPr>
+        <w:rPr>
+          <w:lang w:val="hr-HR"/>
+        </w:rPr>
+      </w:pPr>
+      <w:r>
+        <w:rPr>
+          <w:lang w:val="hr-HR"/>
+        </w:rPr>
+        <w:t>Dodatno priložena ZIP datoteka može imati:</w:t>
+      </w:r>
+    </w:p>
+    <w:p>
+      <w:pPr>
+        <w:pStyle w:val="Odlomakpopisa"/>
+        <w:numPr>
+          <w:ilvl w:val="0"/>
+          <w:numId w:val="3"/>
+        </w:numPr>
+        <w:rPr>
+          <w:lang w:val="hr-HR"/>
+        </w:rPr>
+      </w:pPr>
+      <w:r>
+        <w:rPr>
+          <w:lang w:val="hr-HR"/>
+        </w:rPr>
+        <w:t xml:space="preserve">Datoteke </w:t>
+      </w:r>
+      <w:r>
+        <w:rPr>
+          <w:i/>
+          <w:lang w:val="hr-HR"/>
+        </w:rPr>
+        <w:t>script.py</w:t>
+      </w:r>
+      <w:r>
+        <w:rPr>
+          <w:i/>
+          <w:lang w:val="hr-HR"/>
+        </w:rPr>
+        <w:t xml:space="preserve"> </w:t>
+      </w:r>
+      <w:r>
+        <w:rPr>
+          <w:lang w:val="hr-HR"/>
+        </w:rPr>
+        <w:t xml:space="preserve">– </w:t>
+      </w:r>
+      <w:proofErr w:type="spellStart"/>
+      <w:r>
+        <w:rPr>
+          <w:lang w:val="hr-HR"/>
+        </w:rPr>
+        <w:t>python</w:t>
+      </w:r>
+      <w:proofErr w:type="spellEnd"/>
+      <w:r>
+        <w:rPr>
+          <w:lang w:val="hr-HR"/>
+        </w:rPr>
+        <w:t xml:space="preserve"> datoteka koja uz pomoć datoteka </w:t>
+      </w:r>
+      <w:r>
+        <w:rPr>
+          <w:i/>
+          <w:lang w:val="hr-HR"/>
+        </w:rPr>
+        <w:t>Pitanja.txt</w:t>
+      </w:r>
+      <w:r>
+        <w:rPr>
+          <w:lang w:val="hr-HR"/>
+        </w:rPr>
+        <w:t xml:space="preserve"> i </w:t>
+      </w:r>
+      <w:r>
+        <w:rPr>
+          <w:i/>
+          <w:lang w:val="hr-HR"/>
+        </w:rPr>
+        <w:t>Vjerojatnosti.txt</w:t>
+      </w:r>
+      <w:r>
+        <w:rPr>
+          <w:lang w:val="hr-HR"/>
+        </w:rPr>
+        <w:t xml:space="preserve"> generira datoteku predloška za vjerojatnosti </w:t>
+      </w:r>
+      <w:r>
+        <w:rPr>
+          <w:i/>
+          <w:lang w:val="hr-HR"/>
+        </w:rPr>
+        <w:t>Vjerojatnosti_TMP.txt</w:t>
+      </w:r>
+    </w:p>
+    <w:p>
+      <w:pPr>
+        <w:pStyle w:val="Odlomakpopisa"/>
+        <w:numPr>
+          <w:ilvl w:val="0"/>
+          <w:numId w:val="3"/>
+        </w:numPr>
+        <w:rPr>
+          <w:lang w:val="hr-HR"/>
+        </w:rPr>
+      </w:pPr>
+      <w:r>
+        <w:rPr>
+          <w:lang w:val="hr-HR"/>
+        </w:rPr>
+        <w:t xml:space="preserve">Datoteku </w:t>
+      </w:r>
+      <w:r>
+        <w:rPr>
+          <w:i/>
+          <w:lang w:val="hr-HR"/>
+        </w:rPr>
+        <w:t>chrome.cmd</w:t>
+      </w:r>
+      <w:r>
+        <w:rPr>
+          <w:lang w:val="hr-HR"/>
+        </w:rPr>
+        <w:t xml:space="preserve"> koja sadrži komandu za pokretanje aplikacije </w:t>
+      </w:r>
+      <w:r>
+        <w:rPr>
+          <w:i/>
+          <w:lang w:val="hr-HR"/>
+        </w:rPr>
+        <w:t xml:space="preserve">Google </w:t>
+      </w:r>
+      <w:proofErr w:type="spellStart"/>
+      <w:r>
+        <w:rPr>
+          <w:i/>
+          <w:lang w:val="hr-HR"/>
+        </w:rPr>
+        <w:t>Chrome</w:t>
+      </w:r>
+      <w:proofErr w:type="spellEnd"/>
+      <w:r>
+        <w:rPr>
+          <w:lang w:val="hr-HR"/>
+        </w:rPr>
+        <w:t xml:space="preserve"> u kojem dopušta čitanje iz datoteka, te otvara </w:t>
+      </w:r>
+      <w:r>
+        <w:rPr>
+          <w:i/>
+          <w:lang w:val="hr-HR"/>
+        </w:rPr>
+        <w:t>main.html</w:t>
+      </w:r>
+      <w:r>
+        <w:rPr>
+          <w:lang w:val="hr-HR"/>
+        </w:rPr>
+        <w:t xml:space="preserve"> stranicu (za Windowse).</w:t>
+      </w:r>
+    </w:p>
+    <w:p>
+      <w:pPr>
+        <w:rPr>
+          <w:lang w:val="hr-HR"/>
+        </w:rPr>
+      </w:pPr>
+      <w:r>
+        <w:rPr>
+          <w:lang w:val="hr-HR"/>
+        </w:rPr>
+        <w:t>Za pokretanje sustava potrebno je raspakirati priloženu ZIP datoteku te napraviti dvije izmjene:</w:t>
+      </w:r>
+    </w:p>
+    <w:p>
+      <w:pPr>
+        <w:pStyle w:val="Odlomakpopisa"/>
+        <w:numPr>
+          <w:ilvl w:val="0"/>
+          <w:numId w:val="4"/>
+        </w:numPr>
+        <w:rPr>
+          <w:lang w:val="hr-HR"/>
+        </w:rPr>
+      </w:pPr>
+      <w:r>
+        <w:rPr>
+          <w:lang w:val="hr-HR"/>
+        </w:rPr>
+        <w:t xml:space="preserve">U </w:t>
+      </w:r>
+      <w:r>
+        <w:rPr>
+          <w:i/>
+          <w:lang w:val="hr-HR"/>
+        </w:rPr>
+        <w:t>main.html</w:t>
+      </w:r>
+      <w:r>
+        <w:rPr>
+          <w:lang w:val="hr-HR"/>
+        </w:rPr>
+        <w:t xml:space="preserve"> datoteci izmijeniti vrijednosti varijabla </w:t>
+      </w:r>
+      <w:proofErr w:type="spellStart"/>
+      <w:r>
+        <w:rPr>
+          <w:i/>
+          <w:lang w:val="hr-HR"/>
+        </w:rPr>
+        <w:t>putanja_do_pitanja</w:t>
+      </w:r>
+      <w:proofErr w:type="spellEnd"/>
+      <w:r>
+        <w:rPr>
+          <w:lang w:val="hr-HR"/>
+        </w:rPr>
+        <w:t xml:space="preserve">, </w:t>
+      </w:r>
+      <w:proofErr w:type="spellStart"/>
+      <w:r>
+        <w:rPr>
+          <w:i/>
+          <w:lang w:val="hr-HR"/>
+        </w:rPr>
+        <w:t>putanja_do_sportova</w:t>
+      </w:r>
+      <w:proofErr w:type="spellEnd"/>
+      <w:r>
+        <w:rPr>
+          <w:lang w:val="hr-HR"/>
+        </w:rPr>
+        <w:t xml:space="preserve"> i </w:t>
+      </w:r>
+      <w:proofErr w:type="spellStart"/>
+      <w:r>
+        <w:rPr>
+          <w:i/>
+          <w:lang w:val="hr-HR"/>
+        </w:rPr>
+        <w:t>putanja_do_vjerojatnosti</w:t>
+      </w:r>
+      <w:proofErr w:type="spellEnd"/>
+      <w:r>
+        <w:rPr>
+          <w:lang w:val="hr-HR"/>
+        </w:rPr>
+        <w:t xml:space="preserve"> na putanje do datoteka: </w:t>
+      </w:r>
+      <w:r>
+        <w:rPr>
+          <w:i/>
+          <w:lang w:val="hr-HR"/>
+        </w:rPr>
+        <w:t>Pitanja.txt, Sportovi.txt i Vjerojatnosti.txt</w:t>
+      </w:r>
+    </w:p>
+    <w:p>
+      <w:pPr>
+        <w:pStyle w:val="Odlomakpopisa"/>
+        <w:numPr>
+          <w:ilvl w:val="0"/>
+          <w:numId w:val="4"/>
+        </w:numPr>
+        <w:rPr>
+          <w:lang w:val="hr-HR"/>
+        </w:rPr>
+      </w:pPr>
+      <w:r>
+        <w:rPr>
+          <w:lang w:val="hr-HR"/>
+        </w:rPr>
+        <w:t xml:space="preserve">(Opcionalno) U datoteci </w:t>
+      </w:r>
+      <w:r>
+        <w:rPr>
+          <w:i/>
+          <w:lang w:val="hr-HR"/>
+        </w:rPr>
+        <w:t>chrome.cmd</w:t>
+      </w:r>
+      <w:r>
+        <w:rPr>
+          <w:i/>
+          <w:lang w:val="hr-HR"/>
+        </w:rPr>
+        <w:t xml:space="preserve"> </w:t>
+      </w:r>
+      <w:r>
+        <w:rPr>
+          <w:lang w:val="hr-HR"/>
+        </w:rPr>
+        <w:t xml:space="preserve">promijeniti putanju do </w:t>
+      </w:r>
+      <w:r>
+        <w:rPr>
+          <w:i/>
+          <w:lang w:val="hr-HR"/>
+        </w:rPr>
+        <w:t>chrome.exe</w:t>
+      </w:r>
+      <w:r>
+        <w:rPr>
+          <w:lang w:val="hr-HR"/>
+        </w:rPr>
+        <w:t xml:space="preserve"> (ako je potrebno) te putanju do </w:t>
+      </w:r>
+      <w:r>
+        <w:rPr>
+          <w:i/>
+          <w:lang w:val="hr-HR"/>
+        </w:rPr>
+        <w:t>main.html</w:t>
+      </w:r>
+      <w:r>
+        <w:rPr>
+          <w:lang w:val="hr-HR"/>
+        </w:rPr>
+        <w:t xml:space="preserve"> datoteke. </w:t>
+      </w:r>
+    </w:p>
+    <w:p>
+      <w:pPr>
+        <w:rPr>
+          <w:lang w:val="hr-HR"/>
+        </w:rPr>
+      </w:pPr>
+      <w:r>
+        <w:rPr>
+          <w:lang w:val="hr-HR"/>
+        </w:rPr>
+        <w:t xml:space="preserve">Aplikacija se pokreče tako da se otvori </w:t>
+      </w:r>
+      <w:r>
+        <w:rPr>
+          <w:i/>
+          <w:lang w:val="hr-HR"/>
+        </w:rPr>
+        <w:t xml:space="preserve">main.html </w:t>
+      </w:r>
+      <w:r>
+        <w:rPr>
+          <w:lang w:val="hr-HR"/>
+        </w:rPr>
+        <w:t>preglednikom</w:t>
+      </w:r>
+      <w:r>
+        <w:rPr>
+          <w:lang w:val="hr-HR"/>
+        </w:rPr>
+        <w:t xml:space="preserve"> kojemu je omogućeno čitanje iz datoteka (ako imate datoteku </w:t>
+      </w:r>
+      <w:r>
+        <w:rPr>
+          <w:i/>
+          <w:lang w:val="hr-HR"/>
+        </w:rPr>
+        <w:t>chrome.cmd</w:t>
+      </w:r>
+      <w:r>
+        <w:rPr>
+          <w:lang w:val="hr-HR"/>
+        </w:rPr>
+        <w:t xml:space="preserve"> i napravili ste opcionalne izmjene možete samo pokrenuti tu datoteku</w:t>
+      </w:r>
+      <w:r>
+        <w:rPr>
+          <w:lang w:val="hr-HR"/>
+        </w:rPr>
+        <w:t xml:space="preserve"> kao naredbu</w:t>
+      </w:r>
+      <w:r>
+        <w:rPr>
+          <w:lang w:val="hr-HR"/>
+        </w:rPr>
+        <w:t xml:space="preserve">). </w:t>
+      </w:r>
+    </w:p>
+    <w:p>
+      <w:pPr>
+        <w:rPr>
+          <w:rFonts w:eastAsiaTheme="minorEastAsia"/>
+          <w:lang w:val="hr-HR"/>
+        </w:rPr>
+      </w:pPr>
+    </w:p>
+    <w:p>
+      <w:pPr>
+        <w:pStyle w:val="Naslov1"/>
+        <w:numPr>
+          <w:ilvl w:val="0"/>
+          <w:numId w:val="1"/>
+        </w:numPr>
+        <w:rPr>
+          <w:rFonts w:eastAsiaTheme="minorEastAsia"/>
+          <w:lang w:val="hr-HR"/>
+        </w:rPr>
+      </w:pPr>
+      <w:bookmarkStart w:id="10" w:name="_Toc472524194"/>
+      <w:r>
+        <w:rPr>
+          <w:rFonts w:eastAsiaTheme="minorEastAsia"/>
+          <w:lang w:val="hr-HR"/>
+        </w:rPr>
+        <w:t>Zaključak</w:t>
+      </w:r>
+      <w:bookmarkEnd w:id="10"/>
+    </w:p>
+    <w:p>
+      <w:pPr>
+        <w:rPr>
+          <w:lang w:val="hr-HR"/>
+        </w:rPr>
+      </w:pPr>
+      <w:r>
+        <w:rPr>
+          <w:lang w:val="hr-HR"/>
+        </w:rPr>
+        <w:t xml:space="preserve">Kroz ovaj projekt napravljen je ekspertni sustav za odabir sporta </w:t>
+      </w:r>
+      <w:r>
+        <w:rPr>
+          <w:lang w:val="hr-HR"/>
+        </w:rPr>
+        <w:t>kao web aplikacija</w:t>
+      </w:r>
+      <w:r>
+        <w:rPr>
+          <w:lang w:val="hr-HR"/>
+        </w:rPr>
+        <w:t xml:space="preserve">. Uz poznato </w:t>
+      </w:r>
+      <w:proofErr w:type="spellStart"/>
+      <w:r>
+        <w:rPr>
+          <w:lang w:val="hr-HR"/>
+        </w:rPr>
+        <w:t>Bayesovo</w:t>
+      </w:r>
+      <w:proofErr w:type="spellEnd"/>
+      <w:r>
+        <w:rPr>
+          <w:lang w:val="hr-HR"/>
+        </w:rPr>
+        <w:t xml:space="preserve"> pravilo i uz </w:t>
+      </w:r>
+      <w:r>
+        <w:rPr>
+          <w:lang w:val="hr-HR"/>
+        </w:rPr>
+        <w:t>dobru bazu znanja (do</w:t>
+      </w:r>
+      <w:r>
+        <w:rPr>
+          <w:lang w:val="hr-HR"/>
+        </w:rPr>
+        <w:t>bivenu kroz jednostavne ankete)</w:t>
+      </w:r>
+      <w:r>
+        <w:rPr>
+          <w:lang w:val="hr-HR"/>
+        </w:rPr>
+        <w:t xml:space="preserve"> pokazali smo da nije problem napraviti sustav koji će relativno dobro moći preporučiti sport korisniku preko samo nekoliko jednostavnih pitanja. Najteži dio ovog projekta (kao i u većini ekspertnih sustava)</w:t>
+      </w:r>
+      <w:r>
+        <w:rPr>
+          <w:lang w:val="hr-HR"/>
+        </w:rPr>
+        <w:t xml:space="preserve"> bila</w:t>
+      </w:r>
+      <w:r>
+        <w:rPr>
+          <w:lang w:val="hr-HR"/>
+        </w:rPr>
+        <w:t xml:space="preserve"> je izrada baze znanja. </w:t>
+      </w:r>
+    </w:p>
+    <w:p>
+      <w:pPr>
+        <w:rPr>
+          <w:lang w:val="hr-HR"/>
+        </w:rPr>
+      </w:pPr>
+      <w:r>
+        <w:rPr>
+          <w:lang w:val="hr-HR"/>
+        </w:rPr>
+        <w:t xml:space="preserve">Ekspertni sustav </w:t>
+      </w:r>
+      <w:r>
+        <w:rPr>
+          <w:lang w:val="hr-HR"/>
+        </w:rPr>
+        <w:t>podsjeća na</w:t>
+      </w:r>
+      <w:r>
+        <w:rPr>
+          <w:lang w:val="hr-HR"/>
+        </w:rPr>
+        <w:t xml:space="preserve"> sustav utemeljen na pravilima. Za razliku od </w:t>
+      </w:r>
+      <w:r>
+        <w:rPr>
+          <w:lang w:val="hr-HR"/>
+        </w:rPr>
+        <w:t>sustava utemeljenih na</w:t>
+      </w:r>
+      <w:r>
+        <w:rPr>
+          <w:lang w:val="hr-HR"/>
+        </w:rPr>
+        <w:t xml:space="preserve"> pravilima</w:t>
+      </w:r>
+      <w:r>
+        <w:rPr>
+          <w:lang w:val="hr-HR"/>
+        </w:rPr>
+        <w:t xml:space="preserve"> ovaj ekspertni sustav računa vjerojatnosti i na taj način </w:t>
+      </w:r>
+      <w:r>
+        <w:rPr>
+          <w:lang w:val="hr-HR"/>
+        </w:rPr>
+        <w:t>se međusobno sportovi ne isključuju</w:t>
+      </w:r>
+      <w:r>
+        <w:rPr>
+          <w:lang w:val="hr-HR"/>
+        </w:rPr>
+        <w:t>.</w:t>
+      </w:r>
+      <w:r>
+        <w:rPr>
+          <w:lang w:val="hr-HR"/>
+        </w:rPr>
+        <w:t xml:space="preserve"> </w:t>
+      </w:r>
+      <w:r>
+        <w:rPr>
+          <w:lang w:val="hr-HR"/>
+        </w:rPr>
+        <w:lastRenderedPageBreak/>
+        <w:t>Sustav</w:t>
+      </w:r>
+      <w:r>
+        <w:rPr>
+          <w:lang w:val="hr-HR"/>
+        </w:rPr>
+        <w:t xml:space="preserve">, ustvari, </w:t>
+      </w:r>
+      <w:r>
+        <w:rPr>
+          <w:lang w:val="hr-HR"/>
+        </w:rPr>
+        <w:t xml:space="preserve"> koristi najpliću </w:t>
+      </w:r>
+      <w:proofErr w:type="spellStart"/>
+      <w:r>
+        <w:rPr>
+          <w:lang w:val="hr-HR"/>
+        </w:rPr>
+        <w:t>bayesovu</w:t>
+      </w:r>
+      <w:proofErr w:type="spellEnd"/>
+      <w:r>
+        <w:rPr>
+          <w:lang w:val="hr-HR"/>
+        </w:rPr>
+        <w:t xml:space="preserve"> mrežu</w:t>
+      </w:r>
+      <w:r>
+        <w:rPr>
+          <w:lang w:val="hr-HR"/>
+        </w:rPr>
+        <w:t xml:space="preserve"> te korištenjem </w:t>
+      </w:r>
+      <w:proofErr w:type="spellStart"/>
+      <w:r>
+        <w:rPr>
+          <w:lang w:val="hr-HR"/>
+        </w:rPr>
+        <w:t>bayesovog</w:t>
+      </w:r>
+      <w:proofErr w:type="spellEnd"/>
+      <w:r>
+        <w:rPr>
+          <w:lang w:val="hr-HR"/>
+        </w:rPr>
+        <w:t xml:space="preserve"> pravila efikasno računa tražene vjerojatnosti.</w:t>
+      </w:r>
+      <w:bookmarkStart w:id="11" w:name="_GoBack"/>
+      <w:bookmarkEnd w:id="11"/>
     </w:p>
     <w:sectPr>
+      <w:headerReference w:type="default" r:id="rId10"/>
+      <w:footerReference w:type="default" r:id="rId11"/>
       <w:pgSz w:w="11906" w:h="16838"/>
       <w:pgMar w:top="1417" w:right="1417" w:bottom="1417" w:left="1417" w:header="708" w:footer="708" w:gutter="0"/>
+      <w:pgNumType w:start="1"/>
       <w:cols w:space="708"/>
       <w:docGrid w:linePitch="360"/>
     </w:sectPr>
@@ -3069,6 +5487,79 @@
 </w:endnotes>
 </file>
 
+<file path=word/footer1.xml><?xml version="1.0" encoding="utf-8"?>
+<w:ftr xmlns:wpc="http://schemas.microsoft.com/office/word/2010/wordprocessingCanvas" xmlns:cx="http://schemas.microsoft.com/office/drawing/2014/chartex" xmlns:cx1="http://schemas.microsoft.com/office/drawing/2015/9/8/chartex" xmlns:cx2="http://schemas.microsoft.com/office/drawing/2015/10/21/chartex" xmlns:mc="http://schemas.openxmlformats.org/markup-compatibility/2006" xmlns:o="urn:schemas-microsoft-com:office:office" xmlns:r="http://schemas.openxmlformats.org/officeDocument/2006/relationships" xmlns:m="http://schemas.openxmlformats.org/officeDocument/2006/math" xmlns:v="urn:schemas-microsoft-com:vml" xmlns:wp14="http://schemas.microsoft.com/office/word/2010/wordprocessingDrawing" xmlns:wp="http://schemas.openxmlformats.org/drawingml/2006/wordprocessingDrawing" xmlns:w10="urn:schemas-microsoft-com:office:word" xmlns:w="http://schemas.openxmlformats.org/wordprocessingml/2006/main" xmlns:w14="http://schemas.microsoft.com/office/word/2010/wordml" xmlns:w15="http://schemas.microsoft.com/office/word/2012/wordml" xmlns:w16se="http://schemas.microsoft.com/office/word/2015/wordml/symex" xmlns:wpg="http://schemas.microsoft.com/office/word/2010/wordprocessingGroup" xmlns:wpi="http://schemas.microsoft.com/office/word/2010/wordprocessingInk" xmlns:wne="http://schemas.microsoft.com/office/word/2006/wordml" xmlns:wps="http://schemas.microsoft.com/office/word/2010/wordprocessingShape" mc:Ignorable="w14 w15 w16se wp14">
+  <w:sdt>
+    <w:sdtPr>
+      <w:id w:val="1345441065"/>
+      <w:docPartObj>
+        <w:docPartGallery w:val="Page Numbers (Bottom of Page)"/>
+        <w:docPartUnique/>
+      </w:docPartObj>
+    </w:sdtPr>
+    <w:sdtContent>
+      <w:p>
+        <w:pPr>
+          <w:pStyle w:val="Podnoje"/>
+          <w:jc w:val="right"/>
+        </w:pPr>
+      </w:p>
+    </w:sdtContent>
+  </w:sdt>
+  <w:p>
+    <w:pPr>
+      <w:pStyle w:val="Podnoje"/>
+    </w:pPr>
+  </w:p>
+</w:ftr>
+</file>
+
+<file path=word/footer2.xml><?xml version="1.0" encoding="utf-8"?>
+<w:ftr xmlns:wpc="http://schemas.microsoft.com/office/word/2010/wordprocessingCanvas" xmlns:cx="http://schemas.microsoft.com/office/drawing/2014/chartex" xmlns:cx1="http://schemas.microsoft.com/office/drawing/2015/9/8/chartex" xmlns:cx2="http://schemas.microsoft.com/office/drawing/2015/10/21/chartex" xmlns:mc="http://schemas.openxmlformats.org/markup-compatibility/2006" xmlns:o="urn:schemas-microsoft-com:office:office" xmlns:r="http://schemas.openxmlformats.org/officeDocument/2006/relationships" xmlns:m="http://schemas.openxmlformats.org/officeDocument/2006/math" xmlns:v="urn:schemas-microsoft-com:vml" xmlns:wp14="http://schemas.microsoft.com/office/word/2010/wordprocessingDrawing" xmlns:wp="http://schemas.openxmlformats.org/drawingml/2006/wordprocessingDrawing" xmlns:w10="urn:schemas-microsoft-com:office:word" xmlns:w="http://schemas.openxmlformats.org/wordprocessingml/2006/main" xmlns:w14="http://schemas.microsoft.com/office/word/2010/wordml" xmlns:w15="http://schemas.microsoft.com/office/word/2012/wordml" xmlns:w16se="http://schemas.microsoft.com/office/word/2015/wordml/symex" xmlns:wpg="http://schemas.microsoft.com/office/word/2010/wordprocessingGroup" xmlns:wpi="http://schemas.microsoft.com/office/word/2010/wordprocessingInk" xmlns:wne="http://schemas.microsoft.com/office/word/2006/wordml" xmlns:wps="http://schemas.microsoft.com/office/word/2010/wordprocessingShape" mc:Ignorable="w14 w15 w16se wp14">
+  <w:sdt>
+    <w:sdtPr>
+      <w:id w:val="1483969635"/>
+      <w:docPartObj>
+        <w:docPartGallery w:val="Page Numbers (Bottom of Page)"/>
+        <w:docPartUnique/>
+      </w:docPartObj>
+    </w:sdtPr>
+    <w:sdtContent>
+      <w:p>
+        <w:pPr>
+          <w:pStyle w:val="Podnoje"/>
+          <w:jc w:val="right"/>
+        </w:pPr>
+        <w:r>
+          <w:fldChar w:fldCharType="begin"/>
+        </w:r>
+        <w:r>
+          <w:instrText>PAGE   \* MERGEFORMAT</w:instrText>
+        </w:r>
+        <w:r>
+          <w:fldChar w:fldCharType="separate"/>
+        </w:r>
+        <w:r>
+          <w:rPr>
+            <w:noProof/>
+            <w:lang w:val="hr-HR"/>
+          </w:rPr>
+          <w:t>5</w:t>
+        </w:r>
+        <w:r>
+          <w:fldChar w:fldCharType="end"/>
+        </w:r>
+      </w:p>
+    </w:sdtContent>
+  </w:sdt>
+  <w:p>
+    <w:pPr>
+      <w:pStyle w:val="Podnoje"/>
+    </w:pPr>
+  </w:p>
+</w:ftr>
+</file>
+
 <file path=word/footnotes.xml><?xml version="1.0" encoding="utf-8"?>
 <w:footnotes xmlns:wpc="http://schemas.microsoft.com/office/word/2010/wordprocessingCanvas" xmlns:cx="http://schemas.microsoft.com/office/drawing/2014/chartex" xmlns:cx1="http://schemas.microsoft.com/office/drawing/2015/9/8/chartex" xmlns:cx2="http://schemas.microsoft.com/office/drawing/2015/10/21/chartex" xmlns:mc="http://schemas.openxmlformats.org/markup-compatibility/2006" xmlns:o="urn:schemas-microsoft-com:office:office" xmlns:r="http://schemas.openxmlformats.org/officeDocument/2006/relationships" xmlns:m="http://schemas.openxmlformats.org/officeDocument/2006/math" xmlns:v="urn:schemas-microsoft-com:vml" xmlns:wp14="http://schemas.microsoft.com/office/word/2010/wordprocessingDrawing" xmlns:wp="http://schemas.openxmlformats.org/drawingml/2006/wordprocessingDrawing" xmlns:w10="urn:schemas-microsoft-com:office:word" xmlns:w="http://schemas.openxmlformats.org/wordprocessingml/2006/main" xmlns:w14="http://schemas.microsoft.com/office/word/2010/wordml" xmlns:w15="http://schemas.microsoft.com/office/word/2012/wordml" xmlns:w16se="http://schemas.microsoft.com/office/word/2015/wordml/symex" xmlns:wpg="http://schemas.microsoft.com/office/word/2010/wordprocessingGroup" xmlns:wpi="http://schemas.microsoft.com/office/word/2010/wordprocessingInk" xmlns:wne="http://schemas.microsoft.com/office/word/2006/wordml" xmlns:wps="http://schemas.microsoft.com/office/word/2010/wordprocessingShape" mc:Ignorable="w14 w15 w16se wp14">
   <w:footnote w:type="separator" w:id="-1">
@@ -3113,26 +5604,21 @@
         <w:t xml:space="preserve"> </w:t>
       </w:r>
       <w:hyperlink r:id="rId1" w:anchor="cite_ref-2" w:history="1">
+        <w:proofErr w:type="spellStart"/>
         <w:r>
           <w:rPr>
             <w:rStyle w:val="Hiperveza"/>
             <w:lang w:val="hr-HR"/>
           </w:rPr>
-          <w:t xml:space="preserve">Bayesovo </w:t>
+          <w:t>Bayesovo</w:t>
         </w:r>
+        <w:proofErr w:type="spellEnd"/>
         <w:r>
           <w:rPr>
             <w:rStyle w:val="Hiperveza"/>
             <w:lang w:val="hr-HR"/>
           </w:rPr>
-          <w:t>p</w:t>
-        </w:r>
-        <w:r>
-          <w:rPr>
-            <w:rStyle w:val="Hiperveza"/>
-            <w:lang w:val="hr-HR"/>
-          </w:rPr>
-          <w:t>ravilo</w:t>
+          <w:t xml:space="preserve"> pravilo</w:t>
         </w:r>
       </w:hyperlink>
       <w:r>
@@ -3174,9 +5660,358 @@
 </w:footnotes>
 </file>
 
+<file path=word/header1.xml><?xml version="1.0" encoding="utf-8"?>
+<w:hdr xmlns:wpc="http://schemas.microsoft.com/office/word/2010/wordprocessingCanvas" xmlns:cx="http://schemas.microsoft.com/office/drawing/2014/chartex" xmlns:cx1="http://schemas.microsoft.com/office/drawing/2015/9/8/chartex" xmlns:cx2="http://schemas.microsoft.com/office/drawing/2015/10/21/chartex" xmlns:mc="http://schemas.openxmlformats.org/markup-compatibility/2006" xmlns:o="urn:schemas-microsoft-com:office:office" xmlns:r="http://schemas.openxmlformats.org/officeDocument/2006/relationships" xmlns:m="http://schemas.openxmlformats.org/officeDocument/2006/math" xmlns:v="urn:schemas-microsoft-com:vml" xmlns:wp14="http://schemas.microsoft.com/office/word/2010/wordprocessingDrawing" xmlns:wp="http://schemas.openxmlformats.org/drawingml/2006/wordprocessingDrawing" xmlns:w10="urn:schemas-microsoft-com:office:word" xmlns:w="http://schemas.openxmlformats.org/wordprocessingml/2006/main" xmlns:w14="http://schemas.microsoft.com/office/word/2010/wordml" xmlns:w15="http://schemas.microsoft.com/office/word/2012/wordml" xmlns:w16se="http://schemas.microsoft.com/office/word/2015/wordml/symex" xmlns:wpg="http://schemas.microsoft.com/office/word/2010/wordprocessingGroup" xmlns:wpi="http://schemas.microsoft.com/office/word/2010/wordprocessingInk" xmlns:wne="http://schemas.microsoft.com/office/word/2006/wordml" xmlns:wps="http://schemas.microsoft.com/office/word/2010/wordprocessingShape" mc:Ignorable="w14 w15 w16se wp14">
+  <w:p>
+    <w:pPr>
+      <w:pStyle w:val="Zaglavlje"/>
+    </w:pPr>
+  </w:p>
+</w:hdr>
+</file>
+
 <file path=word/numbering.xml><?xml version="1.0" encoding="utf-8"?>
 <w:numbering xmlns:wpc="http://schemas.microsoft.com/office/word/2010/wordprocessingCanvas" xmlns:cx="http://schemas.microsoft.com/office/drawing/2014/chartex" xmlns:cx1="http://schemas.microsoft.com/office/drawing/2015/9/8/chartex" xmlns:cx2="http://schemas.microsoft.com/office/drawing/2015/10/21/chartex" xmlns:mc="http://schemas.openxmlformats.org/markup-compatibility/2006" xmlns:o="urn:schemas-microsoft-com:office:office" xmlns:r="http://schemas.openxmlformats.org/officeDocument/2006/relationships" xmlns:m="http://schemas.openxmlformats.org/officeDocument/2006/math" xmlns:v="urn:schemas-microsoft-com:vml" xmlns:wp14="http://schemas.microsoft.com/office/word/2010/wordprocessingDrawing" xmlns:wp="http://schemas.openxmlformats.org/drawingml/2006/wordprocessingDrawing" xmlns:w10="urn:schemas-microsoft-com:office:word" xmlns:w="http://schemas.openxmlformats.org/wordprocessingml/2006/main" xmlns:w14="http://schemas.microsoft.com/office/word/2010/wordml" xmlns:w15="http://schemas.microsoft.com/office/word/2012/wordml" xmlns:w16se="http://schemas.microsoft.com/office/word/2015/wordml/symex" xmlns:wpg="http://schemas.microsoft.com/office/word/2010/wordprocessingGroup" xmlns:wpi="http://schemas.microsoft.com/office/word/2010/wordprocessingInk" xmlns:wne="http://schemas.microsoft.com/office/word/2006/wordml" xmlns:wps="http://schemas.microsoft.com/office/word/2010/wordprocessingShape" mc:Ignorable="w14 w15 w16se wp14">
   <w:abstractNum w:abstractNumId="0" w15:restartNumberingAfterBreak="0">
+    <w:nsid w:val="092E52E8"/>
+    <w:multiLevelType w:val="hybridMultilevel"/>
+    <w:tmpl w:val="CF26964A"/>
+    <w:lvl w:ilvl="0" w:tplc="041A0001">
+      <w:start w:val="1"/>
+      <w:numFmt w:val="bullet"/>
+      <w:lvlText w:val=""/>
+      <w:lvlJc w:val="left"/>
+      <w:pPr>
+        <w:ind w:left="720" w:hanging="360"/>
+      </w:pPr>
+      <w:rPr>
+        <w:rFonts w:ascii="Symbol" w:hAnsi="Symbol" w:hint="default"/>
+      </w:rPr>
+    </w:lvl>
+    <w:lvl w:ilvl="1" w:tplc="041A0003" w:tentative="1">
+      <w:start w:val="1"/>
+      <w:numFmt w:val="bullet"/>
+      <w:lvlText w:val="o"/>
+      <w:lvlJc w:val="left"/>
+      <w:pPr>
+        <w:ind w:left="1440" w:hanging="360"/>
+      </w:pPr>
+      <w:rPr>
+        <w:rFonts w:ascii="Courier New" w:hAnsi="Courier New" w:cs="Courier New" w:hint="default"/>
+      </w:rPr>
+    </w:lvl>
+    <w:lvl w:ilvl="2" w:tplc="041A0005" w:tentative="1">
+      <w:start w:val="1"/>
+      <w:numFmt w:val="bullet"/>
+      <w:lvlText w:val=""/>
+      <w:lvlJc w:val="left"/>
+      <w:pPr>
+        <w:ind w:left="2160" w:hanging="360"/>
+      </w:pPr>
+      <w:rPr>
+        <w:rFonts w:ascii="Wingdings" w:hAnsi="Wingdings" w:hint="default"/>
+      </w:rPr>
+    </w:lvl>
+    <w:lvl w:ilvl="3" w:tplc="041A0001" w:tentative="1">
+      <w:start w:val="1"/>
+      <w:numFmt w:val="bullet"/>
+      <w:lvlText w:val=""/>
+      <w:lvlJc w:val="left"/>
+      <w:pPr>
+        <w:ind w:left="2880" w:hanging="360"/>
+      </w:pPr>
+      <w:rPr>
+        <w:rFonts w:ascii="Symbol" w:hAnsi="Symbol" w:hint="default"/>
+      </w:rPr>
+    </w:lvl>
+    <w:lvl w:ilvl="4" w:tplc="041A0003" w:tentative="1">
+      <w:start w:val="1"/>
+      <w:numFmt w:val="bullet"/>
+      <w:lvlText w:val="o"/>
+      <w:lvlJc w:val="left"/>
+      <w:pPr>
+        <w:ind w:left="3600" w:hanging="360"/>
+      </w:pPr>
+      <w:rPr>
+        <w:rFonts w:ascii="Courier New" w:hAnsi="Courier New" w:cs="Courier New" w:hint="default"/>
+      </w:rPr>
+    </w:lvl>
+    <w:lvl w:ilvl="5" w:tplc="041A0005" w:tentative="1">
+      <w:start w:val="1"/>
+      <w:numFmt w:val="bullet"/>
+      <w:lvlText w:val=""/>
+      <w:lvlJc w:val="left"/>
+      <w:pPr>
+        <w:ind w:left="4320" w:hanging="360"/>
+      </w:pPr>
+      <w:rPr>
+        <w:rFonts w:ascii="Wingdings" w:hAnsi="Wingdings" w:hint="default"/>
+      </w:rPr>
+    </w:lvl>
+    <w:lvl w:ilvl="6" w:tplc="041A0001" w:tentative="1">
+      <w:start w:val="1"/>
+      <w:numFmt w:val="bullet"/>
+      <w:lvlText w:val=""/>
+      <w:lvlJc w:val="left"/>
+      <w:pPr>
+        <w:ind w:left="5040" w:hanging="360"/>
+      </w:pPr>
+      <w:rPr>
+        <w:rFonts w:ascii="Symbol" w:hAnsi="Symbol" w:hint="default"/>
+      </w:rPr>
+    </w:lvl>
+    <w:lvl w:ilvl="7" w:tplc="041A0003" w:tentative="1">
+      <w:start w:val="1"/>
+      <w:numFmt w:val="bullet"/>
+      <w:lvlText w:val="o"/>
+      <w:lvlJc w:val="left"/>
+      <w:pPr>
+        <w:ind w:left="5760" w:hanging="360"/>
+      </w:pPr>
+      <w:rPr>
+        <w:rFonts w:ascii="Courier New" w:hAnsi="Courier New" w:cs="Courier New" w:hint="default"/>
+      </w:rPr>
+    </w:lvl>
+    <w:lvl w:ilvl="8" w:tplc="041A0005" w:tentative="1">
+      <w:start w:val="1"/>
+      <w:numFmt w:val="bullet"/>
+      <w:lvlText w:val=""/>
+      <w:lvlJc w:val="left"/>
+      <w:pPr>
+        <w:ind w:left="6480" w:hanging="360"/>
+      </w:pPr>
+      <w:rPr>
+        <w:rFonts w:ascii="Wingdings" w:hAnsi="Wingdings" w:hint="default"/>
+      </w:rPr>
+    </w:lvl>
+  </w:abstractNum>
+  <w:abstractNum w:abstractNumId="1" w15:restartNumberingAfterBreak="0">
+    <w:nsid w:val="36562D34"/>
+    <w:multiLevelType w:val="hybridMultilevel"/>
+    <w:tmpl w:val="A96AC48E"/>
+    <w:lvl w:ilvl="0" w:tplc="041A0001">
+      <w:start w:val="1"/>
+      <w:numFmt w:val="bullet"/>
+      <w:lvlText w:val=""/>
+      <w:lvlJc w:val="left"/>
+      <w:pPr>
+        <w:ind w:left="720" w:hanging="360"/>
+      </w:pPr>
+      <w:rPr>
+        <w:rFonts w:ascii="Symbol" w:hAnsi="Symbol" w:hint="default"/>
+      </w:rPr>
+    </w:lvl>
+    <w:lvl w:ilvl="1" w:tplc="041A0003" w:tentative="1">
+      <w:start w:val="1"/>
+      <w:numFmt w:val="bullet"/>
+      <w:lvlText w:val="o"/>
+      <w:lvlJc w:val="left"/>
+      <w:pPr>
+        <w:ind w:left="1440" w:hanging="360"/>
+      </w:pPr>
+      <w:rPr>
+        <w:rFonts w:ascii="Courier New" w:hAnsi="Courier New" w:cs="Courier New" w:hint="default"/>
+      </w:rPr>
+    </w:lvl>
+    <w:lvl w:ilvl="2" w:tplc="041A0005" w:tentative="1">
+      <w:start w:val="1"/>
+      <w:numFmt w:val="bullet"/>
+      <w:lvlText w:val=""/>
+      <w:lvlJc w:val="left"/>
+      <w:pPr>
+        <w:ind w:left="2160" w:hanging="360"/>
+      </w:pPr>
+      <w:rPr>
+        <w:rFonts w:ascii="Wingdings" w:hAnsi="Wingdings" w:hint="default"/>
+      </w:rPr>
+    </w:lvl>
+    <w:lvl w:ilvl="3" w:tplc="041A0001" w:tentative="1">
+      <w:start w:val="1"/>
+      <w:numFmt w:val="bullet"/>
+      <w:lvlText w:val=""/>
+      <w:lvlJc w:val="left"/>
+      <w:pPr>
+        <w:ind w:left="2880" w:hanging="360"/>
+      </w:pPr>
+      <w:rPr>
+        <w:rFonts w:ascii="Symbol" w:hAnsi="Symbol" w:hint="default"/>
+      </w:rPr>
+    </w:lvl>
+    <w:lvl w:ilvl="4" w:tplc="041A0003" w:tentative="1">
+      <w:start w:val="1"/>
+      <w:numFmt w:val="bullet"/>
+      <w:lvlText w:val="o"/>
+      <w:lvlJc w:val="left"/>
+      <w:pPr>
+        <w:ind w:left="3600" w:hanging="360"/>
+      </w:pPr>
+      <w:rPr>
+        <w:rFonts w:ascii="Courier New" w:hAnsi="Courier New" w:cs="Courier New" w:hint="default"/>
+      </w:rPr>
+    </w:lvl>
+    <w:lvl w:ilvl="5" w:tplc="041A0005" w:tentative="1">
+      <w:start w:val="1"/>
+      <w:numFmt w:val="bullet"/>
+      <w:lvlText w:val=""/>
+      <w:lvlJc w:val="left"/>
+      <w:pPr>
+        <w:ind w:left="4320" w:hanging="360"/>
+      </w:pPr>
+      <w:rPr>
+        <w:rFonts w:ascii="Wingdings" w:hAnsi="Wingdings" w:hint="default"/>
+      </w:rPr>
+    </w:lvl>
+    <w:lvl w:ilvl="6" w:tplc="041A0001" w:tentative="1">
+      <w:start w:val="1"/>
+      <w:numFmt w:val="bullet"/>
+      <w:lvlText w:val=""/>
+      <w:lvlJc w:val="left"/>
+      <w:pPr>
+        <w:ind w:left="5040" w:hanging="360"/>
+      </w:pPr>
+      <w:rPr>
+        <w:rFonts w:ascii="Symbol" w:hAnsi="Symbol" w:hint="default"/>
+      </w:rPr>
+    </w:lvl>
+    <w:lvl w:ilvl="7" w:tplc="041A0003" w:tentative="1">
+      <w:start w:val="1"/>
+      <w:numFmt w:val="bullet"/>
+      <w:lvlText w:val="o"/>
+      <w:lvlJc w:val="left"/>
+      <w:pPr>
+        <w:ind w:left="5760" w:hanging="360"/>
+      </w:pPr>
+      <w:rPr>
+        <w:rFonts w:ascii="Courier New" w:hAnsi="Courier New" w:cs="Courier New" w:hint="default"/>
+      </w:rPr>
+    </w:lvl>
+    <w:lvl w:ilvl="8" w:tplc="041A0005" w:tentative="1">
+      <w:start w:val="1"/>
+      <w:numFmt w:val="bullet"/>
+      <w:lvlText w:val=""/>
+      <w:lvlJc w:val="left"/>
+      <w:pPr>
+        <w:ind w:left="6480" w:hanging="360"/>
+      </w:pPr>
+      <w:rPr>
+        <w:rFonts w:ascii="Wingdings" w:hAnsi="Wingdings" w:hint="default"/>
+      </w:rPr>
+    </w:lvl>
+  </w:abstractNum>
+  <w:abstractNum w:abstractNumId="2" w15:restartNumberingAfterBreak="0">
+    <w:nsid w:val="60654A46"/>
+    <w:multiLevelType w:val="hybridMultilevel"/>
+    <w:tmpl w:val="23CC991C"/>
+    <w:lvl w:ilvl="0" w:tplc="041A0001">
+      <w:start w:val="1"/>
+      <w:numFmt w:val="bullet"/>
+      <w:lvlText w:val=""/>
+      <w:lvlJc w:val="left"/>
+      <w:pPr>
+        <w:ind w:left="720" w:hanging="360"/>
+      </w:pPr>
+      <w:rPr>
+        <w:rFonts w:ascii="Symbol" w:hAnsi="Symbol" w:hint="default"/>
+      </w:rPr>
+    </w:lvl>
+    <w:lvl w:ilvl="1" w:tplc="041A0003" w:tentative="1">
+      <w:start w:val="1"/>
+      <w:numFmt w:val="bullet"/>
+      <w:lvlText w:val="o"/>
+      <w:lvlJc w:val="left"/>
+      <w:pPr>
+        <w:ind w:left="1440" w:hanging="360"/>
+      </w:pPr>
+      <w:rPr>
+        <w:rFonts w:ascii="Courier New" w:hAnsi="Courier New" w:cs="Courier New" w:hint="default"/>
+      </w:rPr>
+    </w:lvl>
+    <w:lvl w:ilvl="2" w:tplc="041A0005" w:tentative="1">
+      <w:start w:val="1"/>
+      <w:numFmt w:val="bullet"/>
+      <w:lvlText w:val=""/>
+      <w:lvlJc w:val="left"/>
+      <w:pPr>
+        <w:ind w:left="2160" w:hanging="360"/>
+      </w:pPr>
+      <w:rPr>
+        <w:rFonts w:ascii="Wingdings" w:hAnsi="Wingdings" w:hint="default"/>
+      </w:rPr>
+    </w:lvl>
+    <w:lvl w:ilvl="3" w:tplc="041A0001" w:tentative="1">
+      <w:start w:val="1"/>
+      <w:numFmt w:val="bullet"/>
+      <w:lvlText w:val=""/>
+      <w:lvlJc w:val="left"/>
+      <w:pPr>
+        <w:ind w:left="2880" w:hanging="360"/>
+      </w:pPr>
+      <w:rPr>
+        <w:rFonts w:ascii="Symbol" w:hAnsi="Symbol" w:hint="default"/>
+      </w:rPr>
+    </w:lvl>
+    <w:lvl w:ilvl="4" w:tplc="041A0003" w:tentative="1">
+      <w:start w:val="1"/>
+      <w:numFmt w:val="bullet"/>
+      <w:lvlText w:val="o"/>
+      <w:lvlJc w:val="left"/>
+      <w:pPr>
+        <w:ind w:left="3600" w:hanging="360"/>
+      </w:pPr>
+      <w:rPr>
+        <w:rFonts w:ascii="Courier New" w:hAnsi="Courier New" w:cs="Courier New" w:hint="default"/>
+      </w:rPr>
+    </w:lvl>
+    <w:lvl w:ilvl="5" w:tplc="041A0005" w:tentative="1">
+      <w:start w:val="1"/>
+      <w:numFmt w:val="bullet"/>
+      <w:lvlText w:val=""/>
+      <w:lvlJc w:val="left"/>
+      <w:pPr>
+        <w:ind w:left="4320" w:hanging="360"/>
+      </w:pPr>
+      <w:rPr>
+        <w:rFonts w:ascii="Wingdings" w:hAnsi="Wingdings" w:hint="default"/>
+      </w:rPr>
+    </w:lvl>
+    <w:lvl w:ilvl="6" w:tplc="041A0001" w:tentative="1">
+      <w:start w:val="1"/>
+      <w:numFmt w:val="bullet"/>
+      <w:lvlText w:val=""/>
+      <w:lvlJc w:val="left"/>
+      <w:pPr>
+        <w:ind w:left="5040" w:hanging="360"/>
+      </w:pPr>
+      <w:rPr>
+        <w:rFonts w:ascii="Symbol" w:hAnsi="Symbol" w:hint="default"/>
+      </w:rPr>
+    </w:lvl>
+    <w:lvl w:ilvl="7" w:tplc="041A0003" w:tentative="1">
+      <w:start w:val="1"/>
+      <w:numFmt w:val="bullet"/>
+      <w:lvlText w:val="o"/>
+      <w:lvlJc w:val="left"/>
+      <w:pPr>
+        <w:ind w:left="5760" w:hanging="360"/>
+      </w:pPr>
+      <w:rPr>
+        <w:rFonts w:ascii="Courier New" w:hAnsi="Courier New" w:cs="Courier New" w:hint="default"/>
+      </w:rPr>
+    </w:lvl>
+    <w:lvl w:ilvl="8" w:tplc="041A0005" w:tentative="1">
+      <w:start w:val="1"/>
+      <w:numFmt w:val="bullet"/>
+      <w:lvlText w:val=""/>
+      <w:lvlJc w:val="left"/>
+      <w:pPr>
+        <w:ind w:left="6480" w:hanging="360"/>
+      </w:pPr>
+      <w:rPr>
+        <w:rFonts w:ascii="Wingdings" w:hAnsi="Wingdings" w:hint="default"/>
+      </w:rPr>
+    </w:lvl>
+  </w:abstractNum>
+  <w:abstractNum w:abstractNumId="3" w15:restartNumberingAfterBreak="0">
     <w:nsid w:val="62757ADC"/>
     <w:multiLevelType w:val="multilevel"/>
     <w:tmpl w:val="F8B49B84"/>
@@ -3298,7 +6133,16 @@
     </w:lvl>
   </w:abstractNum>
   <w:num w:numId="1">
+    <w:abstractNumId w:val="3"/>
+  </w:num>
+  <w:num w:numId="2">
+    <w:abstractNumId w:val="2"/>
+  </w:num>
+  <w:num w:numId="3">
     <w:abstractNumId w:val="0"/>
+  </w:num>
+  <w:num w:numId="4">
+    <w:abstractNumId w:val="1"/>
   </w:num>
 </w:numbering>
 </file>
@@ -3426,6 +6270,7 @@
     <w:lsdException w:name="HTML Sample" w:semiHidden="1" w:unhideWhenUsed="1"/>
     <w:lsdException w:name="HTML Typewriter" w:semiHidden="1" w:unhideWhenUsed="1"/>
     <w:lsdException w:name="HTML Variable" w:semiHidden="1" w:unhideWhenUsed="1"/>
+    <w:lsdException w:name="Normal Table" w:semiHidden="1" w:unhideWhenUsed="1"/>
     <w:lsdException w:name="annotation subject" w:semiHidden="1" w:unhideWhenUsed="1"/>
     <w:lsdException w:name="No List" w:semiHidden="1" w:unhideWhenUsed="1"/>
     <w:lsdException w:name="Outline List 1" w:semiHidden="1" w:unhideWhenUsed="1"/>
@@ -3472,8 +6317,10 @@
     <w:lsdException w:name="Table Subtle 2" w:semiHidden="1" w:unhideWhenUsed="1"/>
     <w:lsdException w:name="Table Web 1" w:semiHidden="1" w:unhideWhenUsed="1"/>
     <w:lsdException w:name="Table Web 2" w:semiHidden="1" w:unhideWhenUsed="1"/>
+    <w:lsdException w:name="Table Web 3" w:semiHidden="1" w:unhideWhenUsed="1"/>
     <w:lsdException w:name="Balloon Text" w:semiHidden="1" w:unhideWhenUsed="1"/>
     <w:lsdException w:name="Table Grid" w:uiPriority="39"/>
+    <w:lsdException w:name="Table Theme" w:semiHidden="1" w:unhideWhenUsed="1"/>
     <w:lsdException w:name="Placeholder Text" w:semiHidden="1"/>
     <w:lsdException w:name="No Spacing" w:uiPriority="1" w:qFormat="1"/>
     <w:lsdException w:name="Light Shading" w:uiPriority="60"/>
@@ -3954,526 +6801,89 @@
       <w:lang w:val="en-US"/>
     </w:rPr>
   </w:style>
-</w:styles>
-</file>
-
-<file path=word/glossary/document.xml><?xml version="1.0" encoding="utf-8"?>
-<w:glossaryDocument xmlns:wpc="http://schemas.microsoft.com/office/word/2010/wordprocessingCanvas" xmlns:cx="http://schemas.microsoft.com/office/drawing/2014/chartex" xmlns:cx1="http://schemas.microsoft.com/office/drawing/2015/9/8/chartex" xmlns:cx2="http://schemas.microsoft.com/office/drawing/2015/10/21/chartex" xmlns:mc="http://schemas.openxmlformats.org/markup-compatibility/2006" xmlns:o="urn:schemas-microsoft-com:office:office" xmlns:r="http://schemas.openxmlformats.org/officeDocument/2006/relationships" xmlns:m="http://schemas.openxmlformats.org/officeDocument/2006/math" xmlns:v="urn:schemas-microsoft-com:vml" xmlns:wp14="http://schemas.microsoft.com/office/word/2010/wordprocessingDrawing" xmlns:wp="http://schemas.openxmlformats.org/drawingml/2006/wordprocessingDrawing" xmlns:w10="urn:schemas-microsoft-com:office:word" xmlns:w="http://schemas.openxmlformats.org/wordprocessingml/2006/main" xmlns:w14="http://schemas.microsoft.com/office/word/2010/wordml" xmlns:w15="http://schemas.microsoft.com/office/word/2012/wordml" xmlns:w16se="http://schemas.microsoft.com/office/word/2015/wordml/symex" xmlns:wpg="http://schemas.microsoft.com/office/word/2010/wordprocessingGroup" xmlns:wpi="http://schemas.microsoft.com/office/word/2010/wordprocessingInk" xmlns:wne="http://schemas.microsoft.com/office/word/2006/wordml" xmlns:wps="http://schemas.microsoft.com/office/word/2010/wordprocessingShape" mc:Ignorable="w14 w15 w16se wp14"/>
-</file>
-
-<file path=word/glossary/fontTable.xml><?xml version="1.0" encoding="utf-8"?>
-<w:fonts xmlns:mc="http://schemas.openxmlformats.org/markup-compatibility/2006" xmlns:r="http://schemas.openxmlformats.org/officeDocument/2006/relationships" xmlns:w="http://schemas.openxmlformats.org/wordprocessingml/2006/main" xmlns:w14="http://schemas.microsoft.com/office/word/2010/wordml" xmlns:w15="http://schemas.microsoft.com/office/word/2012/wordml" xmlns:w16se="http://schemas.microsoft.com/office/word/2015/wordml/symex" mc:Ignorable="w14 w15 w16se">
-  <w:font w:name="Times New Roman">
-    <w:panose1 w:val="02020603050405020304"/>
-    <w:charset w:val="EE"/>
-    <w:family w:val="roman"/>
-    <w:pitch w:val="variable"/>
-    <w:sig w:usb0="E0002EFF" w:usb1="C000785B" w:usb2="00000009" w:usb3="00000000" w:csb0="000001FF" w:csb1="00000000"/>
-  </w:font>
-  <w:font w:name="Calibri">
-    <w:panose1 w:val="020F0502020204030204"/>
-    <w:charset w:val="EE"/>
-    <w:family w:val="swiss"/>
-    <w:pitch w:val="variable"/>
-    <w:sig w:usb0="E1002AFF" w:usb1="4000ACFF" w:usb2="00000009" w:usb3="00000000" w:csb0="000001FF" w:csb1="00000000"/>
-  </w:font>
-  <w:font w:name="Calibri Light">
-    <w:panose1 w:val="020F0302020204030204"/>
-    <w:charset w:val="EE"/>
-    <w:family w:val="swiss"/>
-    <w:pitch w:val="variable"/>
-    <w:sig w:usb0="E0002AFF" w:usb1="C000247B" w:usb2="00000009" w:usb3="00000000" w:csb0="000001FF" w:csb1="00000000"/>
-  </w:font>
-  <w:font w:name="Cambria Math">
-    <w:panose1 w:val="02040503050406030204"/>
-    <w:charset w:val="EE"/>
-    <w:family w:val="roman"/>
-    <w:pitch w:val="variable"/>
-    <w:sig w:usb0="E00002FF" w:usb1="420024FF" w:usb2="00000000" w:usb3="00000000" w:csb0="0000019F" w:csb1="00000000"/>
-  </w:font>
-</w:fonts>
-</file>
-
-<file path=word/glossary/settings.xml><?xml version="1.0" encoding="utf-8"?>
-<w:settings xmlns:mc="http://schemas.openxmlformats.org/markup-compatibility/2006" xmlns:o="urn:schemas-microsoft-com:office:office" xmlns:r="http://schemas.openxmlformats.org/officeDocument/2006/relationships" xmlns:m="http://schemas.openxmlformats.org/officeDocument/2006/math" xmlns:v="urn:schemas-microsoft-com:vml" xmlns:w10="urn:schemas-microsoft-com:office:word" xmlns:w="http://schemas.openxmlformats.org/wordprocessingml/2006/main" xmlns:w14="http://schemas.microsoft.com/office/word/2010/wordml" xmlns:w15="http://schemas.microsoft.com/office/word/2012/wordml" xmlns:w16se="http://schemas.microsoft.com/office/word/2015/wordml/symex" xmlns:sl="http://schemas.openxmlformats.org/schemaLibrary/2006/main" mc:Ignorable="w14 w15 w16se">
-  <w:view w:val="normal"/>
-  <w:defaultTabStop w:val="708"/>
-  <w:hyphenationZone w:val="425"/>
-  <w:characterSpacingControl w:val="doNotCompress"/>
-  <w:compat>
-    <w:useFELayout/>
-    <w:compatSetting w:name="compatibilityMode" w:uri="http://schemas.microsoft.com/office/word" w:val="15"/>
-    <w:compatSetting w:name="overrideTableStyleFontSizeAndJustification" w:uri="http://schemas.microsoft.com/office/word" w:val="1"/>
-    <w:compatSetting w:name="enableOpenTypeFeatures" w:uri="http://schemas.microsoft.com/office/word" w:val="1"/>
-    <w:compatSetting w:name="doNotFlipMirrorIndents" w:uri="http://schemas.microsoft.com/office/word" w:val="1"/>
-    <w:compatSetting w:name="differentiateMultirowTableHeaders" w:uri="http://schemas.microsoft.com/office/word" w:val="1"/>
-  </w:compat>
-  <w:rsids>
-    <w:rsidRoot w:val="009E6766"/>
-    <w:rsid w:val="009204B4"/>
-    <w:rsid w:val="009E6766"/>
-  </w:rsids>
-  <m:mathPr>
-    <m:mathFont m:val="Cambria Math"/>
-    <m:brkBin m:val="before"/>
-    <m:brkBinSub m:val="--"/>
-    <m:smallFrac m:val="0"/>
-    <m:dispDef/>
-    <m:lMargin m:val="0"/>
-    <m:rMargin m:val="0"/>
-    <m:defJc m:val="centerGroup"/>
-    <m:wrapIndent m:val="1440"/>
-    <m:intLim m:val="subSup"/>
-    <m:naryLim m:val="undOvr"/>
-  </m:mathPr>
-  <w:themeFontLang w:val="hr-HR"/>
-  <w:clrSchemeMapping w:bg1="light1" w:t1="dark1" w:bg2="light2" w:t2="dark2" w:accent1="accent1" w:accent2="accent2" w:accent3="accent3" w:accent4="accent4" w:accent5="accent5" w:accent6="accent6" w:hyperlink="hyperlink" w:followedHyperlink="followedHyperlink"/>
-  <w:decimalSymbol w:val=","/>
-  <w:listSeparator w:val=";"/>
-  <w15:chartTrackingRefBased/>
-</w:settings>
-</file>
-
-<file path=word/glossary/styles.xml><?xml version="1.0" encoding="utf-8"?>
-<w:styles xmlns:mc="http://schemas.openxmlformats.org/markup-compatibility/2006" xmlns:r="http://schemas.openxmlformats.org/officeDocument/2006/relationships" xmlns:w="http://schemas.openxmlformats.org/wordprocessingml/2006/main" xmlns:w14="http://schemas.microsoft.com/office/word/2010/wordml" xmlns:w15="http://schemas.microsoft.com/office/word/2012/wordml" xmlns:w16se="http://schemas.microsoft.com/office/word/2015/wordml/symex" mc:Ignorable="w14 w15 w16se">
-  <w:docDefaults>
-    <w:rPrDefault>
-      <w:rPr>
-        <w:rFonts w:asciiTheme="minorHAnsi" w:eastAsiaTheme="minorEastAsia" w:hAnsiTheme="minorHAnsi" w:cstheme="minorBidi"/>
-        <w:sz w:val="22"/>
-        <w:szCs w:val="22"/>
-        <w:lang w:val="hr-HR" w:eastAsia="hr-HR" w:bidi="ar-SA"/>
-      </w:rPr>
-    </w:rPrDefault>
-    <w:pPrDefault>
-      <w:pPr>
-        <w:spacing w:after="160" w:line="259" w:lineRule="auto"/>
-      </w:pPr>
-    </w:pPrDefault>
-  </w:docDefaults>
-  <w:latentStyles w:defLockedState="0" w:defUIPriority="99" w:defSemiHidden="0" w:defUnhideWhenUsed="0" w:defQFormat="0" w:count="372">
-    <w:lsdException w:name="Normal" w:uiPriority="0" w:qFormat="1"/>
-    <w:lsdException w:name="heading 1" w:uiPriority="9" w:qFormat="1"/>
-    <w:lsdException w:name="heading 2" w:semiHidden="1" w:uiPriority="9" w:unhideWhenUsed="1" w:qFormat="1"/>
-    <w:lsdException w:name="heading 3" w:semiHidden="1" w:uiPriority="9" w:unhideWhenUsed="1" w:qFormat="1"/>
-    <w:lsdException w:name="heading 4" w:semiHidden="1" w:uiPriority="9" w:unhideWhenUsed="1" w:qFormat="1"/>
-    <w:lsdException w:name="heading 5" w:semiHidden="1" w:uiPriority="9" w:unhideWhenUsed="1" w:qFormat="1"/>
-    <w:lsdException w:name="heading 6" w:semiHidden="1" w:uiPriority="9" w:unhideWhenUsed="1" w:qFormat="1"/>
-    <w:lsdException w:name="heading 7" w:semiHidden="1" w:uiPriority="9" w:unhideWhenUsed="1" w:qFormat="1"/>
-    <w:lsdException w:name="heading 8" w:semiHidden="1" w:uiPriority="9" w:unhideWhenUsed="1" w:qFormat="1"/>
-    <w:lsdException w:name="heading 9" w:semiHidden="1" w:uiPriority="9" w:unhideWhenUsed="1" w:qFormat="1"/>
-    <w:lsdException w:name="index 1" w:semiHidden="1" w:unhideWhenUsed="1"/>
-    <w:lsdException w:name="index 2" w:semiHidden="1" w:unhideWhenUsed="1"/>
-    <w:lsdException w:name="index 3" w:semiHidden="1" w:unhideWhenUsed="1"/>
-    <w:lsdException w:name="index 4" w:semiHidden="1" w:unhideWhenUsed="1"/>
-    <w:lsdException w:name="index 5" w:semiHidden="1" w:unhideWhenUsed="1"/>
-    <w:lsdException w:name="index 6" w:semiHidden="1" w:unhideWhenUsed="1"/>
-    <w:lsdException w:name="index 7" w:semiHidden="1" w:unhideWhenUsed="1"/>
-    <w:lsdException w:name="index 8" w:semiHidden="1" w:unhideWhenUsed="1"/>
-    <w:lsdException w:name="index 9" w:semiHidden="1" w:unhideWhenUsed="1"/>
-    <w:lsdException w:name="toc 1" w:semiHidden="1" w:uiPriority="39" w:unhideWhenUsed="1"/>
-    <w:lsdException w:name="toc 2" w:semiHidden="1" w:uiPriority="39" w:unhideWhenUsed="1"/>
-    <w:lsdException w:name="toc 3" w:semiHidden="1" w:uiPriority="39" w:unhideWhenUsed="1"/>
-    <w:lsdException w:name="toc 4" w:semiHidden="1" w:uiPriority="39" w:unhideWhenUsed="1"/>
-    <w:lsdException w:name="toc 5" w:semiHidden="1" w:uiPriority="39" w:unhideWhenUsed="1"/>
-    <w:lsdException w:name="toc 6" w:semiHidden="1" w:uiPriority="39" w:unhideWhenUsed="1"/>
-    <w:lsdException w:name="toc 7" w:semiHidden="1" w:uiPriority="39" w:unhideWhenUsed="1"/>
-    <w:lsdException w:name="toc 8" w:semiHidden="1" w:uiPriority="39" w:unhideWhenUsed="1"/>
-    <w:lsdException w:name="toc 9" w:semiHidden="1" w:uiPriority="39" w:unhideWhenUsed="1"/>
-    <w:lsdException w:name="Normal Indent" w:semiHidden="1" w:unhideWhenUsed="1"/>
-    <w:lsdException w:name="footnote text" w:semiHidden="1" w:unhideWhenUsed="1"/>
-    <w:lsdException w:name="annotation text" w:semiHidden="1" w:unhideWhenUsed="1"/>
-    <w:lsdException w:name="header" w:semiHidden="1" w:unhideWhenUsed="1"/>
-    <w:lsdException w:name="footer" w:semiHidden="1" w:unhideWhenUsed="1"/>
-    <w:lsdException w:name="index heading" w:semiHidden="1" w:unhideWhenUsed="1"/>
-    <w:lsdException w:name="caption" w:semiHidden="1" w:uiPriority="35" w:unhideWhenUsed="1" w:qFormat="1"/>
-    <w:lsdException w:name="table of figures" w:semiHidden="1" w:unhideWhenUsed="1"/>
-    <w:lsdException w:name="envelope address" w:semiHidden="1" w:unhideWhenUsed="1"/>
-    <w:lsdException w:name="envelope return" w:semiHidden="1" w:unhideWhenUsed="1"/>
-    <w:lsdException w:name="footnote reference" w:semiHidden="1" w:unhideWhenUsed="1"/>
-    <w:lsdException w:name="annotation reference" w:semiHidden="1" w:unhideWhenUsed="1"/>
-    <w:lsdException w:name="line number" w:semiHidden="1" w:unhideWhenUsed="1"/>
-    <w:lsdException w:name="page number" w:semiHidden="1" w:unhideWhenUsed="1"/>
-    <w:lsdException w:name="endnote reference" w:semiHidden="1" w:unhideWhenUsed="1"/>
-    <w:lsdException w:name="endnote text" w:semiHidden="1" w:unhideWhenUsed="1"/>
-    <w:lsdException w:name="table of authorities" w:semiHidden="1" w:unhideWhenUsed="1"/>
-    <w:lsdException w:name="macro" w:semiHidden="1" w:unhideWhenUsed="1"/>
-    <w:lsdException w:name="toa heading" w:semiHidden="1" w:unhideWhenUsed="1"/>
-    <w:lsdException w:name="List" w:semiHidden="1" w:unhideWhenUsed="1"/>
-    <w:lsdException w:name="List Bullet" w:semiHidden="1" w:unhideWhenUsed="1"/>
-    <w:lsdException w:name="List Number" w:semiHidden="1" w:unhideWhenUsed="1"/>
-    <w:lsdException w:name="List 2" w:semiHidden="1" w:unhideWhenUsed="1"/>
-    <w:lsdException w:name="List 3" w:semiHidden="1" w:unhideWhenUsed="1"/>
-    <w:lsdException w:name="List 4" w:semiHidden="1" w:unhideWhenUsed="1"/>
-    <w:lsdException w:name="List 5" w:semiHidden="1" w:unhideWhenUsed="1"/>
-    <w:lsdException w:name="List Bullet 2" w:semiHidden="1" w:unhideWhenUsed="1"/>
-    <w:lsdException w:name="List Bullet 3" w:semiHidden="1" w:unhideWhenUsed="1"/>
-    <w:lsdException w:name="List Bullet 4" w:semiHidden="1" w:unhideWhenUsed="1"/>
-    <w:lsdException w:name="List Bullet 5" w:semiHidden="1" w:unhideWhenUsed="1"/>
-    <w:lsdException w:name="List Number 2" w:semiHidden="1" w:unhideWhenUsed="1"/>
-    <w:lsdException w:name="List Number 3" w:semiHidden="1" w:unhideWhenUsed="1"/>
-    <w:lsdException w:name="List Number 4" w:semiHidden="1" w:unhideWhenUsed="1"/>
-    <w:lsdException w:name="List Number 5" w:semiHidden="1" w:unhideWhenUsed="1"/>
-    <w:lsdException w:name="Title" w:uiPriority="10" w:qFormat="1"/>
-    <w:lsdException w:name="Closing" w:semiHidden="1" w:unhideWhenUsed="1"/>
-    <w:lsdException w:name="Signature" w:semiHidden="1" w:unhideWhenUsed="1"/>
-    <w:lsdException w:name="Default Paragraph Font" w:semiHidden="1" w:uiPriority="1" w:unhideWhenUsed="1"/>
-    <w:lsdException w:name="Body Text" w:semiHidden="1" w:unhideWhenUsed="1"/>
-    <w:lsdException w:name="Body Text Indent" w:semiHidden="1" w:unhideWhenUsed="1"/>
-    <w:lsdException w:name="List Continue" w:semiHidden="1" w:unhideWhenUsed="1"/>
-    <w:lsdException w:name="List Continue 2" w:semiHidden="1" w:unhideWhenUsed="1"/>
-    <w:lsdException w:name="List Continue 3" w:semiHidden="1" w:unhideWhenUsed="1"/>
-    <w:lsdException w:name="List Continue 4" w:semiHidden="1" w:unhideWhenUsed="1"/>
-    <w:lsdException w:name="List Continue 5" w:semiHidden="1" w:unhideWhenUsed="1"/>
-    <w:lsdException w:name="Message Header" w:semiHidden="1" w:unhideWhenUsed="1"/>
-    <w:lsdException w:name="Subtitle" w:uiPriority="11" w:qFormat="1"/>
-    <w:lsdException w:name="Salutation" w:semiHidden="1" w:unhideWhenUsed="1"/>
-    <w:lsdException w:name="Date" w:semiHidden="1" w:unhideWhenUsed="1"/>
-    <w:lsdException w:name="Body Text First Indent" w:semiHidden="1" w:unhideWhenUsed="1"/>
-    <w:lsdException w:name="Body Text First Indent 2" w:semiHidden="1" w:unhideWhenUsed="1"/>
-    <w:lsdException w:name="Note Heading" w:semiHidden="1" w:unhideWhenUsed="1"/>
-    <w:lsdException w:name="Body Text 2" w:semiHidden="1" w:unhideWhenUsed="1"/>
-    <w:lsdException w:name="Body Text 3" w:semiHidden="1" w:unhideWhenUsed="1"/>
-    <w:lsdException w:name="Body Text Indent 2" w:semiHidden="1" w:unhideWhenUsed="1"/>
-    <w:lsdException w:name="Body Text Indent 3" w:semiHidden="1" w:unhideWhenUsed="1"/>
-    <w:lsdException w:name="Block Text" w:semiHidden="1" w:unhideWhenUsed="1"/>
-    <w:lsdException w:name="Hyperlink" w:semiHidden="1" w:unhideWhenUsed="1"/>
-    <w:lsdException w:name="FollowedHyperlink" w:semiHidden="1" w:unhideWhenUsed="1"/>
-    <w:lsdException w:name="Strong" w:uiPriority="22" w:qFormat="1"/>
-    <w:lsdException w:name="Emphasis" w:uiPriority="20" w:qFormat="1"/>
-    <w:lsdException w:name="Document Map" w:semiHidden="1" w:unhideWhenUsed="1"/>
-    <w:lsdException w:name="Plain Text" w:semiHidden="1" w:unhideWhenUsed="1"/>
-    <w:lsdException w:name="E-mail Signature" w:semiHidden="1" w:unhideWhenUsed="1"/>
-    <w:lsdException w:name="HTML Top of Form" w:semiHidden="1" w:unhideWhenUsed="1"/>
-    <w:lsdException w:name="HTML Bottom of Form" w:semiHidden="1" w:unhideWhenUsed="1"/>
-    <w:lsdException w:name="Normal (Web)" w:semiHidden="1" w:unhideWhenUsed="1"/>
-    <w:lsdException w:name="HTML Acronym" w:semiHidden="1" w:unhideWhenUsed="1"/>
-    <w:lsdException w:name="HTML Address" w:semiHidden="1" w:unhideWhenUsed="1"/>
-    <w:lsdException w:name="HTML Cite" w:semiHidden="1" w:unhideWhenUsed="1"/>
-    <w:lsdException w:name="HTML Code" w:semiHidden="1" w:unhideWhenUsed="1"/>
-    <w:lsdException w:name="HTML Definition" w:semiHidden="1" w:unhideWhenUsed="1"/>
-    <w:lsdException w:name="HTML Keyboard" w:semiHidden="1" w:unhideWhenUsed="1"/>
-    <w:lsdException w:name="HTML Preformatted" w:semiHidden="1" w:unhideWhenUsed="1"/>
-    <w:lsdException w:name="HTML Sample" w:semiHidden="1" w:unhideWhenUsed="1"/>
-    <w:lsdException w:name="HTML Typewriter" w:semiHidden="1" w:unhideWhenUsed="1"/>
-    <w:lsdException w:name="HTML Variable" w:semiHidden="1" w:unhideWhenUsed="1"/>
-    <w:lsdException w:name="Normal Table" w:semiHidden="1" w:unhideWhenUsed="1"/>
-    <w:lsdException w:name="annotation subject" w:semiHidden="1" w:unhideWhenUsed="1"/>
-    <w:lsdException w:name="No List" w:semiHidden="1" w:unhideWhenUsed="1"/>
-    <w:lsdException w:name="Outline List 1" w:semiHidden="1" w:unhideWhenUsed="1"/>
-    <w:lsdException w:name="Outline List 2" w:semiHidden="1" w:unhideWhenUsed="1"/>
-    <w:lsdException w:name="Outline List 3" w:semiHidden="1" w:unhideWhenUsed="1"/>
-    <w:lsdException w:name="Table Simple 1" w:semiHidden="1" w:unhideWhenUsed="1"/>
-    <w:lsdException w:name="Table Simple 2" w:semiHidden="1" w:unhideWhenUsed="1"/>
-    <w:lsdException w:name="Table Simple 3" w:semiHidden="1" w:unhideWhenUsed="1"/>
-    <w:lsdException w:name="Table Classic 1" w:semiHidden="1" w:unhideWhenUsed="1"/>
-    <w:lsdException w:name="Table Classic 2" w:semiHidden="1" w:unhideWhenUsed="1"/>
-    <w:lsdException w:name="Table Classic 3" w:semiHidden="1" w:unhideWhenUsed="1"/>
-    <w:lsdException w:name="Table Classic 4" w:semiHidden="1" w:unhideWhenUsed="1"/>
-    <w:lsdException w:name="Table Colorful 1" w:semiHidden="1" w:unhideWhenUsed="1"/>
-    <w:lsdException w:name="Table Colorful 2" w:semiHidden="1" w:unhideWhenUsed="1"/>
-    <w:lsdException w:name="Table Colorful 3" w:semiHidden="1" w:unhideWhenUsed="1"/>
-    <w:lsdException w:name="Table Columns 1" w:semiHidden="1" w:unhideWhenUsed="1"/>
-    <w:lsdException w:name="Table Columns 2" w:semiHidden="1" w:unhideWhenUsed="1"/>
-    <w:lsdException w:name="Table Columns 3" w:semiHidden="1" w:unhideWhenUsed="1"/>
-    <w:lsdException w:name="Table Columns 4" w:semiHidden="1" w:unhideWhenUsed="1"/>
-    <w:lsdException w:name="Table Columns 5" w:semiHidden="1" w:unhideWhenUsed="1"/>
-    <w:lsdException w:name="Table Grid 1" w:semiHidden="1" w:unhideWhenUsed="1"/>
-    <w:lsdException w:name="Table Grid 2" w:semiHidden="1" w:unhideWhenUsed="1"/>
-    <w:lsdException w:name="Table Grid 3" w:semiHidden="1" w:unhideWhenUsed="1"/>
-    <w:lsdException w:name="Table Grid 4" w:semiHidden="1" w:unhideWhenUsed="1"/>
-    <w:lsdException w:name="Table Grid 5" w:semiHidden="1" w:unhideWhenUsed="1"/>
-    <w:lsdException w:name="Table Grid 6" w:semiHidden="1" w:unhideWhenUsed="1"/>
-    <w:lsdException w:name="Table Grid 7" w:semiHidden="1" w:unhideWhenUsed="1"/>
-    <w:lsdException w:name="Table Grid 8" w:semiHidden="1" w:unhideWhenUsed="1"/>
-    <w:lsdException w:name="Table List 1" w:semiHidden="1" w:unhideWhenUsed="1"/>
-    <w:lsdException w:name="Table List 2" w:semiHidden="1" w:unhideWhenUsed="1"/>
-    <w:lsdException w:name="Table List 3" w:semiHidden="1" w:unhideWhenUsed="1"/>
-    <w:lsdException w:name="Table List 4" w:semiHidden="1" w:unhideWhenUsed="1"/>
-    <w:lsdException w:name="Table List 5" w:semiHidden="1" w:unhideWhenUsed="1"/>
-    <w:lsdException w:name="Table List 6" w:semiHidden="1" w:unhideWhenUsed="1"/>
-    <w:lsdException w:name="Table List 7" w:semiHidden="1" w:unhideWhenUsed="1"/>
-    <w:lsdException w:name="Table List 8" w:semiHidden="1" w:unhideWhenUsed="1"/>
-    <w:lsdException w:name="Table 3D effects 1" w:semiHidden="1" w:unhideWhenUsed="1"/>
-    <w:lsdException w:name="Table 3D effects 2" w:semiHidden="1" w:unhideWhenUsed="1"/>
-    <w:lsdException w:name="Table 3D effects 3" w:semiHidden="1" w:unhideWhenUsed="1"/>
-    <w:lsdException w:name="Table Contemporary" w:semiHidden="1" w:unhideWhenUsed="1"/>
-    <w:lsdException w:name="Table Elegant" w:semiHidden="1" w:unhideWhenUsed="1"/>
-    <w:lsdException w:name="Table Professional" w:semiHidden="1" w:unhideWhenUsed="1"/>
-    <w:lsdException w:name="Table Subtle 1" w:semiHidden="1" w:unhideWhenUsed="1"/>
-    <w:lsdException w:name="Table Subtle 2" w:semiHidden="1" w:unhideWhenUsed="1"/>
-    <w:lsdException w:name="Table Web 1" w:semiHidden="1" w:unhideWhenUsed="1"/>
-    <w:lsdException w:name="Table Web 2" w:semiHidden="1" w:unhideWhenUsed="1"/>
-    <w:lsdException w:name="Table Web 3" w:semiHidden="1" w:unhideWhenUsed="1"/>
-    <w:lsdException w:name="Balloon Text" w:semiHidden="1" w:unhideWhenUsed="1"/>
-    <w:lsdException w:name="Table Grid" w:uiPriority="39"/>
-    <w:lsdException w:name="Table Theme" w:semiHidden="1" w:unhideWhenUsed="1"/>
-    <w:lsdException w:name="Placeholder Text" w:semiHidden="1"/>
-    <w:lsdException w:name="No Spacing" w:uiPriority="1" w:qFormat="1"/>
-    <w:lsdException w:name="Light Shading" w:uiPriority="60"/>
-    <w:lsdException w:name="Light List" w:uiPriority="61"/>
-    <w:lsdException w:name="Light Grid" w:uiPriority="62"/>
-    <w:lsdException w:name="Medium Shading 1" w:uiPriority="63"/>
-    <w:lsdException w:name="Medium Shading 2" w:uiPriority="64"/>
-    <w:lsdException w:name="Medium List 1" w:uiPriority="65"/>
-    <w:lsdException w:name="Medium List 2" w:uiPriority="66"/>
-    <w:lsdException w:name="Medium Grid 1" w:uiPriority="67"/>
-    <w:lsdException w:name="Medium Grid 2" w:uiPriority="68"/>
-    <w:lsdException w:name="Medium Grid 3" w:uiPriority="69"/>
-    <w:lsdException w:name="Dark List" w:uiPriority="70"/>
-    <w:lsdException w:name="Colorful Shading" w:uiPriority="71"/>
-    <w:lsdException w:name="Colorful List" w:uiPriority="72"/>
-    <w:lsdException w:name="Colorful Grid" w:uiPriority="73"/>
-    <w:lsdException w:name="Light Shading Accent 1" w:uiPriority="60"/>
-    <w:lsdException w:name="Light List Accent 1" w:uiPriority="61"/>
-    <w:lsdException w:name="Light Grid Accent 1" w:uiPriority="62"/>
-    <w:lsdException w:name="Medium Shading 1 Accent 1" w:uiPriority="63"/>
-    <w:lsdException w:name="Medium Shading 2 Accent 1" w:uiPriority="64"/>
-    <w:lsdException w:name="Medium List 1 Accent 1" w:uiPriority="65"/>
-    <w:lsdException w:name="Revision" w:semiHidden="1"/>
-    <w:lsdException w:name="List Paragraph" w:uiPriority="34" w:qFormat="1"/>
-    <w:lsdException w:name="Quote" w:uiPriority="29" w:qFormat="1"/>
-    <w:lsdException w:name="Intense Quote" w:uiPriority="30" w:qFormat="1"/>
-    <w:lsdException w:name="Medium List 2 Accent 1" w:uiPriority="66"/>
-    <w:lsdException w:name="Medium Grid 1 Accent 1" w:uiPriority="67"/>
-    <w:lsdException w:name="Medium Grid 2 Accent 1" w:uiPriority="68"/>
-    <w:lsdException w:name="Medium Grid 3 Accent 1" w:uiPriority="69"/>
-    <w:lsdException w:name="Dark List Accent 1" w:uiPriority="70"/>
-    <w:lsdException w:name="Colorful Shading Accent 1" w:uiPriority="71"/>
-    <w:lsdException w:name="Colorful List Accent 1" w:uiPriority="72"/>
-    <w:lsdException w:name="Colorful Grid Accent 1" w:uiPriority="73"/>
-    <w:lsdException w:name="Light Shading Accent 2" w:uiPriority="60"/>
-    <w:lsdException w:name="Light List Accent 2" w:uiPriority="61"/>
-    <w:lsdException w:name="Light Grid Accent 2" w:uiPriority="62"/>
-    <w:lsdException w:name="Medium Shading 1 Accent 2" w:uiPriority="63"/>
-    <w:lsdException w:name="Medium Shading 2 Accent 2" w:uiPriority="64"/>
-    <w:lsdException w:name="Medium List 1 Accent 2" w:uiPriority="65"/>
-    <w:lsdException w:name="Medium List 2 Accent 2" w:uiPriority="66"/>
-    <w:lsdException w:name="Medium Grid 1 Accent 2" w:uiPriority="67"/>
-    <w:lsdException w:name="Medium Grid 2 Accent 2" w:uiPriority="68"/>
-    <w:lsdException w:name="Medium Grid 3 Accent 2" w:uiPriority="69"/>
-    <w:lsdException w:name="Dark List Accent 2" w:uiPriority="70"/>
-    <w:lsdException w:name="Colorful Shading Accent 2" w:uiPriority="71"/>
-    <w:lsdException w:name="Colorful List Accent 2" w:uiPriority="72"/>
-    <w:lsdException w:name="Colorful Grid Accent 2" w:uiPriority="73"/>
-    <w:lsdException w:name="Light Shading Accent 3" w:uiPriority="60"/>
-    <w:lsdException w:name="Light List Accent 3" w:uiPriority="61"/>
-    <w:lsdException w:name="Light Grid Accent 3" w:uiPriority="62"/>
-    <w:lsdException w:name="Medium Shading 1 Accent 3" w:uiPriority="63"/>
-    <w:lsdException w:name="Medium Shading 2 Accent 3" w:uiPriority="64"/>
-    <w:lsdException w:name="Medium List 1 Accent 3" w:uiPriority="65"/>
-    <w:lsdException w:name="Medium List 2 Accent 3" w:uiPriority="66"/>
-    <w:lsdException w:name="Medium Grid 1 Accent 3" w:uiPriority="67"/>
-    <w:lsdException w:name="Medium Grid 2 Accent 3" w:uiPriority="68"/>
-    <w:lsdException w:name="Medium Grid 3 Accent 3" w:uiPriority="69"/>
-    <w:lsdException w:name="Dark List Accent 3" w:uiPriority="70"/>
-    <w:lsdException w:name="Colorful Shading Accent 3" w:uiPriority="71"/>
-    <w:lsdException w:name="Colorful List Accent 3" w:uiPriority="72"/>
-    <w:lsdException w:name="Colorful Grid Accent 3" w:uiPriority="73"/>
-    <w:lsdException w:name="Light Shading Accent 4" w:uiPriority="60"/>
-    <w:lsdException w:name="Light List Accent 4" w:uiPriority="61"/>
-    <w:lsdException w:name="Light Grid Accent 4" w:uiPriority="62"/>
-    <w:lsdException w:name="Medium Shading 1 Accent 4" w:uiPriority="63"/>
-    <w:lsdException w:name="Medium Shading 2 Accent 4" w:uiPriority="64"/>
-    <w:lsdException w:name="Medium List 1 Accent 4" w:uiPriority="65"/>
-    <w:lsdException w:name="Medium List 2 Accent 4" w:uiPriority="66"/>
-    <w:lsdException w:name="Medium Grid 1 Accent 4" w:uiPriority="67"/>
-    <w:lsdException w:name="Medium Grid 2 Accent 4" w:uiPriority="68"/>
-    <w:lsdException w:name="Medium Grid 3 Accent 4" w:uiPriority="69"/>
-    <w:lsdException w:name="Dark List Accent 4" w:uiPriority="70"/>
-    <w:lsdException w:name="Colorful Shading Accent 4" w:uiPriority="71"/>
-    <w:lsdException w:name="Colorful List Accent 4" w:uiPriority="72"/>
-    <w:lsdException w:name="Colorful Grid Accent 4" w:uiPriority="73"/>
-    <w:lsdException w:name="Light Shading Accent 5" w:uiPriority="60"/>
-    <w:lsdException w:name="Light List Accent 5" w:uiPriority="61"/>
-    <w:lsdException w:name="Light Grid Accent 5" w:uiPriority="62"/>
-    <w:lsdException w:name="Medium Shading 1 Accent 5" w:uiPriority="63"/>
-    <w:lsdException w:name="Medium Shading 2 Accent 5" w:uiPriority="64"/>
-    <w:lsdException w:name="Medium List 1 Accent 5" w:uiPriority="65"/>
-    <w:lsdException w:name="Medium List 2 Accent 5" w:uiPriority="66"/>
-    <w:lsdException w:name="Medium Grid 1 Accent 5" w:uiPriority="67"/>
-    <w:lsdException w:name="Medium Grid 2 Accent 5" w:uiPriority="68"/>
-    <w:lsdException w:name="Medium Grid 3 Accent 5" w:uiPriority="69"/>
-    <w:lsdException w:name="Dark List Accent 5" w:uiPriority="70"/>
-    <w:lsdException w:name="Colorful Shading Accent 5" w:uiPriority="71"/>
-    <w:lsdException w:name="Colorful List Accent 5" w:uiPriority="72"/>
-    <w:lsdException w:name="Colorful Grid Accent 5" w:uiPriority="73"/>
-    <w:lsdException w:name="Light Shading Accent 6" w:uiPriority="60"/>
-    <w:lsdException w:name="Light List Accent 6" w:uiPriority="61"/>
-    <w:lsdException w:name="Light Grid Accent 6" w:uiPriority="62"/>
-    <w:lsdException w:name="Medium Shading 1 Accent 6" w:uiPriority="63"/>
-    <w:lsdException w:name="Medium Shading 2 Accent 6" w:uiPriority="64"/>
-    <w:lsdException w:name="Medium List 1 Accent 6" w:uiPriority="65"/>
-    <w:lsdException w:name="Medium List 2 Accent 6" w:uiPriority="66"/>
-    <w:lsdException w:name="Medium Grid 1 Accent 6" w:uiPriority="67"/>
-    <w:lsdException w:name="Medium Grid 2 Accent 6" w:uiPriority="68"/>
-    <w:lsdException w:name="Medium Grid 3 Accent 6" w:uiPriority="69"/>
-    <w:lsdException w:name="Dark List Accent 6" w:uiPriority="70"/>
-    <w:lsdException w:name="Colorful Shading Accent 6" w:uiPriority="71"/>
-    <w:lsdException w:name="Colorful List Accent 6" w:uiPriority="72"/>
-    <w:lsdException w:name="Colorful Grid Accent 6" w:uiPriority="73"/>
-    <w:lsdException w:name="Subtle Emphasis" w:uiPriority="19" w:qFormat="1"/>
-    <w:lsdException w:name="Intense Emphasis" w:uiPriority="21" w:qFormat="1"/>
-    <w:lsdException w:name="Subtle Reference" w:uiPriority="31" w:qFormat="1"/>
-    <w:lsdException w:name="Intense Reference" w:uiPriority="32" w:qFormat="1"/>
-    <w:lsdException w:name="Book Title" w:uiPriority="33" w:qFormat="1"/>
-    <w:lsdException w:name="Bibliography" w:semiHidden="1" w:uiPriority="37" w:unhideWhenUsed="1"/>
-    <w:lsdException w:name="TOC Heading" w:semiHidden="1" w:uiPriority="39" w:unhideWhenUsed="1" w:qFormat="1"/>
-    <w:lsdException w:name="Plain Table 1" w:uiPriority="41"/>
-    <w:lsdException w:name="Plain Table 2" w:uiPriority="42"/>
-    <w:lsdException w:name="Plain Table 3" w:uiPriority="43"/>
-    <w:lsdException w:name="Plain Table 4" w:uiPriority="44"/>
-    <w:lsdException w:name="Plain Table 5" w:uiPriority="45"/>
-    <w:lsdException w:name="Grid Table Light" w:uiPriority="40"/>
-    <w:lsdException w:name="Grid Table 1 Light" w:uiPriority="46"/>
-    <w:lsdException w:name="Grid Table 2" w:uiPriority="47"/>
-    <w:lsdException w:name="Grid Table 3" w:uiPriority="48"/>
-    <w:lsdException w:name="Grid Table 4" w:uiPriority="49"/>
-    <w:lsdException w:name="Grid Table 5 Dark" w:uiPriority="50"/>
-    <w:lsdException w:name="Grid Table 6 Colorful" w:uiPriority="51"/>
-    <w:lsdException w:name="Grid Table 7 Colorful" w:uiPriority="52"/>
-    <w:lsdException w:name="Grid Table 1 Light Accent 1" w:uiPriority="46"/>
-    <w:lsdException w:name="Grid Table 2 Accent 1" w:uiPriority="47"/>
-    <w:lsdException w:name="Grid Table 3 Accent 1" w:uiPriority="48"/>
-    <w:lsdException w:name="Grid Table 4 Accent 1" w:uiPriority="49"/>
-    <w:lsdException w:name="Grid Table 5 Dark Accent 1" w:uiPriority="50"/>
-    <w:lsdException w:name="Grid Table 6 Colorful Accent 1" w:uiPriority="51"/>
-    <w:lsdException w:name="Grid Table 7 Colorful Accent 1" w:uiPriority="52"/>
-    <w:lsdException w:name="Grid Table 1 Light Accent 2" w:uiPriority="46"/>
-    <w:lsdException w:name="Grid Table 2 Accent 2" w:uiPriority="47"/>
-    <w:lsdException w:name="Grid Table 3 Accent 2" w:uiPriority="48"/>
-    <w:lsdException w:name="Grid Table 4 Accent 2" w:uiPriority="49"/>
-    <w:lsdException w:name="Grid Table 5 Dark Accent 2" w:uiPriority="50"/>
-    <w:lsdException w:name="Grid Table 6 Colorful Accent 2" w:uiPriority="51"/>
-    <w:lsdException w:name="Grid Table 7 Colorful Accent 2" w:uiPriority="52"/>
-    <w:lsdException w:name="Grid Table 1 Light Accent 3" w:uiPriority="46"/>
-    <w:lsdException w:name="Grid Table 2 Accent 3" w:uiPriority="47"/>
-    <w:lsdException w:name="Grid Table 3 Accent 3" w:uiPriority="48"/>
-    <w:lsdException w:name="Grid Table 4 Accent 3" w:uiPriority="49"/>
-    <w:lsdException w:name="Grid Table 5 Dark Accent 3" w:uiPriority="50"/>
-    <w:lsdException w:name="Grid Table 6 Colorful Accent 3" w:uiPriority="51"/>
-    <w:lsdException w:name="Grid Table 7 Colorful Accent 3" w:uiPriority="52"/>
-    <w:lsdException w:name="Grid Table 1 Light Accent 4" w:uiPriority="46"/>
-    <w:lsdException w:name="Grid Table 2 Accent 4" w:uiPriority="47"/>
-    <w:lsdException w:name="Grid Table 3 Accent 4" w:uiPriority="48"/>
-    <w:lsdException w:name="Grid Table 4 Accent 4" w:uiPriority="49"/>
-    <w:lsdException w:name="Grid Table 5 Dark Accent 4" w:uiPriority="50"/>
-    <w:lsdException w:name="Grid Table 6 Colorful Accent 4" w:uiPriority="51"/>
-    <w:lsdException w:name="Grid Table 7 Colorful Accent 4" w:uiPriority="52"/>
-    <w:lsdException w:name="Grid Table 1 Light Accent 5" w:uiPriority="46"/>
-    <w:lsdException w:name="Grid Table 2 Accent 5" w:uiPriority="47"/>
-    <w:lsdException w:name="Grid Table 3 Accent 5" w:uiPriority="48"/>
-    <w:lsdException w:name="Grid Table 4 Accent 5" w:uiPriority="49"/>
-    <w:lsdException w:name="Grid Table 5 Dark Accent 5" w:uiPriority="50"/>
-    <w:lsdException w:name="Grid Table 6 Colorful Accent 5" w:uiPriority="51"/>
-    <w:lsdException w:name="Grid Table 7 Colorful Accent 5" w:uiPriority="52"/>
-    <w:lsdException w:name="Grid Table 1 Light Accent 6" w:uiPriority="46"/>
-    <w:lsdException w:name="Grid Table 2 Accent 6" w:uiPriority="47"/>
-    <w:lsdException w:name="Grid Table 3 Accent 6" w:uiPriority="48"/>
-    <w:lsdException w:name="Grid Table 4 Accent 6" w:uiPriority="49"/>
-    <w:lsdException w:name="Grid Table 5 Dark Accent 6" w:uiPriority="50"/>
-    <w:lsdException w:name="Grid Table 6 Colorful Accent 6" w:uiPriority="51"/>
-    <w:lsdException w:name="Grid Table 7 Colorful Accent 6" w:uiPriority="52"/>
-    <w:lsdException w:name="List Table 1 Light" w:uiPriority="46"/>
-    <w:lsdException w:name="List Table 2" w:uiPriority="47"/>
-    <w:lsdException w:name="List Table 3" w:uiPriority="48"/>
-    <w:lsdException w:name="List Table 4" w:uiPriority="49"/>
-    <w:lsdException w:name="List Table 5 Dark" w:uiPriority="50"/>
-    <w:lsdException w:name="List Table 6 Colorful" w:uiPriority="51"/>
-    <w:lsdException w:name="List Table 7 Colorful" w:uiPriority="52"/>
-    <w:lsdException w:name="List Table 1 Light Accent 1" w:uiPriority="46"/>
-    <w:lsdException w:name="List Table 2 Accent 1" w:uiPriority="47"/>
-    <w:lsdException w:name="List Table 3 Accent 1" w:uiPriority="48"/>
-    <w:lsdException w:name="List Table 4 Accent 1" w:uiPriority="49"/>
-    <w:lsdException w:name="List Table 5 Dark Accent 1" w:uiPriority="50"/>
-    <w:lsdException w:name="List Table 6 Colorful Accent 1" w:uiPriority="51"/>
-    <w:lsdException w:name="List Table 7 Colorful Accent 1" w:uiPriority="52"/>
-    <w:lsdException w:name="List Table 1 Light Accent 2" w:uiPriority="46"/>
-    <w:lsdException w:name="List Table 2 Accent 2" w:uiPriority="47"/>
-    <w:lsdException w:name="List Table 3 Accent 2" w:uiPriority="48"/>
-    <w:lsdException w:name="List Table 4 Accent 2" w:uiPriority="49"/>
-    <w:lsdException w:name="List Table 5 Dark Accent 2" w:uiPriority="50"/>
-    <w:lsdException w:name="List Table 6 Colorful Accent 2" w:uiPriority="51"/>
-    <w:lsdException w:name="List Table 7 Colorful Accent 2" w:uiPriority="52"/>
-    <w:lsdException w:name="List Table 1 Light Accent 3" w:uiPriority="46"/>
-    <w:lsdException w:name="List Table 2 Accent 3" w:uiPriority="47"/>
-    <w:lsdException w:name="List Table 3 Accent 3" w:uiPriority="48"/>
-    <w:lsdException w:name="List Table 4 Accent 3" w:uiPriority="49"/>
-    <w:lsdException w:name="List Table 5 Dark Accent 3" w:uiPriority="50"/>
-    <w:lsdException w:name="List Table 6 Colorful Accent 3" w:uiPriority="51"/>
-    <w:lsdException w:name="List Table 7 Colorful Accent 3" w:uiPriority="52"/>
-    <w:lsdException w:name="List Table 1 Light Accent 4" w:uiPriority="46"/>
-    <w:lsdException w:name="List Table 2 Accent 4" w:uiPriority="47"/>
-    <w:lsdException w:name="List Table 3 Accent 4" w:uiPriority="48"/>
-    <w:lsdException w:name="List Table 4 Accent 4" w:uiPriority="49"/>
-    <w:lsdException w:name="List Table 5 Dark Accent 4" w:uiPriority="50"/>
-    <w:lsdException w:name="List Table 6 Colorful Accent 4" w:uiPriority="51"/>
-    <w:lsdException w:name="List Table 7 Colorful Accent 4" w:uiPriority="52"/>
-    <w:lsdException w:name="List Table 1 Light Accent 5" w:uiPriority="46"/>
-    <w:lsdException w:name="List Table 2 Accent 5" w:uiPriority="47"/>
-    <w:lsdException w:name="List Table 3 Accent 5" w:uiPriority="48"/>
-    <w:lsdException w:name="List Table 4 Accent 5" w:uiPriority="49"/>
-    <w:lsdException w:name="List Table 5 Dark Accent 5" w:uiPriority="50"/>
-    <w:lsdException w:name="List Table 6 Colorful Accent 5" w:uiPriority="51"/>
-    <w:lsdException w:name="List Table 7 Colorful Accent 5" w:uiPriority="52"/>
-    <w:lsdException w:name="List Table 1 Light Accent 6" w:uiPriority="46"/>
-    <w:lsdException w:name="List Table 2 Accent 6" w:uiPriority="47"/>
-    <w:lsdException w:name="List Table 3 Accent 6" w:uiPriority="48"/>
-    <w:lsdException w:name="List Table 4 Accent 6" w:uiPriority="49"/>
-    <w:lsdException w:name="List Table 5 Dark Accent 6" w:uiPriority="50"/>
-    <w:lsdException w:name="List Table 6 Colorful Accent 6" w:uiPriority="51"/>
-    <w:lsdException w:name="List Table 7 Colorful Accent 6" w:uiPriority="52"/>
-    <w:lsdException w:name="Mention" w:semiHidden="1" w:unhideWhenUsed="1"/>
-  </w:latentStyles>
-  <w:style w:type="paragraph" w:default="1" w:styleId="Normal">
-    <w:name w:val="Normal"/>
+  <w:style w:type="paragraph" w:styleId="Zaglavlje">
+    <w:name w:val="header"/>
+    <w:basedOn w:val="Normal"/>
+    <w:link w:val="ZaglavljeChar"/>
+    <w:uiPriority w:val="99"/>
+    <w:unhideWhenUsed/>
+    <w:rsid w:val="008D7560"/>
+    <w:pPr>
+      <w:tabs>
+        <w:tab w:val="center" w:pos="4536"/>
+        <w:tab w:val="right" w:pos="9072"/>
+      </w:tabs>
+      <w:spacing w:after="0" w:line="240" w:lineRule="auto"/>
+    </w:pPr>
+  </w:style>
+  <w:style w:type="character" w:customStyle="1" w:styleId="ZaglavljeChar">
+    <w:name w:val="Zaglavlje Char"/>
+    <w:basedOn w:val="Zadanifontodlomka"/>
+    <w:link w:val="Zaglavlje"/>
+    <w:uiPriority w:val="99"/>
+    <w:rsid w:val="008D7560"/>
+    <w:rPr>
+      <w:rFonts w:ascii="Times New Roman" w:hAnsi="Times New Roman"/>
+      <w:lang w:val="en-US"/>
+    </w:rPr>
+  </w:style>
+  <w:style w:type="paragraph" w:styleId="Podnoje">
+    <w:name w:val="footer"/>
+    <w:basedOn w:val="Normal"/>
+    <w:link w:val="PodnojeChar"/>
+    <w:uiPriority w:val="99"/>
+    <w:unhideWhenUsed/>
+    <w:rsid w:val="008D7560"/>
+    <w:pPr>
+      <w:tabs>
+        <w:tab w:val="center" w:pos="4536"/>
+        <w:tab w:val="right" w:pos="9072"/>
+      </w:tabs>
+      <w:spacing w:after="0" w:line="240" w:lineRule="auto"/>
+    </w:pPr>
+  </w:style>
+  <w:style w:type="character" w:customStyle="1" w:styleId="PodnojeChar">
+    <w:name w:val="Podnožje Char"/>
+    <w:basedOn w:val="Zadanifontodlomka"/>
+    <w:link w:val="Podnoje"/>
+    <w:uiPriority w:val="99"/>
+    <w:rsid w:val="008D7560"/>
+    <w:rPr>
+      <w:rFonts w:ascii="Times New Roman" w:hAnsi="Times New Roman"/>
+      <w:lang w:val="en-US"/>
+    </w:rPr>
+  </w:style>
+  <w:style w:type="paragraph" w:styleId="Odlomakpopisa">
+    <w:name w:val="List Paragraph"/>
+    <w:basedOn w:val="Normal"/>
+    <w:uiPriority w:val="34"/>
     <w:qFormat/>
+    <w:rsid w:val="00963FFB"/>
+    <w:pPr>
+      <w:ind w:left="720"/>
+      <w:contextualSpacing/>
+    </w:pPr>
   </w:style>
-  <w:style w:type="character" w:default="1" w:styleId="Zadanifontodlomka">
-    <w:name w:val="Default Paragraph Font"/>
-    <w:uiPriority w:val="1"/>
-    <w:semiHidden/>
+  <w:style w:type="paragraph" w:styleId="Opisslike">
+    <w:name w:val="caption"/>
+    <w:basedOn w:val="Normal"/>
+    <w:next w:val="Normal"/>
+    <w:uiPriority w:val="35"/>
     <w:unhideWhenUsed/>
-  </w:style>
-  <w:style w:type="table" w:default="1" w:styleId="Obinatablica">
-    <w:name w:val="Normal Table"/>
-    <w:uiPriority w:val="99"/>
-    <w:semiHidden/>
-    <w:unhideWhenUsed/>
-    <w:tblPr>
-      <w:tblInd w:w="0" w:type="dxa"/>
-      <w:tblCellMar>
-        <w:top w:w="0" w:type="dxa"/>
-        <w:left w:w="108" w:type="dxa"/>
-        <w:bottom w:w="0" w:type="dxa"/>
-        <w:right w:w="108" w:type="dxa"/>
-      </w:tblCellMar>
-    </w:tblPr>
-  </w:style>
-  <w:style w:type="numbering" w:default="1" w:styleId="Bezpopisa">
-    <w:name w:val="No List"/>
-    <w:uiPriority w:val="99"/>
-    <w:semiHidden/>
-    <w:unhideWhenUsed/>
-  </w:style>
-  <w:style w:type="character" w:styleId="Tekstrezerviranogmjesta">
-    <w:name w:val="Placeholder Text"/>
-    <w:basedOn w:val="Zadanifontodlomka"/>
-    <w:uiPriority w:val="99"/>
-    <w:semiHidden/>
-    <w:rsid w:val="009E6766"/>
+    <w:qFormat/>
+    <w:rsid w:val="00E306B6"/>
+    <w:pPr>
+      <w:spacing w:after="200" w:line="240" w:lineRule="auto"/>
+    </w:pPr>
     <w:rPr>
-      <w:color w:val="808080"/>
+      <w:i/>
+      <w:iCs/>
+      <w:color w:val="44546A" w:themeColor="text2"/>
+      <w:sz w:val="18"/>
+      <w:szCs w:val="18"/>
     </w:rPr>
   </w:style>
 </w:styles>
-</file>
-
-<file path=word/glossary/webSettings.xml><?xml version="1.0" encoding="utf-8"?>
-<w:webSettings xmlns:mc="http://schemas.openxmlformats.org/markup-compatibility/2006" xmlns:r="http://schemas.openxmlformats.org/officeDocument/2006/relationships" xmlns:w="http://schemas.openxmlformats.org/wordprocessingml/2006/main" xmlns:w14="http://schemas.microsoft.com/office/word/2010/wordml" xmlns:w15="http://schemas.microsoft.com/office/word/2012/wordml" xmlns:w16se="http://schemas.microsoft.com/office/word/2015/wordml/symex" mc:Ignorable="w14 w15 w16se">
-  <w:optimizeForBrowser/>
-  <w:allowPNG/>
-</w:webSettings>
 </file>
 
 <file path=word/theme/theme1.xml><?xml version="1.0" encoding="utf-8"?>
@@ -4742,7 +7152,7 @@
 </file>
 
 <file path=customXml/itemProps1.xml><?xml version="1.0" encoding="utf-8"?>
-<ds:datastoreItem xmlns:ds="http://schemas.openxmlformats.org/officeDocument/2006/customXml" ds:itemID="{B448824B-CBE7-4DD3-ACCB-5EBEA4898002}">
+<ds:datastoreItem xmlns:ds="http://schemas.openxmlformats.org/officeDocument/2006/customXml" ds:itemID="{932C2D6B-6979-4718-915D-3000A8F870A5}">
   <ds:schemaRefs>
     <ds:schemaRef ds:uri="http://schemas.openxmlformats.org/officeDocument/2006/bibliography"/>
   </ds:schemaRefs>

--- a/dokumentacija.docx
+++ b/dokumentacija.docx
@@ -7152,7 +7152,7 @@
 </file>
 
 <file path=customXml/itemProps1.xml><?xml version="1.0" encoding="utf-8"?>
-<ds:datastoreItem xmlns:ds="http://schemas.openxmlformats.org/officeDocument/2006/customXml" ds:itemID="{932C2D6B-6979-4718-915D-3000A8F870A5}">
+<ds:datastoreItem xmlns:ds="http://schemas.openxmlformats.org/officeDocument/2006/customXml" ds:itemID="{13DB5910-B42C-49F7-AF57-0D85AD9BFDB8}">
   <ds:schemaRefs>
     <ds:schemaRef ds:uri="http://schemas.openxmlformats.org/officeDocument/2006/bibliography"/>
   </ds:schemaRefs>
